--- a/Answer 2/A2.docx
+++ b/Answer 2/A2.docx
@@ -5,33 +5,55 @@
     <w:p>
       <w:pPr>
         <w:pStyle w:val="Heading1"/>
+        <w:rPr>
+          <w:rFonts w:ascii="Times New Roman" w:hAnsi="Times New Roman" w:cs="Times New Roman"/>
+        </w:rPr>
       </w:pPr>
       <w:r>
+        <w:rPr>
+          <w:rFonts w:ascii="Times New Roman" w:hAnsi="Times New Roman" w:cs="Times New Roman"/>
+        </w:rPr>
         <w:t>Q2</w:t>
       </w:r>
     </w:p>
     <w:p>
       <w:pPr>
         <w:pStyle w:val="Heading2"/>
+        <w:rPr>
+          <w:rFonts w:ascii="Times New Roman" w:hAnsi="Times New Roman" w:cs="Times New Roman"/>
+        </w:rPr>
       </w:pPr>
       <w:r>
+        <w:rPr>
+          <w:rFonts w:ascii="Times New Roman" w:hAnsi="Times New Roman" w:cs="Times New Roman"/>
+        </w:rPr>
         <w:t>Answer 1</w:t>
       </w:r>
     </w:p>
     <w:p>
       <w:pPr>
-        <w:rPr>
+        <w:spacing w:line="360" w:lineRule="auto"/>
+        <w:rPr>
+          <w:rFonts w:ascii="Times New Roman" w:hAnsi="Times New Roman" w:cs="Times New Roman"/>
+          <w:sz w:val="24"/>
+          <w:szCs w:val="24"/>
           <w:lang w:val="en-SG"/>
         </w:rPr>
       </w:pPr>
       <w:r>
         <w:rPr>
+          <w:rFonts w:ascii="Times New Roman" w:hAnsi="Times New Roman" w:cs="Times New Roman"/>
+          <w:sz w:val="24"/>
+          <w:szCs w:val="24"/>
           <w:lang w:val="en-SG"/>
         </w:rPr>
         <w:t>According to the information I got from the Internet, the law of mass action is expressed as follows: the rate of the reaction of the radicals is proportional to the product of the powers of the concentrations of the reactants, and the formula is expressed as follows</w:t>
       </w:r>
       <w:r>
         <w:rPr>
+          <w:rFonts w:ascii="Times New Roman" w:hAnsi="Times New Roman" w:cs="Times New Roman"/>
+          <w:sz w:val="24"/>
+          <w:szCs w:val="24"/>
           <w:lang w:val="en-SG"/>
         </w:rPr>
         <w:t>,</w:t>
@@ -39,7 +61,11 @@
     </w:p>
     <w:p>
       <w:pPr>
-        <w:rPr>
+        <w:spacing w:line="360" w:lineRule="auto"/>
+        <w:rPr>
+          <w:rFonts w:ascii="Times New Roman" w:hAnsi="Times New Roman" w:cs="Times New Roman"/>
+          <w:sz w:val="24"/>
+          <w:szCs w:val="24"/>
           <w:lang w:val="en-SG"/>
         </w:rPr>
       </w:pPr>
@@ -49,8 +75,10 @@
             <m:sSubPr>
               <m:ctrlPr>
                 <w:rPr>
-                  <w:rFonts w:ascii="Cambria Math" w:hAnsi="Cambria Math"/>
+                  <w:rFonts w:ascii="Cambria Math" w:hAnsi="Cambria Math" w:cs="Times New Roman"/>
                   <w:i/>
+                  <w:sz w:val="24"/>
+                  <w:szCs w:val="24"/>
                   <w:lang w:val="en-SG"/>
                 </w:rPr>
               </m:ctrlPr>
@@ -58,7 +86,9 @@
             <m:e>
               <m:r>
                 <w:rPr>
-                  <w:rFonts w:ascii="Cambria Math" w:hAnsi="Cambria Math"/>
+                  <w:rFonts w:ascii="Cambria Math" w:hAnsi="Cambria Math" w:cs="Times New Roman"/>
+                  <w:sz w:val="24"/>
+                  <w:szCs w:val="24"/>
                   <w:lang w:val="en-SG"/>
                 </w:rPr>
                 <m:t>H</m:t>
@@ -67,7 +97,9 @@
             <m:sub>
               <m:r>
                 <w:rPr>
-                  <w:rFonts w:ascii="Cambria Math" w:hAnsi="Cambria Math"/>
+                  <w:rFonts w:ascii="Cambria Math" w:hAnsi="Cambria Math" w:cs="Times New Roman"/>
+                  <w:sz w:val="24"/>
+                  <w:szCs w:val="24"/>
                   <w:lang w:val="en-SG"/>
                 </w:rPr>
                 <m:t>2</m:t>
@@ -76,7 +108,9 @@
           </m:sSub>
           <m:r>
             <w:rPr>
-              <w:rFonts w:ascii="Cambria Math" w:hAnsi="Cambria Math"/>
+              <w:rFonts w:ascii="Cambria Math" w:hAnsi="Cambria Math" w:cs="Times New Roman"/>
+              <w:sz w:val="24"/>
+              <w:szCs w:val="24"/>
               <w:lang w:val="en-SG"/>
             </w:rPr>
             <m:t>+</m:t>
@@ -85,8 +119,10 @@
             <m:sSubPr>
               <m:ctrlPr>
                 <w:rPr>
-                  <w:rFonts w:ascii="Cambria Math" w:hAnsi="Cambria Math"/>
+                  <w:rFonts w:ascii="Cambria Math" w:hAnsi="Cambria Math" w:cs="Times New Roman"/>
                   <w:i/>
+                  <w:sz w:val="24"/>
+                  <w:szCs w:val="24"/>
                   <w:lang w:val="en-SG"/>
                 </w:rPr>
               </m:ctrlPr>
@@ -94,7 +130,9 @@
             <m:e>
               <m:r>
                 <w:rPr>
-                  <w:rFonts w:ascii="Cambria Math" w:hAnsi="Cambria Math"/>
+                  <w:rFonts w:ascii="Cambria Math" w:hAnsi="Cambria Math" w:cs="Times New Roman"/>
+                  <w:sz w:val="24"/>
+                  <w:szCs w:val="24"/>
                   <w:lang w:val="en-SG"/>
                 </w:rPr>
                 <m:t>I</m:t>
@@ -103,7 +141,9 @@
             <m:sub>
               <m:r>
                 <w:rPr>
-                  <w:rFonts w:ascii="Cambria Math" w:hAnsi="Cambria Math"/>
+                  <w:rFonts w:ascii="Cambria Math" w:hAnsi="Cambria Math" w:cs="Times New Roman"/>
+                  <w:sz w:val="24"/>
+                  <w:szCs w:val="24"/>
                   <w:lang w:val="en-SG"/>
                 </w:rPr>
                 <m:t>2</m:t>
@@ -115,8 +155,10 @@
               <m:opEmu m:val="1"/>
               <m:ctrlPr>
                 <w:rPr>
-                  <w:rFonts w:ascii="Cambria Math" w:hAnsi="Cambria Math"/>
+                  <w:rFonts w:ascii="Cambria Math" w:hAnsi="Cambria Math" w:cs="Times New Roman"/>
                   <w:i/>
+                  <w:sz w:val="24"/>
+                  <w:szCs w:val="24"/>
                   <w:lang w:val="en-SG"/>
                 </w:rPr>
               </m:ctrlPr>
@@ -128,8 +170,10 @@
                   <m:vertJc m:val="bot"/>
                   <m:ctrlPr>
                     <w:rPr>
-                      <w:rFonts w:ascii="Cambria Math" w:hAnsi="Cambria Math"/>
+                      <w:rFonts w:ascii="Cambria Math" w:hAnsi="Cambria Math" w:cs="Times New Roman"/>
                       <w:i/>
+                      <w:sz w:val="24"/>
+                      <w:szCs w:val="24"/>
                       <w:lang w:val="en-SG"/>
                     </w:rPr>
                   </m:ctrlPr>
@@ -137,7 +181,9 @@
                 <m:e>
                   <m:r>
                     <w:rPr>
-                      <w:rFonts w:ascii="Cambria Math" w:hAnsi="Cambria Math"/>
+                      <w:rFonts w:ascii="Cambria Math" w:hAnsi="Cambria Math" w:cs="Times New Roman"/>
+                      <w:sz w:val="24"/>
+                      <w:szCs w:val="24"/>
                       <w:lang w:val="en-SG"/>
                     </w:rPr>
                     <m:t xml:space="preserve"> </m:t>
@@ -148,7 +194,9 @@
           </m:box>
           <m:r>
             <w:rPr>
-              <w:rFonts w:ascii="Cambria Math" w:hAnsi="Cambria Math"/>
+              <w:rFonts w:ascii="Cambria Math" w:hAnsi="Cambria Math" w:cs="Times New Roman"/>
+              <w:sz w:val="24"/>
+              <w:szCs w:val="24"/>
               <w:lang w:val="en-SG"/>
             </w:rPr>
             <m:t>2HI</m:t>
@@ -158,28 +206,32 @@
     </w:p>
     <w:p>
       <w:pPr>
-        <w:rPr>
+        <w:spacing w:line="360" w:lineRule="auto"/>
+        <w:rPr>
+          <w:rFonts w:ascii="Times New Roman" w:hAnsi="Times New Roman" w:cs="Times New Roman"/>
+          <w:sz w:val="24"/>
+          <w:szCs w:val="24"/>
           <w:lang w:val="en-SG"/>
         </w:rPr>
       </w:pPr>
       <w:r>
         <w:rPr>
-          <w:lang w:val="en-SG"/>
-        </w:rPr>
-        <w:t>The positive reaction rate for this reaction is</w:t>
-      </w:r>
-      <w:r>
-        <w:rPr>
-          <w:lang w:val="en-SG"/>
-        </w:rPr>
-        <w:t>,</w:t>
+          <w:rFonts w:ascii="Times New Roman" w:hAnsi="Times New Roman" w:cs="Times New Roman"/>
+          <w:sz w:val="24"/>
+          <w:szCs w:val="24"/>
+          <w:lang w:val="en-SG"/>
+        </w:rPr>
+        <w:t>The positive reaction rate for this reaction is,</w:t>
       </w:r>
     </w:p>
     <w:p>
       <w:pPr>
-        <w:rPr>
-          <w:rFonts w:ascii="Cambria Math" w:hAnsi="Cambria Math"/>
+        <w:spacing w:line="360" w:lineRule="auto"/>
+        <w:rPr>
+          <w:rFonts w:ascii="Times New Roman" w:hAnsi="Times New Roman" w:cs="Times New Roman"/>
           <w:i/>
+          <w:sz w:val="24"/>
+          <w:szCs w:val="24"/>
           <w:lang w:val="en-SG"/>
         </w:rPr>
       </w:pPr>
@@ -187,7 +239,9 @@
         <m:oMath>
           <m:r>
             <w:rPr>
-              <w:rFonts w:ascii="Cambria Math" w:hAnsi="Cambria Math"/>
+              <w:rFonts w:ascii="Cambria Math" w:hAnsi="Cambria Math" w:cs="Times New Roman"/>
+              <w:sz w:val="24"/>
+              <w:szCs w:val="24"/>
               <w:lang w:val="en-SG"/>
             </w:rPr>
             <m:t>v=</m:t>
@@ -196,8 +250,10 @@
             <m:sSubPr>
               <m:ctrlPr>
                 <w:rPr>
-                  <w:rFonts w:ascii="Cambria Math" w:hAnsi="Cambria Math"/>
+                  <w:rFonts w:ascii="Cambria Math" w:hAnsi="Cambria Math" w:cs="Times New Roman"/>
                   <w:i/>
+                  <w:sz w:val="24"/>
+                  <w:szCs w:val="24"/>
                   <w:lang w:val="en-SG"/>
                 </w:rPr>
               </m:ctrlPr>
@@ -205,7 +261,9 @@
             <m:e>
               <m:r>
                 <w:rPr>
-                  <w:rFonts w:ascii="Cambria Math" w:hAnsi="Cambria Math"/>
+                  <w:rFonts w:ascii="Cambria Math" w:hAnsi="Cambria Math" w:cs="Times New Roman"/>
+                  <w:sz w:val="24"/>
+                  <w:szCs w:val="24"/>
                   <w:lang w:val="en-SG"/>
                 </w:rPr>
                 <m:t>k</m:t>
@@ -214,7 +272,9 @@
             <m:sub>
               <m:r>
                 <w:rPr>
-                  <w:rFonts w:ascii="Cambria Math" w:hAnsi="Cambria Math"/>
+                  <w:rFonts w:ascii="Cambria Math" w:hAnsi="Cambria Math" w:cs="Times New Roman"/>
+                  <w:sz w:val="24"/>
+                  <w:szCs w:val="24"/>
                   <w:lang w:val="en-SG"/>
                 </w:rPr>
                 <m:t>1</m:t>
@@ -227,8 +287,10 @@
               <m:endChr m:val="]"/>
               <m:ctrlPr>
                 <w:rPr>
-                  <w:rFonts w:ascii="Cambria Math" w:hAnsi="Cambria Math"/>
+                  <w:rFonts w:ascii="Cambria Math" w:hAnsi="Cambria Math" w:cs="Times New Roman"/>
                   <w:i/>
+                  <w:sz w:val="24"/>
+                  <w:szCs w:val="24"/>
                   <w:lang w:val="en-SG"/>
                 </w:rPr>
               </m:ctrlPr>
@@ -238,22 +300,28 @@
                 <m:sSubPr>
                   <m:ctrlPr>
                     <w:rPr>
-                      <w:rFonts w:ascii="Cambria Math" w:hAnsi="Cambria Math"/>
+                      <w:rFonts w:ascii="Cambria Math" w:hAnsi="Cambria Math" w:cs="Times New Roman"/>
                       <w:i/>
+                      <w:sz w:val="24"/>
+                      <w:szCs w:val="24"/>
                     </w:rPr>
                   </m:ctrlPr>
                 </m:sSubPr>
                 <m:e>
                   <m:r>
                     <w:rPr>
-                      <w:rFonts w:ascii="Cambria Math" w:hAnsi="Cambria Math"/>
+                      <w:rFonts w:ascii="Cambria Math" w:hAnsi="Cambria Math" w:cs="Times New Roman"/>
+                      <w:sz w:val="24"/>
+                      <w:szCs w:val="24"/>
                     </w:rPr>
                     <m:t>H</m:t>
                   </m:r>
                   <m:ctrlPr>
                     <w:rPr>
-                      <w:rFonts w:ascii="Cambria Math" w:hAnsi="Cambria Math"/>
+                      <w:rFonts w:ascii="Cambria Math" w:hAnsi="Cambria Math" w:cs="Times New Roman"/>
                       <w:i/>
+                      <w:sz w:val="24"/>
+                      <w:szCs w:val="24"/>
                       <w:lang w:val="en-SG"/>
                     </w:rPr>
                   </m:ctrlPr>
@@ -261,7 +329,9 @@
                 <m:sub>
                   <m:r>
                     <w:rPr>
-                      <w:rFonts w:ascii="Cambria Math" w:hAnsi="Cambria Math"/>
+                      <w:rFonts w:ascii="Cambria Math" w:hAnsi="Cambria Math" w:cs="Times New Roman"/>
+                      <w:sz w:val="24"/>
+                      <w:szCs w:val="24"/>
                     </w:rPr>
                     <m:t>2</m:t>
                   </m:r>
@@ -269,15 +339,19 @@
               </m:sSub>
               <m:ctrlPr>
                 <w:rPr>
-                  <w:rFonts w:ascii="Cambria Math" w:hAnsi="Cambria Math"/>
+                  <w:rFonts w:ascii="Cambria Math" w:hAnsi="Cambria Math" w:cs="Times New Roman"/>
                   <w:i/>
+                  <w:sz w:val="24"/>
+                  <w:szCs w:val="24"/>
                 </w:rPr>
               </m:ctrlPr>
             </m:e>
           </m:d>
           <m:r>
             <w:rPr>
-              <w:rFonts w:ascii="Cambria Math" w:hAnsi="Cambria Math"/>
+              <w:rFonts w:ascii="Cambria Math" w:hAnsi="Cambria Math" w:cs="Times New Roman"/>
+              <w:sz w:val="24"/>
+              <w:szCs w:val="24"/>
             </w:rPr>
             <m:t>[</m:t>
           </m:r>
@@ -285,15 +359,19 @@
             <m:sSubPr>
               <m:ctrlPr>
                 <w:rPr>
-                  <w:rFonts w:ascii="Cambria Math" w:hAnsi="Cambria Math"/>
+                  <w:rFonts w:ascii="Cambria Math" w:hAnsi="Cambria Math" w:cs="Times New Roman"/>
                   <w:i/>
+                  <w:sz w:val="24"/>
+                  <w:szCs w:val="24"/>
                 </w:rPr>
               </m:ctrlPr>
             </m:sSubPr>
             <m:e>
               <m:r>
                 <w:rPr>
-                  <w:rFonts w:ascii="Cambria Math" w:hAnsi="Cambria Math"/>
+                  <w:rFonts w:ascii="Cambria Math" w:hAnsi="Cambria Math" w:cs="Times New Roman"/>
+                  <w:sz w:val="24"/>
+                  <w:szCs w:val="24"/>
                 </w:rPr>
                 <m:t>I</m:t>
               </m:r>
@@ -301,7 +379,9 @@
             <m:sub>
               <m:r>
                 <w:rPr>
-                  <w:rFonts w:ascii="Cambria Math" w:hAnsi="Cambria Math"/>
+                  <w:rFonts w:ascii="Cambria Math" w:hAnsi="Cambria Math" w:cs="Times New Roman"/>
+                  <w:sz w:val="24"/>
+                  <w:szCs w:val="24"/>
                 </w:rPr>
                 <m:t>2</m:t>
               </m:r>
@@ -309,7 +389,9 @@
           </m:sSub>
           <m:r>
             <w:rPr>
-              <w:rFonts w:ascii="Cambria Math" w:hAnsi="Cambria Math"/>
+              <w:rFonts w:ascii="Cambria Math" w:hAnsi="Cambria Math" w:cs="Times New Roman"/>
+              <w:sz w:val="24"/>
+              <w:szCs w:val="24"/>
             </w:rPr>
             <m:t>]</m:t>
           </m:r>
@@ -318,21 +400,37 @@
     </w:p>
     <w:p>
       <w:pPr>
-        <w:rPr>
-          <w:rFonts w:hint="eastAsia"/>
+        <w:spacing w:line="360" w:lineRule="auto"/>
+        <w:rPr>
+          <w:rFonts w:ascii="Times New Roman" w:hAnsi="Times New Roman" w:cs="Times New Roman"/>
+          <w:sz w:val="24"/>
+          <w:szCs w:val="24"/>
         </w:rPr>
       </w:pPr>
       <w:r>
+        <w:rPr>
+          <w:rFonts w:ascii="Times New Roman" w:hAnsi="Times New Roman" w:cs="Times New Roman"/>
+          <w:sz w:val="24"/>
+          <w:szCs w:val="24"/>
+        </w:rPr>
         <w:t>According to the law of mass action, the four equations are expressed as follows</w:t>
       </w:r>
       <w:r>
+        <w:rPr>
+          <w:rFonts w:ascii="Times New Roman" w:hAnsi="Times New Roman" w:cs="Times New Roman"/>
+          <w:sz w:val="24"/>
+          <w:szCs w:val="24"/>
+        </w:rPr>
         <w:t>,</w:t>
       </w:r>
     </w:p>
     <w:p>
       <w:pPr>
-        <w:rPr>
-          <w:rFonts w:hint="eastAsia"/>
+        <w:spacing w:line="360" w:lineRule="auto"/>
+        <w:rPr>
+          <w:rFonts w:ascii="Times New Roman" w:hAnsi="Times New Roman" w:cs="Times New Roman"/>
+          <w:sz w:val="24"/>
+          <w:szCs w:val="24"/>
           <w:lang w:val="en-SG"/>
         </w:rPr>
       </w:pPr>
@@ -343,8 +441,10 @@
               <m:maxDist m:val="1"/>
               <m:ctrlPr>
                 <w:rPr>
-                  <w:rFonts w:ascii="Cambria Math" w:hAnsi="Cambria Math"/>
+                  <w:rFonts w:ascii="Cambria Math" w:hAnsi="Cambria Math" w:cs="Times New Roman"/>
                   <w:i/>
+                  <w:sz w:val="24"/>
+                  <w:szCs w:val="24"/>
                   <w:lang w:val="en-SG"/>
                 </w:rPr>
               </m:ctrlPr>
@@ -354,8 +454,10 @@
                 <m:fPr>
                   <m:ctrlPr>
                     <w:rPr>
-                      <w:rFonts w:ascii="Cambria Math" w:hAnsi="Cambria Math"/>
+                      <w:rFonts w:ascii="Cambria Math" w:hAnsi="Cambria Math" w:cs="Times New Roman"/>
                       <w:i/>
+                      <w:sz w:val="24"/>
+                      <w:szCs w:val="24"/>
                       <w:lang w:val="en-SG"/>
                     </w:rPr>
                   </m:ctrlPr>
@@ -363,7 +465,9 @@
                 <m:num>
                   <m:r>
                     <w:rPr>
-                      <w:rFonts w:ascii="Cambria Math" w:hAnsi="Cambria Math"/>
+                      <w:rFonts w:ascii="Cambria Math" w:hAnsi="Cambria Math" w:cs="Times New Roman"/>
+                      <w:sz w:val="24"/>
+                      <w:szCs w:val="24"/>
                       <w:lang w:val="en-SG"/>
                     </w:rPr>
                     <m:t>d</m:t>
@@ -374,8 +478,10 @@
                       <m:endChr m:val="]"/>
                       <m:ctrlPr>
                         <w:rPr>
-                          <w:rFonts w:ascii="Cambria Math" w:hAnsi="Cambria Math"/>
+                          <w:rFonts w:ascii="Cambria Math" w:hAnsi="Cambria Math" w:cs="Times New Roman"/>
                           <w:i/>
+                          <w:sz w:val="24"/>
+                          <w:szCs w:val="24"/>
                           <w:lang w:val="en-SG"/>
                         </w:rPr>
                       </m:ctrlPr>
@@ -383,7 +489,9 @@
                     <m:e>
                       <m:r>
                         <w:rPr>
-                          <w:rFonts w:ascii="Cambria Math" w:hAnsi="Cambria Math"/>
+                          <w:rFonts w:ascii="Cambria Math" w:hAnsi="Cambria Math" w:cs="Times New Roman"/>
+                          <w:sz w:val="24"/>
+                          <w:szCs w:val="24"/>
                           <w:lang w:val="en-SG"/>
                         </w:rPr>
                         <m:t>E</m:t>
@@ -394,23 +502,20 @@
                 <m:den>
                   <m:r>
                     <w:rPr>
-                      <w:rFonts w:ascii="Cambria Math" w:hAnsi="Cambria Math"/>
-                      <w:lang w:val="en-SG"/>
-                    </w:rPr>
-                    <m:t>d</m:t>
-                  </m:r>
-                  <m:r>
-                    <w:rPr>
-                      <w:rFonts w:ascii="Cambria Math" w:hAnsi="Cambria Math"/>
-                      <w:lang w:val="en-SG"/>
-                    </w:rPr>
-                    <m:t>t</m:t>
+                      <w:rFonts w:ascii="Cambria Math" w:hAnsi="Cambria Math" w:cs="Times New Roman"/>
+                      <w:sz w:val="24"/>
+                      <w:szCs w:val="24"/>
+                      <w:lang w:val="en-SG"/>
+                    </w:rPr>
+                    <m:t>dt</m:t>
                   </m:r>
                 </m:den>
               </m:f>
               <m:r>
                 <w:rPr>
-                  <w:rFonts w:ascii="Cambria Math" w:hAnsi="Cambria Math"/>
+                  <w:rFonts w:ascii="Cambria Math" w:hAnsi="Cambria Math" w:cs="Times New Roman"/>
+                  <w:sz w:val="24"/>
+                  <w:szCs w:val="24"/>
                   <w:lang w:val="en-SG"/>
                 </w:rPr>
                 <m:t>=</m:t>
@@ -419,8 +524,10 @@
                 <m:dPr>
                   <m:ctrlPr>
                     <w:rPr>
-                      <w:rFonts w:ascii="Cambria Math" w:hAnsi="Cambria Math"/>
+                      <w:rFonts w:ascii="Cambria Math" w:hAnsi="Cambria Math" w:cs="Times New Roman"/>
                       <w:i/>
+                      <w:sz w:val="24"/>
+                      <w:szCs w:val="24"/>
                       <w:lang w:val="en-SG"/>
                     </w:rPr>
                   </m:ctrlPr>
@@ -430,8 +537,10 @@
                     <m:sSubPr>
                       <m:ctrlPr>
                         <w:rPr>
-                          <w:rFonts w:ascii="Cambria Math" w:hAnsi="Cambria Math"/>
+                          <w:rFonts w:ascii="Cambria Math" w:hAnsi="Cambria Math" w:cs="Times New Roman"/>
                           <w:i/>
+                          <w:sz w:val="24"/>
+                          <w:szCs w:val="24"/>
                           <w:lang w:val="en-SG"/>
                         </w:rPr>
                       </m:ctrlPr>
@@ -439,7 +548,9 @@
                     <m:e>
                       <m:r>
                         <w:rPr>
-                          <w:rFonts w:ascii="Cambria Math" w:hAnsi="Cambria Math"/>
+                          <w:rFonts w:ascii="Cambria Math" w:hAnsi="Cambria Math" w:cs="Times New Roman"/>
+                          <w:sz w:val="24"/>
+                          <w:szCs w:val="24"/>
                           <w:lang w:val="en-SG"/>
                         </w:rPr>
                         <m:t>k</m:t>
@@ -448,7 +559,9 @@
                     <m:sub>
                       <m:r>
                         <w:rPr>
-                          <w:rFonts w:ascii="Cambria Math" w:hAnsi="Cambria Math"/>
+                          <w:rFonts w:ascii="Cambria Math" w:hAnsi="Cambria Math" w:cs="Times New Roman"/>
+                          <w:sz w:val="24"/>
+                          <w:szCs w:val="24"/>
                           <w:lang w:val="en-SG"/>
                         </w:rPr>
                         <m:t>2</m:t>
@@ -457,7 +570,9 @@
                   </m:sSub>
                   <m:r>
                     <w:rPr>
-                      <w:rFonts w:ascii="Cambria Math" w:hAnsi="Cambria Math"/>
+                      <w:rFonts w:ascii="Cambria Math" w:hAnsi="Cambria Math" w:cs="Times New Roman"/>
+                      <w:sz w:val="24"/>
+                      <w:szCs w:val="24"/>
                       <w:lang w:val="en-SG"/>
                     </w:rPr>
                     <m:t>+</m:t>
@@ -466,8 +581,10 @@
                     <m:sSubPr>
                       <m:ctrlPr>
                         <w:rPr>
-                          <w:rFonts w:ascii="Cambria Math" w:hAnsi="Cambria Math"/>
+                          <w:rFonts w:ascii="Cambria Math" w:hAnsi="Cambria Math" w:cs="Times New Roman"/>
                           <w:i/>
+                          <w:sz w:val="24"/>
+                          <w:szCs w:val="24"/>
                           <w:lang w:val="en-SG"/>
                         </w:rPr>
                       </m:ctrlPr>
@@ -475,7 +592,9 @@
                     <m:e>
                       <m:r>
                         <w:rPr>
-                          <w:rFonts w:ascii="Cambria Math" w:hAnsi="Cambria Math"/>
+                          <w:rFonts w:ascii="Cambria Math" w:hAnsi="Cambria Math" w:cs="Times New Roman"/>
+                          <w:sz w:val="24"/>
+                          <w:szCs w:val="24"/>
                           <w:lang w:val="en-SG"/>
                         </w:rPr>
                         <m:t>k</m:t>
@@ -484,7 +603,9 @@
                     <m:sub>
                       <m:r>
                         <w:rPr>
-                          <w:rFonts w:ascii="Cambria Math" w:hAnsi="Cambria Math"/>
+                          <w:rFonts w:ascii="Cambria Math" w:hAnsi="Cambria Math" w:cs="Times New Roman"/>
+                          <w:sz w:val="24"/>
+                          <w:szCs w:val="24"/>
                           <w:lang w:val="en-SG"/>
                         </w:rPr>
                         <m:t>3</m:t>
@@ -495,7 +616,9 @@
               </m:d>
               <m:r>
                 <w:rPr>
-                  <w:rFonts w:ascii="Cambria Math" w:hAnsi="Cambria Math"/>
+                  <w:rFonts w:ascii="Cambria Math" w:hAnsi="Cambria Math" w:cs="Times New Roman"/>
+                  <w:sz w:val="24"/>
+                  <w:szCs w:val="24"/>
                   <w:lang w:val="en-SG"/>
                 </w:rPr>
                 <m:t>*</m:t>
@@ -506,8 +629,10 @@
                   <m:endChr m:val="]"/>
                   <m:ctrlPr>
                     <w:rPr>
-                      <w:rFonts w:ascii="Cambria Math" w:hAnsi="Cambria Math"/>
+                      <w:rFonts w:ascii="Cambria Math" w:hAnsi="Cambria Math" w:cs="Times New Roman"/>
                       <w:i/>
+                      <w:sz w:val="24"/>
+                      <w:szCs w:val="24"/>
                       <w:lang w:val="en-SG"/>
                     </w:rPr>
                   </m:ctrlPr>
@@ -515,7 +640,9 @@
                 <m:e>
                   <m:r>
                     <w:rPr>
-                      <w:rFonts w:ascii="Cambria Math" w:hAnsi="Cambria Math"/>
+                      <w:rFonts w:ascii="Cambria Math" w:hAnsi="Cambria Math" w:cs="Times New Roman"/>
+                      <w:sz w:val="24"/>
+                      <w:szCs w:val="24"/>
                       <w:lang w:val="en-SG"/>
                     </w:rPr>
                     <m:t>ES</m:t>
@@ -524,7 +651,9 @@
               </m:d>
               <m:r>
                 <w:rPr>
-                  <w:rFonts w:ascii="Cambria Math" w:hAnsi="Cambria Math"/>
+                  <w:rFonts w:ascii="Cambria Math" w:hAnsi="Cambria Math" w:cs="Times New Roman"/>
+                  <w:sz w:val="24"/>
+                  <w:szCs w:val="24"/>
                   <w:lang w:val="en-SG"/>
                 </w:rPr>
                 <m:t>-</m:t>
@@ -533,8 +662,10 @@
                 <m:sSubPr>
                   <m:ctrlPr>
                     <w:rPr>
-                      <w:rFonts w:ascii="Cambria Math" w:hAnsi="Cambria Math"/>
+                      <w:rFonts w:ascii="Cambria Math" w:hAnsi="Cambria Math" w:cs="Times New Roman"/>
                       <w:i/>
+                      <w:sz w:val="24"/>
+                      <w:szCs w:val="24"/>
                       <w:lang w:val="en-SG"/>
                     </w:rPr>
                   </m:ctrlPr>
@@ -542,7 +673,9 @@
                 <m:e>
                   <m:r>
                     <w:rPr>
-                      <w:rFonts w:ascii="Cambria Math" w:hAnsi="Cambria Math"/>
+                      <w:rFonts w:ascii="Cambria Math" w:hAnsi="Cambria Math" w:cs="Times New Roman"/>
+                      <w:sz w:val="24"/>
+                      <w:szCs w:val="24"/>
                       <w:lang w:val="en-SG"/>
                     </w:rPr>
                     <m:t>k</m:t>
@@ -551,7 +684,9 @@
                 <m:sub>
                   <m:r>
                     <w:rPr>
-                      <w:rFonts w:ascii="Cambria Math" w:hAnsi="Cambria Math"/>
+                      <w:rFonts w:ascii="Cambria Math" w:hAnsi="Cambria Math" w:cs="Times New Roman"/>
+                      <w:sz w:val="24"/>
+                      <w:szCs w:val="24"/>
                       <w:lang w:val="en-SG"/>
                     </w:rPr>
                     <m:t>1</m:t>
@@ -564,8 +699,10 @@
                   <m:endChr m:val="]"/>
                   <m:ctrlPr>
                     <w:rPr>
-                      <w:rFonts w:ascii="Cambria Math" w:hAnsi="Cambria Math"/>
+                      <w:rFonts w:ascii="Cambria Math" w:hAnsi="Cambria Math" w:cs="Times New Roman"/>
                       <w:i/>
+                      <w:sz w:val="24"/>
+                      <w:szCs w:val="24"/>
                       <w:lang w:val="en-SG"/>
                     </w:rPr>
                   </m:ctrlPr>
@@ -573,7 +710,9 @@
                 <m:e>
                   <m:r>
                     <w:rPr>
-                      <w:rFonts w:ascii="Cambria Math" w:hAnsi="Cambria Math"/>
+                      <w:rFonts w:ascii="Cambria Math" w:hAnsi="Cambria Math" w:cs="Times New Roman"/>
+                      <w:sz w:val="24"/>
+                      <w:szCs w:val="24"/>
                       <w:lang w:val="en-SG"/>
                     </w:rPr>
                     <m:t>E</m:t>
@@ -586,8 +725,10 @@
                   <m:endChr m:val="]"/>
                   <m:ctrlPr>
                     <w:rPr>
-                      <w:rFonts w:ascii="Cambria Math" w:hAnsi="Cambria Math"/>
+                      <w:rFonts w:ascii="Cambria Math" w:hAnsi="Cambria Math" w:cs="Times New Roman"/>
                       <w:i/>
+                      <w:sz w:val="24"/>
+                      <w:szCs w:val="24"/>
                       <w:lang w:val="en-SG"/>
                     </w:rPr>
                   </m:ctrlPr>
@@ -595,7 +736,9 @@
                 <m:e>
                   <m:r>
                     <w:rPr>
-                      <w:rFonts w:ascii="Cambria Math" w:hAnsi="Cambria Math"/>
+                      <w:rFonts w:ascii="Cambria Math" w:hAnsi="Cambria Math" w:cs="Times New Roman"/>
+                      <w:sz w:val="24"/>
+                      <w:szCs w:val="24"/>
                       <w:lang w:val="en-SG"/>
                     </w:rPr>
                     <m:t>S</m:t>
@@ -604,7 +747,9 @@
               </m:d>
               <m:r>
                 <w:rPr>
-                  <w:rFonts w:ascii="Cambria Math" w:hAnsi="Cambria Math"/>
+                  <w:rFonts w:ascii="Cambria Math" w:hAnsi="Cambria Math" w:cs="Times New Roman"/>
+                  <w:sz w:val="24"/>
+                  <w:szCs w:val="24"/>
                   <w:lang w:val="en-SG"/>
                 </w:rPr>
                 <m:t>#</m:t>
@@ -613,8 +758,10 @@
                 <m:dPr>
                   <m:ctrlPr>
                     <w:rPr>
-                      <w:rFonts w:ascii="Cambria Math" w:hAnsi="Cambria Math"/>
+                      <w:rFonts w:ascii="Cambria Math" w:hAnsi="Cambria Math" w:cs="Times New Roman"/>
                       <w:i/>
+                      <w:sz w:val="24"/>
+                      <w:szCs w:val="24"/>
                       <w:lang w:val="en-SG"/>
                     </w:rPr>
                   </m:ctrlPr>
@@ -622,7 +769,9 @@
                 <m:e>
                   <m:r>
                     <w:rPr>
-                      <w:rFonts w:ascii="Cambria Math" w:hAnsi="Cambria Math"/>
+                      <w:rFonts w:ascii="Cambria Math" w:hAnsi="Cambria Math" w:cs="Times New Roman"/>
+                      <w:sz w:val="24"/>
+                      <w:szCs w:val="24"/>
                       <w:lang w:val="en-SG"/>
                     </w:rPr>
                     <m:t>1</m:t>
@@ -636,8 +785,11 @@
     </w:p>
     <w:p>
       <w:pPr>
-        <w:rPr>
-          <w:rFonts w:hint="eastAsia"/>
+        <w:spacing w:line="360" w:lineRule="auto"/>
+        <w:rPr>
+          <w:rFonts w:ascii="Times New Roman" w:hAnsi="Times New Roman" w:cs="Times New Roman"/>
+          <w:sz w:val="24"/>
+          <w:szCs w:val="24"/>
           <w:lang w:val="en-SG"/>
         </w:rPr>
       </w:pPr>
@@ -648,8 +800,10 @@
               <m:maxDist m:val="1"/>
               <m:ctrlPr>
                 <w:rPr>
-                  <w:rFonts w:ascii="Cambria Math" w:hAnsi="Cambria Math"/>
+                  <w:rFonts w:ascii="Cambria Math" w:hAnsi="Cambria Math" w:cs="Times New Roman"/>
                   <w:i/>
+                  <w:sz w:val="24"/>
+                  <w:szCs w:val="24"/>
                   <w:lang w:val="en-SG"/>
                 </w:rPr>
               </m:ctrlPr>
@@ -659,8 +813,10 @@
                 <m:fPr>
                   <m:ctrlPr>
                     <w:rPr>
-                      <w:rFonts w:ascii="Cambria Math" w:hAnsi="Cambria Math"/>
+                      <w:rFonts w:ascii="Cambria Math" w:hAnsi="Cambria Math" w:cs="Times New Roman"/>
                       <w:i/>
+                      <w:sz w:val="24"/>
+                      <w:szCs w:val="24"/>
                       <w:lang w:val="en-SG"/>
                     </w:rPr>
                   </m:ctrlPr>
@@ -668,7 +824,9 @@
                 <m:num>
                   <m:r>
                     <w:rPr>
-                      <w:rFonts w:ascii="Cambria Math" w:hAnsi="Cambria Math"/>
+                      <w:rFonts w:ascii="Cambria Math" w:hAnsi="Cambria Math" w:cs="Times New Roman"/>
+                      <w:sz w:val="24"/>
+                      <w:szCs w:val="24"/>
                       <w:lang w:val="en-SG"/>
                     </w:rPr>
                     <m:t>d</m:t>
@@ -679,8 +837,10 @@
                       <m:endChr m:val="]"/>
                       <m:ctrlPr>
                         <w:rPr>
-                          <w:rFonts w:ascii="Cambria Math" w:hAnsi="Cambria Math"/>
+                          <w:rFonts w:ascii="Cambria Math" w:hAnsi="Cambria Math" w:cs="Times New Roman"/>
                           <w:i/>
+                          <w:sz w:val="24"/>
+                          <w:szCs w:val="24"/>
                           <w:lang w:val="en-SG"/>
                         </w:rPr>
                       </m:ctrlPr>
@@ -688,7 +848,9 @@
                     <m:e>
                       <m:r>
                         <w:rPr>
-                          <w:rFonts w:ascii="Cambria Math" w:hAnsi="Cambria Math"/>
+                          <w:rFonts w:ascii="Cambria Math" w:hAnsi="Cambria Math" w:cs="Times New Roman"/>
+                          <w:sz w:val="24"/>
+                          <w:szCs w:val="24"/>
                           <w:lang w:val="en-SG"/>
                         </w:rPr>
                         <m:t>S</m:t>
@@ -699,23 +861,20 @@
                 <m:den>
                   <m:r>
                     <w:rPr>
-                      <w:rFonts w:ascii="Cambria Math" w:hAnsi="Cambria Math"/>
-                      <w:lang w:val="en-SG"/>
-                    </w:rPr>
-                    <m:t>d</m:t>
-                  </m:r>
-                  <m:r>
-                    <w:rPr>
-                      <w:rFonts w:ascii="Cambria Math" w:hAnsi="Cambria Math"/>
-                      <w:lang w:val="en-SG"/>
-                    </w:rPr>
-                    <m:t>t</m:t>
+                      <w:rFonts w:ascii="Cambria Math" w:hAnsi="Cambria Math" w:cs="Times New Roman"/>
+                      <w:sz w:val="24"/>
+                      <w:szCs w:val="24"/>
+                      <w:lang w:val="en-SG"/>
+                    </w:rPr>
+                    <m:t>dt</m:t>
                   </m:r>
                 </m:den>
               </m:f>
               <m:r>
                 <w:rPr>
-                  <w:rFonts w:ascii="Cambria Math" w:hAnsi="Cambria Math"/>
+                  <w:rFonts w:ascii="Cambria Math" w:hAnsi="Cambria Math" w:cs="Times New Roman"/>
+                  <w:sz w:val="24"/>
+                  <w:szCs w:val="24"/>
                   <w:lang w:val="en-SG"/>
                 </w:rPr>
                 <m:t>=</m:t>
@@ -724,8 +883,10 @@
                 <m:sSubPr>
                   <m:ctrlPr>
                     <w:rPr>
-                      <w:rFonts w:ascii="Cambria Math" w:hAnsi="Cambria Math"/>
+                      <w:rFonts w:ascii="Cambria Math" w:hAnsi="Cambria Math" w:cs="Times New Roman"/>
                       <w:i/>
+                      <w:sz w:val="24"/>
+                      <w:szCs w:val="24"/>
                       <w:lang w:val="en-SG"/>
                     </w:rPr>
                   </m:ctrlPr>
@@ -733,7 +894,9 @@
                 <m:e>
                   <m:r>
                     <w:rPr>
-                      <w:rFonts w:ascii="Cambria Math" w:hAnsi="Cambria Math"/>
+                      <w:rFonts w:ascii="Cambria Math" w:hAnsi="Cambria Math" w:cs="Times New Roman"/>
+                      <w:sz w:val="24"/>
+                      <w:szCs w:val="24"/>
                       <w:lang w:val="en-SG"/>
                     </w:rPr>
                     <m:t>k</m:t>
@@ -742,7 +905,9 @@
                 <m:sub>
                   <m:r>
                     <w:rPr>
-                      <w:rFonts w:ascii="Cambria Math" w:hAnsi="Cambria Math"/>
+                      <w:rFonts w:ascii="Cambria Math" w:hAnsi="Cambria Math" w:cs="Times New Roman"/>
+                      <w:sz w:val="24"/>
+                      <w:szCs w:val="24"/>
                       <w:lang w:val="en-SG"/>
                     </w:rPr>
                     <m:t>2</m:t>
@@ -755,8 +920,10 @@
                   <m:endChr m:val="]"/>
                   <m:ctrlPr>
                     <w:rPr>
-                      <w:rFonts w:ascii="Cambria Math" w:hAnsi="Cambria Math"/>
+                      <w:rFonts w:ascii="Cambria Math" w:hAnsi="Cambria Math" w:cs="Times New Roman"/>
                       <w:i/>
+                      <w:sz w:val="24"/>
+                      <w:szCs w:val="24"/>
                       <w:lang w:val="en-SG"/>
                     </w:rPr>
                   </m:ctrlPr>
@@ -764,7 +931,9 @@
                 <m:e>
                   <m:r>
                     <w:rPr>
-                      <w:rFonts w:ascii="Cambria Math" w:hAnsi="Cambria Math"/>
+                      <w:rFonts w:ascii="Cambria Math" w:hAnsi="Cambria Math" w:cs="Times New Roman"/>
+                      <w:sz w:val="24"/>
+                      <w:szCs w:val="24"/>
                       <w:lang w:val="en-SG"/>
                     </w:rPr>
                     <m:t>ES</m:t>
@@ -773,7 +942,9 @@
               </m:d>
               <m:r>
                 <w:rPr>
-                  <w:rFonts w:ascii="Cambria Math" w:hAnsi="Cambria Math"/>
+                  <w:rFonts w:ascii="Cambria Math" w:hAnsi="Cambria Math" w:cs="Times New Roman"/>
+                  <w:sz w:val="24"/>
+                  <w:szCs w:val="24"/>
                   <w:lang w:val="en-SG"/>
                 </w:rPr>
                 <m:t>-</m:t>
@@ -782,8 +953,10 @@
                 <m:sSubPr>
                   <m:ctrlPr>
                     <w:rPr>
-                      <w:rFonts w:ascii="Cambria Math" w:hAnsi="Cambria Math"/>
+                      <w:rFonts w:ascii="Cambria Math" w:hAnsi="Cambria Math" w:cs="Times New Roman"/>
                       <w:i/>
+                      <w:sz w:val="24"/>
+                      <w:szCs w:val="24"/>
                       <w:lang w:val="en-SG"/>
                     </w:rPr>
                   </m:ctrlPr>
@@ -791,7 +964,9 @@
                 <m:e>
                   <m:r>
                     <w:rPr>
-                      <w:rFonts w:ascii="Cambria Math" w:hAnsi="Cambria Math"/>
+                      <w:rFonts w:ascii="Cambria Math" w:hAnsi="Cambria Math" w:cs="Times New Roman"/>
+                      <w:sz w:val="24"/>
+                      <w:szCs w:val="24"/>
                       <w:lang w:val="en-SG"/>
                     </w:rPr>
                     <m:t>k</m:t>
@@ -800,7 +975,9 @@
                 <m:sub>
                   <m:r>
                     <w:rPr>
-                      <w:rFonts w:ascii="Cambria Math" w:hAnsi="Cambria Math"/>
+                      <w:rFonts w:ascii="Cambria Math" w:hAnsi="Cambria Math" w:cs="Times New Roman"/>
+                      <w:sz w:val="24"/>
+                      <w:szCs w:val="24"/>
                       <w:lang w:val="en-SG"/>
                     </w:rPr>
                     <m:t>1</m:t>
@@ -813,8 +990,10 @@
                   <m:endChr m:val="]"/>
                   <m:ctrlPr>
                     <w:rPr>
-                      <w:rFonts w:ascii="Cambria Math" w:hAnsi="Cambria Math"/>
+                      <w:rFonts w:ascii="Cambria Math" w:hAnsi="Cambria Math" w:cs="Times New Roman"/>
                       <w:i/>
+                      <w:sz w:val="24"/>
+                      <w:szCs w:val="24"/>
                       <w:lang w:val="en-SG"/>
                     </w:rPr>
                   </m:ctrlPr>
@@ -822,7 +1001,9 @@
                 <m:e>
                   <m:r>
                     <w:rPr>
-                      <w:rFonts w:ascii="Cambria Math" w:hAnsi="Cambria Math"/>
+                      <w:rFonts w:ascii="Cambria Math" w:hAnsi="Cambria Math" w:cs="Times New Roman"/>
+                      <w:sz w:val="24"/>
+                      <w:szCs w:val="24"/>
                       <w:lang w:val="en-SG"/>
                     </w:rPr>
                     <m:t>S</m:t>
@@ -835,8 +1016,10 @@
                   <m:endChr m:val="]"/>
                   <m:ctrlPr>
                     <w:rPr>
-                      <w:rFonts w:ascii="Cambria Math" w:hAnsi="Cambria Math"/>
+                      <w:rFonts w:ascii="Cambria Math" w:hAnsi="Cambria Math" w:cs="Times New Roman"/>
                       <w:i/>
+                      <w:sz w:val="24"/>
+                      <w:szCs w:val="24"/>
                       <w:lang w:val="en-SG"/>
                     </w:rPr>
                   </m:ctrlPr>
@@ -844,7 +1027,9 @@
                 <m:e>
                   <m:r>
                     <w:rPr>
-                      <w:rFonts w:ascii="Cambria Math" w:hAnsi="Cambria Math"/>
+                      <w:rFonts w:ascii="Cambria Math" w:hAnsi="Cambria Math" w:cs="Times New Roman"/>
+                      <w:sz w:val="24"/>
+                      <w:szCs w:val="24"/>
                       <w:lang w:val="en-SG"/>
                     </w:rPr>
                     <m:t>E</m:t>
@@ -853,7 +1038,9 @@
               </m:d>
               <m:r>
                 <w:rPr>
-                  <w:rFonts w:ascii="Cambria Math" w:hAnsi="Cambria Math"/>
+                  <w:rFonts w:ascii="Cambria Math" w:hAnsi="Cambria Math" w:cs="Times New Roman"/>
+                  <w:sz w:val="24"/>
+                  <w:szCs w:val="24"/>
                   <w:lang w:val="en-SG"/>
                 </w:rPr>
                 <m:t>#</m:t>
@@ -862,8 +1049,10 @@
                 <m:dPr>
                   <m:ctrlPr>
                     <w:rPr>
-                      <w:rFonts w:ascii="Cambria Math" w:hAnsi="Cambria Math"/>
+                      <w:rFonts w:ascii="Cambria Math" w:hAnsi="Cambria Math" w:cs="Times New Roman"/>
                       <w:i/>
+                      <w:sz w:val="24"/>
+                      <w:szCs w:val="24"/>
                       <w:lang w:val="en-SG"/>
                     </w:rPr>
                   </m:ctrlPr>
@@ -871,7 +1060,9 @@
                 <m:e>
                   <m:r>
                     <w:rPr>
-                      <w:rFonts w:ascii="Cambria Math" w:hAnsi="Cambria Math"/>
+                      <w:rFonts w:ascii="Cambria Math" w:hAnsi="Cambria Math" w:cs="Times New Roman"/>
+                      <w:sz w:val="24"/>
+                      <w:szCs w:val="24"/>
                       <w:lang w:val="en-SG"/>
                     </w:rPr>
                     <m:t>2</m:t>
@@ -885,8 +1076,11 @@
     </w:p>
     <w:p>
       <w:pPr>
-        <w:rPr>
-          <w:rFonts w:hint="eastAsia"/>
+        <w:spacing w:line="360" w:lineRule="auto"/>
+        <w:rPr>
+          <w:rFonts w:ascii="Times New Roman" w:hAnsi="Times New Roman" w:cs="Times New Roman"/>
+          <w:sz w:val="24"/>
+          <w:szCs w:val="24"/>
           <w:lang w:val="en-SG"/>
         </w:rPr>
       </w:pPr>
@@ -897,8 +1091,10 @@
               <m:maxDist m:val="1"/>
               <m:ctrlPr>
                 <w:rPr>
-                  <w:rFonts w:ascii="Cambria Math" w:hAnsi="Cambria Math"/>
+                  <w:rFonts w:ascii="Cambria Math" w:hAnsi="Cambria Math" w:cs="Times New Roman"/>
                   <w:i/>
+                  <w:sz w:val="24"/>
+                  <w:szCs w:val="24"/>
                   <w:lang w:val="en-SG"/>
                 </w:rPr>
               </m:ctrlPr>
@@ -908,8 +1104,10 @@
                 <m:fPr>
                   <m:ctrlPr>
                     <w:rPr>
-                      <w:rFonts w:ascii="Cambria Math" w:hAnsi="Cambria Math"/>
+                      <w:rFonts w:ascii="Cambria Math" w:hAnsi="Cambria Math" w:cs="Times New Roman"/>
                       <w:i/>
+                      <w:sz w:val="24"/>
+                      <w:szCs w:val="24"/>
                       <w:lang w:val="en-SG"/>
                     </w:rPr>
                   </m:ctrlPr>
@@ -917,7 +1115,9 @@
                 <m:num>
                   <m:r>
                     <w:rPr>
-                      <w:rFonts w:ascii="Cambria Math" w:hAnsi="Cambria Math"/>
+                      <w:rFonts w:ascii="Cambria Math" w:hAnsi="Cambria Math" w:cs="Times New Roman"/>
+                      <w:sz w:val="24"/>
+                      <w:szCs w:val="24"/>
                       <w:lang w:val="en-SG"/>
                     </w:rPr>
                     <m:t>d</m:t>
@@ -928,8 +1128,10 @@
                       <m:endChr m:val="]"/>
                       <m:ctrlPr>
                         <w:rPr>
-                          <w:rFonts w:ascii="Cambria Math" w:hAnsi="Cambria Math"/>
+                          <w:rFonts w:ascii="Cambria Math" w:hAnsi="Cambria Math" w:cs="Times New Roman"/>
                           <w:i/>
+                          <w:sz w:val="24"/>
+                          <w:szCs w:val="24"/>
                           <w:lang w:val="en-SG"/>
                         </w:rPr>
                       </m:ctrlPr>
@@ -937,17 +1139,12 @@
                     <m:e>
                       <m:r>
                         <w:rPr>
-                          <w:rFonts w:ascii="Cambria Math" w:hAnsi="Cambria Math"/>
-                          <w:lang w:val="en-SG"/>
-                        </w:rPr>
-                        <m:t>E</m:t>
-                      </m:r>
-                      <m:r>
-                        <w:rPr>
-                          <w:rFonts w:ascii="Cambria Math" w:hAnsi="Cambria Math"/>
-                          <w:lang w:val="en-SG"/>
-                        </w:rPr>
-                        <m:t>S</m:t>
+                          <w:rFonts w:ascii="Cambria Math" w:hAnsi="Cambria Math" w:cs="Times New Roman"/>
+                          <w:sz w:val="24"/>
+                          <w:szCs w:val="24"/>
+                          <w:lang w:val="en-SG"/>
+                        </w:rPr>
+                        <m:t>ES</m:t>
                       </m:r>
                     </m:e>
                   </m:d>
@@ -955,23 +1152,20 @@
                 <m:den>
                   <m:r>
                     <w:rPr>
-                      <w:rFonts w:ascii="Cambria Math" w:hAnsi="Cambria Math"/>
-                      <w:lang w:val="en-SG"/>
-                    </w:rPr>
-                    <m:t>d</m:t>
-                  </m:r>
-                  <m:r>
-                    <w:rPr>
-                      <w:rFonts w:ascii="Cambria Math" w:hAnsi="Cambria Math"/>
-                      <w:lang w:val="en-SG"/>
-                    </w:rPr>
-                    <m:t>t</m:t>
+                      <w:rFonts w:ascii="Cambria Math" w:hAnsi="Cambria Math" w:cs="Times New Roman"/>
+                      <w:sz w:val="24"/>
+                      <w:szCs w:val="24"/>
+                      <w:lang w:val="en-SG"/>
+                    </w:rPr>
+                    <m:t>dt</m:t>
                   </m:r>
                 </m:den>
               </m:f>
               <m:r>
                 <w:rPr>
-                  <w:rFonts w:ascii="Cambria Math" w:hAnsi="Cambria Math"/>
+                  <w:rFonts w:ascii="Cambria Math" w:hAnsi="Cambria Math" w:cs="Times New Roman"/>
+                  <w:sz w:val="24"/>
+                  <w:szCs w:val="24"/>
                   <w:lang w:val="en-SG"/>
                 </w:rPr>
                 <m:t>=</m:t>
@@ -980,8 +1174,10 @@
                 <m:sSubPr>
                   <m:ctrlPr>
                     <w:rPr>
-                      <w:rFonts w:ascii="Cambria Math" w:hAnsi="Cambria Math"/>
+                      <w:rFonts w:ascii="Cambria Math" w:hAnsi="Cambria Math" w:cs="Times New Roman"/>
                       <w:i/>
+                      <w:sz w:val="24"/>
+                      <w:szCs w:val="24"/>
                       <w:lang w:val="en-SG"/>
                     </w:rPr>
                   </m:ctrlPr>
@@ -989,7 +1185,9 @@
                 <m:e>
                   <m:r>
                     <w:rPr>
-                      <w:rFonts w:ascii="Cambria Math" w:hAnsi="Cambria Math"/>
+                      <w:rFonts w:ascii="Cambria Math" w:hAnsi="Cambria Math" w:cs="Times New Roman"/>
+                      <w:sz w:val="24"/>
+                      <w:szCs w:val="24"/>
                       <w:lang w:val="en-SG"/>
                     </w:rPr>
                     <m:t>k</m:t>
@@ -998,7 +1196,9 @@
                 <m:sub>
                   <m:r>
                     <w:rPr>
-                      <w:rFonts w:ascii="Cambria Math" w:hAnsi="Cambria Math"/>
+                      <w:rFonts w:ascii="Cambria Math" w:hAnsi="Cambria Math" w:cs="Times New Roman"/>
+                      <w:sz w:val="24"/>
+                      <w:szCs w:val="24"/>
                       <w:lang w:val="en-SG"/>
                     </w:rPr>
                     <m:t>1</m:t>
@@ -1011,8 +1211,10 @@
                   <m:endChr m:val="]"/>
                   <m:ctrlPr>
                     <w:rPr>
-                      <w:rFonts w:ascii="Cambria Math" w:hAnsi="Cambria Math"/>
+                      <w:rFonts w:ascii="Cambria Math" w:hAnsi="Cambria Math" w:cs="Times New Roman"/>
                       <w:i/>
+                      <w:sz w:val="24"/>
+                      <w:szCs w:val="24"/>
                       <w:lang w:val="en-SG"/>
                     </w:rPr>
                   </m:ctrlPr>
@@ -1020,7 +1222,9 @@
                 <m:e>
                   <m:r>
                     <w:rPr>
-                      <w:rFonts w:ascii="Cambria Math" w:hAnsi="Cambria Math"/>
+                      <w:rFonts w:ascii="Cambria Math" w:hAnsi="Cambria Math" w:cs="Times New Roman"/>
+                      <w:sz w:val="24"/>
+                      <w:szCs w:val="24"/>
                       <w:lang w:val="en-SG"/>
                     </w:rPr>
                     <m:t>E</m:t>
@@ -1033,8 +1237,10 @@
                   <m:endChr m:val="]"/>
                   <m:ctrlPr>
                     <w:rPr>
-                      <w:rFonts w:ascii="Cambria Math" w:hAnsi="Cambria Math"/>
+                      <w:rFonts w:ascii="Cambria Math" w:hAnsi="Cambria Math" w:cs="Times New Roman"/>
                       <w:i/>
+                      <w:sz w:val="24"/>
+                      <w:szCs w:val="24"/>
                       <w:lang w:val="en-SG"/>
                     </w:rPr>
                   </m:ctrlPr>
@@ -1042,7 +1248,9 @@
                 <m:e>
                   <m:r>
                     <w:rPr>
-                      <w:rFonts w:ascii="Cambria Math" w:hAnsi="Cambria Math"/>
+                      <w:rFonts w:ascii="Cambria Math" w:hAnsi="Cambria Math" w:cs="Times New Roman"/>
+                      <w:sz w:val="24"/>
+                      <w:szCs w:val="24"/>
                       <w:lang w:val="en-SG"/>
                     </w:rPr>
                     <m:t>S</m:t>
@@ -1051,7 +1259,9 @@
               </m:d>
               <m:r>
                 <w:rPr>
-                  <w:rFonts w:ascii="Cambria Math" w:hAnsi="Cambria Math"/>
+                  <w:rFonts w:ascii="Cambria Math" w:hAnsi="Cambria Math" w:cs="Times New Roman"/>
+                  <w:sz w:val="24"/>
+                  <w:szCs w:val="24"/>
                   <w:lang w:val="en-SG"/>
                 </w:rPr>
                 <m:t>-</m:t>
@@ -1060,8 +1270,10 @@
                 <m:dPr>
                   <m:ctrlPr>
                     <w:rPr>
-                      <w:rFonts w:ascii="Cambria Math" w:hAnsi="Cambria Math"/>
+                      <w:rFonts w:ascii="Cambria Math" w:hAnsi="Cambria Math" w:cs="Times New Roman"/>
                       <w:i/>
+                      <w:sz w:val="24"/>
+                      <w:szCs w:val="24"/>
                       <w:lang w:val="en-SG"/>
                     </w:rPr>
                   </m:ctrlPr>
@@ -1071,8 +1283,10 @@
                     <m:sSubPr>
                       <m:ctrlPr>
                         <w:rPr>
-                          <w:rFonts w:ascii="Cambria Math" w:hAnsi="Cambria Math"/>
+                          <w:rFonts w:ascii="Cambria Math" w:hAnsi="Cambria Math" w:cs="Times New Roman"/>
                           <w:i/>
+                          <w:sz w:val="24"/>
+                          <w:szCs w:val="24"/>
                           <w:lang w:val="en-SG"/>
                         </w:rPr>
                       </m:ctrlPr>
@@ -1080,7 +1294,9 @@
                     <m:e>
                       <m:r>
                         <w:rPr>
-                          <w:rFonts w:ascii="Cambria Math" w:hAnsi="Cambria Math"/>
+                          <w:rFonts w:ascii="Cambria Math" w:hAnsi="Cambria Math" w:cs="Times New Roman"/>
+                          <w:sz w:val="24"/>
+                          <w:szCs w:val="24"/>
                           <w:lang w:val="en-SG"/>
                         </w:rPr>
                         <m:t>k</m:t>
@@ -1089,7 +1305,9 @@
                     <m:sub>
                       <m:r>
                         <w:rPr>
-                          <w:rFonts w:ascii="Cambria Math" w:hAnsi="Cambria Math"/>
+                          <w:rFonts w:ascii="Cambria Math" w:hAnsi="Cambria Math" w:cs="Times New Roman"/>
+                          <w:sz w:val="24"/>
+                          <w:szCs w:val="24"/>
                           <w:lang w:val="en-SG"/>
                         </w:rPr>
                         <m:t>2</m:t>
@@ -1098,7 +1316,9 @@
                   </m:sSub>
                   <m:r>
                     <w:rPr>
-                      <w:rFonts w:ascii="Cambria Math" w:hAnsi="Cambria Math"/>
+                      <w:rFonts w:ascii="Cambria Math" w:hAnsi="Cambria Math" w:cs="Times New Roman"/>
+                      <w:sz w:val="24"/>
+                      <w:szCs w:val="24"/>
                       <w:lang w:val="en-SG"/>
                     </w:rPr>
                     <m:t>+</m:t>
@@ -1107,8 +1327,10 @@
                     <m:sSubPr>
                       <m:ctrlPr>
                         <w:rPr>
-                          <w:rFonts w:ascii="Cambria Math" w:hAnsi="Cambria Math"/>
+                          <w:rFonts w:ascii="Cambria Math" w:hAnsi="Cambria Math" w:cs="Times New Roman"/>
                           <w:i/>
+                          <w:sz w:val="24"/>
+                          <w:szCs w:val="24"/>
                           <w:lang w:val="en-SG"/>
                         </w:rPr>
                       </m:ctrlPr>
@@ -1116,7 +1338,9 @@
                     <m:e>
                       <m:r>
                         <w:rPr>
-                          <w:rFonts w:ascii="Cambria Math" w:hAnsi="Cambria Math"/>
+                          <w:rFonts w:ascii="Cambria Math" w:hAnsi="Cambria Math" w:cs="Times New Roman"/>
+                          <w:sz w:val="24"/>
+                          <w:szCs w:val="24"/>
                           <w:lang w:val="en-SG"/>
                         </w:rPr>
                         <m:t>k</m:t>
@@ -1125,7 +1349,9 @@
                     <m:sub>
                       <m:r>
                         <w:rPr>
-                          <w:rFonts w:ascii="Cambria Math" w:hAnsi="Cambria Math"/>
+                          <w:rFonts w:ascii="Cambria Math" w:hAnsi="Cambria Math" w:cs="Times New Roman"/>
+                          <w:sz w:val="24"/>
+                          <w:szCs w:val="24"/>
                           <w:lang w:val="en-SG"/>
                         </w:rPr>
                         <m:t>3</m:t>
@@ -1136,7 +1362,9 @@
               </m:d>
               <m:r>
                 <w:rPr>
-                  <w:rFonts w:ascii="Cambria Math" w:hAnsi="Cambria Math"/>
+                  <w:rFonts w:ascii="Cambria Math" w:hAnsi="Cambria Math" w:cs="Times New Roman"/>
+                  <w:sz w:val="24"/>
+                  <w:szCs w:val="24"/>
                   <w:lang w:val="en-SG"/>
                 </w:rPr>
                 <m:t>*</m:t>
@@ -1147,8 +1375,10 @@
                   <m:endChr m:val="]"/>
                   <m:ctrlPr>
                     <w:rPr>
-                      <w:rFonts w:ascii="Cambria Math" w:hAnsi="Cambria Math"/>
+                      <w:rFonts w:ascii="Cambria Math" w:hAnsi="Cambria Math" w:cs="Times New Roman"/>
                       <w:i/>
+                      <w:sz w:val="24"/>
+                      <w:szCs w:val="24"/>
                       <w:lang w:val="en-SG"/>
                     </w:rPr>
                   </m:ctrlPr>
@@ -1156,7 +1386,9 @@
                 <m:e>
                   <m:r>
                     <w:rPr>
-                      <w:rFonts w:ascii="Cambria Math" w:hAnsi="Cambria Math"/>
+                      <w:rFonts w:ascii="Cambria Math" w:hAnsi="Cambria Math" w:cs="Times New Roman"/>
+                      <w:sz w:val="24"/>
+                      <w:szCs w:val="24"/>
                       <w:lang w:val="en-SG"/>
                     </w:rPr>
                     <m:t>ES</m:t>
@@ -1165,7 +1397,9 @@
               </m:d>
               <m:r>
                 <w:rPr>
-                  <w:rFonts w:ascii="Cambria Math" w:hAnsi="Cambria Math"/>
+                  <w:rFonts w:ascii="Cambria Math" w:hAnsi="Cambria Math" w:cs="Times New Roman"/>
+                  <w:sz w:val="24"/>
+                  <w:szCs w:val="24"/>
                   <w:lang w:val="en-SG"/>
                 </w:rPr>
                 <m:t>#</m:t>
@@ -1174,8 +1408,10 @@
                 <m:dPr>
                   <m:ctrlPr>
                     <w:rPr>
-                      <w:rFonts w:ascii="Cambria Math" w:hAnsi="Cambria Math"/>
+                      <w:rFonts w:ascii="Cambria Math" w:hAnsi="Cambria Math" w:cs="Times New Roman"/>
                       <w:i/>
+                      <w:sz w:val="24"/>
+                      <w:szCs w:val="24"/>
                       <w:lang w:val="en-SG"/>
                     </w:rPr>
                   </m:ctrlPr>
@@ -1183,7 +1419,9 @@
                 <m:e>
                   <m:r>
                     <w:rPr>
-                      <w:rFonts w:ascii="Cambria Math" w:hAnsi="Cambria Math"/>
+                      <w:rFonts w:ascii="Cambria Math" w:hAnsi="Cambria Math" w:cs="Times New Roman"/>
+                      <w:sz w:val="24"/>
+                      <w:szCs w:val="24"/>
                       <w:lang w:val="en-SG"/>
                     </w:rPr>
                     <m:t>3</m:t>
@@ -1197,8 +1435,9 @@
     </w:p>
     <w:p>
       <w:pPr>
-        <w:rPr>
-          <w:rFonts w:hint="eastAsia"/>
+        <w:spacing w:line="360" w:lineRule="auto"/>
+        <w:rPr>
+          <w:rFonts w:ascii="Times New Roman" w:hAnsi="Times New Roman" w:cs="Times New Roman"/>
           <w:lang w:val="en-SG"/>
         </w:rPr>
       </w:pPr>
@@ -1209,8 +1448,10 @@
               <m:maxDist m:val="1"/>
               <m:ctrlPr>
                 <w:rPr>
-                  <w:rFonts w:ascii="Cambria Math" w:hAnsi="Cambria Math"/>
+                  <w:rFonts w:ascii="Cambria Math" w:hAnsi="Cambria Math" w:cs="Times New Roman"/>
                   <w:i/>
+                  <w:sz w:val="24"/>
+                  <w:szCs w:val="24"/>
                   <w:lang w:val="en-SG"/>
                 </w:rPr>
               </m:ctrlPr>
@@ -1220,8 +1461,10 @@
                 <m:fPr>
                   <m:ctrlPr>
                     <w:rPr>
-                      <w:rFonts w:ascii="Cambria Math" w:hAnsi="Cambria Math"/>
+                      <w:rFonts w:ascii="Cambria Math" w:hAnsi="Cambria Math" w:cs="Times New Roman"/>
                       <w:i/>
+                      <w:sz w:val="24"/>
+                      <w:szCs w:val="24"/>
                       <w:lang w:val="en-SG"/>
                     </w:rPr>
                   </m:ctrlPr>
@@ -1229,7 +1472,9 @@
                 <m:num>
                   <m:r>
                     <w:rPr>
-                      <w:rFonts w:ascii="Cambria Math" w:hAnsi="Cambria Math"/>
+                      <w:rFonts w:ascii="Cambria Math" w:hAnsi="Cambria Math" w:cs="Times New Roman"/>
+                      <w:sz w:val="24"/>
+                      <w:szCs w:val="24"/>
                       <w:lang w:val="en-SG"/>
                     </w:rPr>
                     <m:t>d</m:t>
@@ -1240,8 +1485,10 @@
                       <m:endChr m:val="]"/>
                       <m:ctrlPr>
                         <w:rPr>
-                          <w:rFonts w:ascii="Cambria Math" w:hAnsi="Cambria Math"/>
+                          <w:rFonts w:ascii="Cambria Math" w:hAnsi="Cambria Math" w:cs="Times New Roman"/>
                           <w:i/>
+                          <w:sz w:val="24"/>
+                          <w:szCs w:val="24"/>
                           <w:lang w:val="en-SG"/>
                         </w:rPr>
                       </m:ctrlPr>
@@ -1249,7 +1496,9 @@
                     <m:e>
                       <m:r>
                         <w:rPr>
-                          <w:rFonts w:ascii="Cambria Math" w:hAnsi="Cambria Math"/>
+                          <w:rFonts w:ascii="Cambria Math" w:hAnsi="Cambria Math" w:cs="Times New Roman"/>
+                          <w:sz w:val="24"/>
+                          <w:szCs w:val="24"/>
                           <w:lang w:val="en-SG"/>
                         </w:rPr>
                         <m:t>P</m:t>
@@ -1260,23 +1509,20 @@
                 <m:den>
                   <m:r>
                     <w:rPr>
-                      <w:rFonts w:ascii="Cambria Math" w:hAnsi="Cambria Math"/>
-                      <w:lang w:val="en-SG"/>
-                    </w:rPr>
-                    <m:t>d</m:t>
-                  </m:r>
-                  <m:r>
-                    <w:rPr>
-                      <w:rFonts w:ascii="Cambria Math" w:hAnsi="Cambria Math"/>
-                      <w:lang w:val="en-SG"/>
-                    </w:rPr>
-                    <m:t>t</m:t>
+                      <w:rFonts w:ascii="Cambria Math" w:hAnsi="Cambria Math" w:cs="Times New Roman"/>
+                      <w:sz w:val="24"/>
+                      <w:szCs w:val="24"/>
+                      <w:lang w:val="en-SG"/>
+                    </w:rPr>
+                    <m:t>dt</m:t>
                   </m:r>
                 </m:den>
               </m:f>
               <m:r>
                 <w:rPr>
-                  <w:rFonts w:ascii="Cambria Math" w:hAnsi="Cambria Math"/>
+                  <w:rFonts w:ascii="Cambria Math" w:hAnsi="Cambria Math" w:cs="Times New Roman"/>
+                  <w:sz w:val="24"/>
+                  <w:szCs w:val="24"/>
                   <w:lang w:val="en-SG"/>
                 </w:rPr>
                 <m:t>=</m:t>
@@ -1285,8 +1531,10 @@
                 <m:sSubPr>
                   <m:ctrlPr>
                     <w:rPr>
-                      <w:rFonts w:ascii="Cambria Math" w:hAnsi="Cambria Math"/>
+                      <w:rFonts w:ascii="Cambria Math" w:hAnsi="Cambria Math" w:cs="Times New Roman"/>
                       <w:i/>
+                      <w:sz w:val="24"/>
+                      <w:szCs w:val="24"/>
                       <w:lang w:val="en-SG"/>
                     </w:rPr>
                   </m:ctrlPr>
@@ -1294,7 +1542,9 @@
                 <m:e>
                   <m:r>
                     <w:rPr>
-                      <w:rFonts w:ascii="Cambria Math" w:hAnsi="Cambria Math"/>
+                      <w:rFonts w:ascii="Cambria Math" w:hAnsi="Cambria Math" w:cs="Times New Roman"/>
+                      <w:sz w:val="24"/>
+                      <w:szCs w:val="24"/>
                       <w:lang w:val="en-SG"/>
                     </w:rPr>
                     <m:t>k</m:t>
@@ -1303,7 +1553,9 @@
                 <m:sub>
                   <m:r>
                     <w:rPr>
-                      <w:rFonts w:ascii="Cambria Math" w:hAnsi="Cambria Math"/>
+                      <w:rFonts w:ascii="Cambria Math" w:hAnsi="Cambria Math" w:cs="Times New Roman"/>
+                      <w:sz w:val="24"/>
+                      <w:szCs w:val="24"/>
                       <w:lang w:val="en-SG"/>
                     </w:rPr>
                     <m:t>3</m:t>
@@ -1316,8 +1568,10 @@
                   <m:endChr m:val="]"/>
                   <m:ctrlPr>
                     <w:rPr>
-                      <w:rFonts w:ascii="Cambria Math" w:hAnsi="Cambria Math"/>
+                      <w:rFonts w:ascii="Cambria Math" w:hAnsi="Cambria Math" w:cs="Times New Roman"/>
                       <w:i/>
+                      <w:sz w:val="24"/>
+                      <w:szCs w:val="24"/>
                       <w:lang w:val="en-SG"/>
                     </w:rPr>
                   </m:ctrlPr>
@@ -1325,7 +1579,9 @@
                 <m:e>
                   <m:r>
                     <w:rPr>
-                      <w:rFonts w:ascii="Cambria Math" w:hAnsi="Cambria Math"/>
+                      <w:rFonts w:ascii="Cambria Math" w:hAnsi="Cambria Math" w:cs="Times New Roman"/>
+                      <w:sz w:val="24"/>
+                      <w:szCs w:val="24"/>
                       <w:lang w:val="en-SG"/>
                     </w:rPr>
                     <m:t>ES</m:t>
@@ -1334,7 +1590,9 @@
               </m:d>
               <m:r>
                 <w:rPr>
-                  <w:rFonts w:ascii="Cambria Math" w:hAnsi="Cambria Math"/>
+                  <w:rFonts w:ascii="Cambria Math" w:hAnsi="Cambria Math" w:cs="Times New Roman"/>
+                  <w:sz w:val="24"/>
+                  <w:szCs w:val="24"/>
                   <w:lang w:val="en-SG"/>
                 </w:rPr>
                 <m:t>#</m:t>
@@ -1343,8 +1601,10 @@
                 <m:dPr>
                   <m:ctrlPr>
                     <w:rPr>
-                      <w:rFonts w:ascii="Cambria Math" w:hAnsi="Cambria Math"/>
+                      <w:rFonts w:ascii="Cambria Math" w:hAnsi="Cambria Math" w:cs="Times New Roman"/>
                       <w:i/>
+                      <w:sz w:val="24"/>
+                      <w:szCs w:val="24"/>
                       <w:lang w:val="en-SG"/>
                     </w:rPr>
                   </m:ctrlPr>
@@ -1352,7 +1612,9 @@
                 <m:e>
                   <m:r>
                     <w:rPr>
-                      <w:rFonts w:ascii="Cambria Math" w:hAnsi="Cambria Math"/>
+                      <w:rFonts w:ascii="Cambria Math" w:hAnsi="Cambria Math" w:cs="Times New Roman"/>
+                      <w:sz w:val="24"/>
+                      <w:szCs w:val="24"/>
                       <w:lang w:val="en-SG"/>
                     </w:rPr>
                     <m:t>4</m:t>
@@ -1367,40 +1629,92 @@
     <w:p>
       <w:pPr>
         <w:pStyle w:val="Heading2"/>
+        <w:rPr>
+          <w:rFonts w:ascii="Times New Roman" w:hAnsi="Times New Roman" w:cs="Times New Roman"/>
+        </w:rPr>
       </w:pPr>
       <w:r>
         <w:rPr>
-          <w:rFonts w:hint="eastAsia"/>
-        </w:rPr>
-        <w:t>A</w:t>
-      </w:r>
-      <w:r>
-        <w:t>nswer 2</w:t>
-      </w:r>
-    </w:p>
-    <w:p>
-      <w:r>
-        <w:t xml:space="preserve">The </w:t>
-      </w:r>
-      <w:r>
-        <w:t>fourth order</w:t>
-      </w:r>
-      <w:r>
-        <w:t xml:space="preserve"> </w:t>
-      </w:r>
-      <w:r>
-        <w:t>Runge-Kutta</w:t>
-      </w:r>
-      <w:r>
-        <w:t xml:space="preserve"> equation is expressed as follows</w:t>
-      </w:r>
-      <w:r>
-        <w:t>,</w:t>
+          <w:rFonts w:ascii="Times New Roman" w:hAnsi="Times New Roman" w:cs="Times New Roman"/>
+        </w:rPr>
+        <w:t>Answer 2</w:t>
       </w:r>
     </w:p>
     <w:p>
       <w:pPr>
-        <w:rPr>
+        <w:spacing w:line="360" w:lineRule="auto"/>
+        <w:rPr>
+          <w:rFonts w:ascii="Times New Roman" w:hAnsi="Times New Roman" w:cs="Times New Roman"/>
+          <w:sz w:val="24"/>
+          <w:szCs w:val="24"/>
+        </w:rPr>
+      </w:pPr>
+      <w:r>
+        <w:rPr>
+          <w:rFonts w:ascii="Times New Roman" w:hAnsi="Times New Roman" w:cs="Times New Roman"/>
+          <w:sz w:val="24"/>
+          <w:szCs w:val="24"/>
+        </w:rPr>
+        <w:t xml:space="preserve">The </w:t>
+      </w:r>
+      <w:r>
+        <w:rPr>
+          <w:rFonts w:ascii="Times New Roman" w:hAnsi="Times New Roman" w:cs="Times New Roman"/>
+          <w:sz w:val="24"/>
+          <w:szCs w:val="24"/>
+        </w:rPr>
+        <w:t>fourth order</w:t>
+      </w:r>
+      <w:r>
+        <w:rPr>
+          <w:rFonts w:ascii="Times New Roman" w:hAnsi="Times New Roman" w:cs="Times New Roman"/>
+          <w:sz w:val="24"/>
+          <w:szCs w:val="24"/>
+        </w:rPr>
+        <w:t xml:space="preserve"> </w:t>
+      </w:r>
+      <w:r>
+        <w:rPr>
+          <w:rFonts w:ascii="Times New Roman" w:hAnsi="Times New Roman" w:cs="Times New Roman"/>
+          <w:sz w:val="24"/>
+          <w:szCs w:val="24"/>
+        </w:rPr>
+        <w:t>Runge-</w:t>
+      </w:r>
+      <w:proofErr w:type="spellStart"/>
+      <w:r>
+        <w:rPr>
+          <w:rFonts w:ascii="Times New Roman" w:hAnsi="Times New Roman" w:cs="Times New Roman"/>
+          <w:sz w:val="24"/>
+          <w:szCs w:val="24"/>
+        </w:rPr>
+        <w:t>Kutta</w:t>
+      </w:r>
+      <w:proofErr w:type="spellEnd"/>
+      <w:r>
+        <w:rPr>
+          <w:rFonts w:ascii="Times New Roman" w:hAnsi="Times New Roman" w:cs="Times New Roman"/>
+          <w:sz w:val="24"/>
+          <w:szCs w:val="24"/>
+        </w:rPr>
+        <w:t xml:space="preserve"> equation is expressed as follows</w:t>
+      </w:r>
+      <w:r>
+        <w:rPr>
+          <w:rFonts w:ascii="Times New Roman" w:hAnsi="Times New Roman" w:cs="Times New Roman"/>
+          <w:sz w:val="24"/>
+          <w:szCs w:val="24"/>
+        </w:rPr>
+        <w:t>,</w:t>
+      </w:r>
+    </w:p>
+    <w:p>
+      <w:pPr>
+        <w:spacing w:line="360" w:lineRule="auto"/>
+        <w:rPr>
+          <w:rFonts w:ascii="Times New Roman" w:hAnsi="Times New Roman" w:cs="Times New Roman"/>
+          <w:sz w:val="24"/>
+          <w:szCs w:val="24"/>
           <w:lang w:val="en-SG"/>
         </w:rPr>
       </w:pPr>
@@ -1411,8 +1725,10 @@
               <m:maxDist m:val="1"/>
               <m:ctrlPr>
                 <w:rPr>
-                  <w:rFonts w:ascii="Cambria Math" w:hAnsi="Cambria Math"/>
+                  <w:rFonts w:ascii="Cambria Math" w:hAnsi="Cambria Math" w:cs="Times New Roman"/>
                   <w:i/>
+                  <w:sz w:val="24"/>
+                  <w:szCs w:val="24"/>
                   <w:lang w:val="en-SG"/>
                 </w:rPr>
               </m:ctrlPr>
@@ -1422,8 +1738,10 @@
                 <m:sSupPr>
                   <m:ctrlPr>
                     <w:rPr>
-                      <w:rFonts w:ascii="Cambria Math" w:hAnsi="Cambria Math"/>
+                      <w:rFonts w:ascii="Cambria Math" w:hAnsi="Cambria Math" w:cs="Times New Roman"/>
                       <w:i/>
+                      <w:sz w:val="24"/>
+                      <w:szCs w:val="24"/>
                       <w:lang w:val="en-SG"/>
                     </w:rPr>
                   </m:ctrlPr>
@@ -1431,7 +1749,9 @@
                 <m:e>
                   <m:r>
                     <w:rPr>
-                      <w:rFonts w:ascii="Cambria Math" w:hAnsi="Cambria Math"/>
+                      <w:rFonts w:ascii="Cambria Math" w:hAnsi="Cambria Math" w:cs="Times New Roman"/>
+                      <w:sz w:val="24"/>
+                      <w:szCs w:val="24"/>
                       <w:lang w:val="en-SG"/>
                     </w:rPr>
                     <m:t>y</m:t>
@@ -1440,7 +1760,9 @@
                 <m:sup>
                   <m:r>
                     <w:rPr>
-                      <w:rFonts w:ascii="Cambria Math" w:hAnsi="Cambria Math"/>
+                      <w:rFonts w:ascii="Cambria Math" w:hAnsi="Cambria Math" w:cs="Times New Roman"/>
+                      <w:sz w:val="24"/>
+                      <w:szCs w:val="24"/>
                       <w:lang w:val="en-SG"/>
                     </w:rPr>
                     <m:t>'</m:t>
@@ -1449,7 +1771,9 @@
               </m:sSup>
               <m:r>
                 <w:rPr>
-                  <w:rFonts w:ascii="Cambria Math" w:hAnsi="Cambria Math"/>
+                  <w:rFonts w:ascii="Cambria Math" w:hAnsi="Cambria Math" w:cs="Times New Roman"/>
+                  <w:sz w:val="24"/>
+                  <w:szCs w:val="24"/>
                   <w:lang w:val="en-SG"/>
                 </w:rPr>
                 <m:t>=f</m:t>
@@ -1458,8 +1782,10 @@
                 <m:dPr>
                   <m:ctrlPr>
                     <w:rPr>
-                      <w:rFonts w:ascii="Cambria Math" w:hAnsi="Cambria Math"/>
+                      <w:rFonts w:ascii="Cambria Math" w:hAnsi="Cambria Math" w:cs="Times New Roman"/>
                       <w:i/>
+                      <w:sz w:val="24"/>
+                      <w:szCs w:val="24"/>
                       <w:lang w:val="en-SG"/>
                     </w:rPr>
                   </m:ctrlPr>
@@ -1467,7 +1793,9 @@
                 <m:e>
                   <m:r>
                     <w:rPr>
-                      <w:rFonts w:ascii="Cambria Math" w:hAnsi="Cambria Math"/>
+                      <w:rFonts w:ascii="Cambria Math" w:hAnsi="Cambria Math" w:cs="Times New Roman"/>
+                      <w:sz w:val="24"/>
+                      <w:szCs w:val="24"/>
                       <w:lang w:val="en-SG"/>
                     </w:rPr>
                     <m:t>t,y</m:t>
@@ -1476,7 +1804,9 @@
               </m:d>
               <m:r>
                 <w:rPr>
-                  <w:rFonts w:ascii="Cambria Math" w:hAnsi="Cambria Math"/>
+                  <w:rFonts w:ascii="Cambria Math" w:hAnsi="Cambria Math" w:cs="Times New Roman"/>
+                  <w:sz w:val="24"/>
+                  <w:szCs w:val="24"/>
                   <w:lang w:val="en-SG"/>
                 </w:rPr>
                 <m:t xml:space="preserve">                   y</m:t>
@@ -1485,8 +1815,10 @@
                 <m:dPr>
                   <m:ctrlPr>
                     <w:rPr>
-                      <w:rFonts w:ascii="Cambria Math" w:hAnsi="Cambria Math"/>
+                      <w:rFonts w:ascii="Cambria Math" w:hAnsi="Cambria Math" w:cs="Times New Roman"/>
                       <w:i/>
+                      <w:sz w:val="24"/>
+                      <w:szCs w:val="24"/>
                       <w:lang w:val="en-SG"/>
                     </w:rPr>
                   </m:ctrlPr>
@@ -1496,8 +1828,10 @@
                     <m:sSubPr>
                       <m:ctrlPr>
                         <w:rPr>
-                          <w:rFonts w:ascii="Cambria Math" w:hAnsi="Cambria Math"/>
+                          <w:rFonts w:ascii="Cambria Math" w:hAnsi="Cambria Math" w:cs="Times New Roman"/>
                           <w:i/>
+                          <w:sz w:val="24"/>
+                          <w:szCs w:val="24"/>
                           <w:lang w:val="en-SG"/>
                         </w:rPr>
                       </m:ctrlPr>
@@ -1505,7 +1839,9 @@
                     <m:e>
                       <m:r>
                         <w:rPr>
-                          <w:rFonts w:ascii="Cambria Math" w:hAnsi="Cambria Math"/>
+                          <w:rFonts w:ascii="Cambria Math" w:hAnsi="Cambria Math" w:cs="Times New Roman"/>
+                          <w:sz w:val="24"/>
+                          <w:szCs w:val="24"/>
                           <w:lang w:val="en-SG"/>
                         </w:rPr>
                         <m:t>t</m:t>
@@ -1514,7 +1850,9 @@
                     <m:sub>
                       <m:r>
                         <w:rPr>
-                          <w:rFonts w:ascii="Cambria Math" w:hAnsi="Cambria Math"/>
+                          <w:rFonts w:ascii="Cambria Math" w:hAnsi="Cambria Math" w:cs="Times New Roman"/>
+                          <w:sz w:val="24"/>
+                          <w:szCs w:val="24"/>
                           <w:lang w:val="en-SG"/>
                         </w:rPr>
                         <m:t>0</m:t>
@@ -1525,7 +1863,9 @@
               </m:d>
               <m:r>
                 <w:rPr>
-                  <w:rFonts w:ascii="Cambria Math" w:hAnsi="Cambria Math"/>
+                  <w:rFonts w:ascii="Cambria Math" w:hAnsi="Cambria Math" w:cs="Times New Roman"/>
+                  <w:sz w:val="24"/>
+                  <w:szCs w:val="24"/>
                   <w:lang w:val="en-SG"/>
                 </w:rPr>
                 <m:t>=</m:t>
@@ -1534,8 +1874,10 @@
                 <m:sSubPr>
                   <m:ctrlPr>
                     <w:rPr>
-                      <w:rFonts w:ascii="Cambria Math" w:hAnsi="Cambria Math"/>
+                      <w:rFonts w:ascii="Cambria Math" w:hAnsi="Cambria Math" w:cs="Times New Roman"/>
                       <w:i/>
+                      <w:sz w:val="24"/>
+                      <w:szCs w:val="24"/>
                       <w:lang w:val="en-SG"/>
                     </w:rPr>
                   </m:ctrlPr>
@@ -1543,7 +1885,9 @@
                 <m:e>
                   <m:r>
                     <w:rPr>
-                      <w:rFonts w:ascii="Cambria Math" w:hAnsi="Cambria Math"/>
+                      <w:rFonts w:ascii="Cambria Math" w:hAnsi="Cambria Math" w:cs="Times New Roman"/>
+                      <w:sz w:val="24"/>
+                      <w:szCs w:val="24"/>
                       <w:lang w:val="en-SG"/>
                     </w:rPr>
                     <m:t>y</m:t>
@@ -1552,7 +1896,9 @@
                 <m:sub>
                   <m:r>
                     <w:rPr>
-                      <w:rFonts w:ascii="Cambria Math" w:hAnsi="Cambria Math"/>
+                      <w:rFonts w:ascii="Cambria Math" w:hAnsi="Cambria Math" w:cs="Times New Roman"/>
+                      <w:sz w:val="24"/>
+                      <w:szCs w:val="24"/>
                       <w:lang w:val="en-SG"/>
                     </w:rPr>
                     <m:t>0</m:t>
@@ -1561,7 +1907,9 @@
               </m:sSub>
               <m:r>
                 <w:rPr>
-                  <w:rFonts w:ascii="Cambria Math" w:hAnsi="Cambria Math"/>
+                  <w:rFonts w:ascii="Cambria Math" w:hAnsi="Cambria Math" w:cs="Times New Roman"/>
+                  <w:sz w:val="24"/>
+                  <w:szCs w:val="24"/>
                   <w:lang w:val="en-SG"/>
                 </w:rPr>
                 <m:t>#</m:t>
@@ -1570,8 +1918,10 @@
                 <m:dPr>
                   <m:ctrlPr>
                     <w:rPr>
-                      <w:rFonts w:ascii="Cambria Math" w:hAnsi="Cambria Math"/>
+                      <w:rFonts w:ascii="Cambria Math" w:hAnsi="Cambria Math" w:cs="Times New Roman"/>
                       <w:i/>
+                      <w:sz w:val="24"/>
+                      <w:szCs w:val="24"/>
                       <w:lang w:val="en-SG"/>
                     </w:rPr>
                   </m:ctrlPr>
@@ -1579,7 +1929,9 @@
                 <m:e>
                   <m:r>
                     <w:rPr>
-                      <w:rFonts w:ascii="Cambria Math" w:hAnsi="Cambria Math"/>
+                      <w:rFonts w:ascii="Cambria Math" w:hAnsi="Cambria Math" w:cs="Times New Roman"/>
+                      <w:sz w:val="24"/>
+                      <w:szCs w:val="24"/>
                       <w:lang w:val="en-SG"/>
                     </w:rPr>
                     <m:t>1</m:t>
@@ -1593,7 +1945,11 @@
     </w:p>
     <w:p>
       <w:pPr>
-        <w:rPr>
+        <w:spacing w:line="360" w:lineRule="auto"/>
+        <w:rPr>
+          <w:rFonts w:ascii="Times New Roman" w:hAnsi="Times New Roman" w:cs="Times New Roman"/>
+          <w:sz w:val="24"/>
+          <w:szCs w:val="24"/>
           <w:lang w:val="en-SG"/>
         </w:rPr>
       </w:pPr>
@@ -1604,8 +1960,10 @@
               <m:maxDist m:val="1"/>
               <m:ctrlPr>
                 <w:rPr>
-                  <w:rFonts w:ascii="Cambria Math" w:hAnsi="Cambria Math"/>
+                  <w:rFonts w:ascii="Cambria Math" w:hAnsi="Cambria Math" w:cs="Times New Roman"/>
                   <w:i/>
+                  <w:sz w:val="24"/>
+                  <w:szCs w:val="24"/>
                   <w:lang w:val="en-SG"/>
                 </w:rPr>
               </m:ctrlPr>
@@ -1615,8 +1973,10 @@
                 <m:sSubPr>
                   <m:ctrlPr>
                     <w:rPr>
-                      <w:rFonts w:ascii="Cambria Math" w:hAnsi="Cambria Math"/>
+                      <w:rFonts w:ascii="Cambria Math" w:hAnsi="Cambria Math" w:cs="Times New Roman"/>
                       <w:i/>
+                      <w:sz w:val="24"/>
+                      <w:szCs w:val="24"/>
                       <w:lang w:val="en-SG"/>
                     </w:rPr>
                   </m:ctrlPr>
@@ -1624,7 +1984,9 @@
                 <m:e>
                   <m:r>
                     <w:rPr>
-                      <w:rFonts w:ascii="Cambria Math" w:hAnsi="Cambria Math"/>
+                      <w:rFonts w:ascii="Cambria Math" w:hAnsi="Cambria Math" w:cs="Times New Roman"/>
+                      <w:sz w:val="24"/>
+                      <w:szCs w:val="24"/>
                       <w:lang w:val="en-SG"/>
                     </w:rPr>
                     <m:t>k</m:t>
@@ -1633,7 +1995,9 @@
                 <m:sub>
                   <m:r>
                     <w:rPr>
-                      <w:rFonts w:ascii="Cambria Math" w:hAnsi="Cambria Math"/>
+                      <w:rFonts w:ascii="Cambria Math" w:hAnsi="Cambria Math" w:cs="Times New Roman"/>
+                      <w:sz w:val="24"/>
+                      <w:szCs w:val="24"/>
                       <w:lang w:val="en-SG"/>
                     </w:rPr>
                     <m:t>1</m:t>
@@ -1642,7 +2006,9 @@
               </m:sSub>
               <m:r>
                 <w:rPr>
-                  <w:rFonts w:ascii="Cambria Math" w:hAnsi="Cambria Math"/>
+                  <w:rFonts w:ascii="Cambria Math" w:hAnsi="Cambria Math" w:cs="Times New Roman"/>
+                  <w:sz w:val="24"/>
+                  <w:szCs w:val="24"/>
                   <w:lang w:val="en-SG"/>
                 </w:rPr>
                 <m:t>=f</m:t>
@@ -1651,8 +2017,10 @@
                 <m:dPr>
                   <m:ctrlPr>
                     <w:rPr>
-                      <w:rFonts w:ascii="Cambria Math" w:hAnsi="Cambria Math"/>
+                      <w:rFonts w:ascii="Cambria Math" w:hAnsi="Cambria Math" w:cs="Times New Roman"/>
                       <w:i/>
+                      <w:sz w:val="24"/>
+                      <w:szCs w:val="24"/>
                       <w:lang w:val="en-SG"/>
                     </w:rPr>
                   </m:ctrlPr>
@@ -1662,8 +2030,10 @@
                     <m:sSubPr>
                       <m:ctrlPr>
                         <w:rPr>
-                          <w:rFonts w:ascii="Cambria Math" w:hAnsi="Cambria Math"/>
+                          <w:rFonts w:ascii="Cambria Math" w:hAnsi="Cambria Math" w:cs="Times New Roman"/>
                           <w:i/>
+                          <w:sz w:val="24"/>
+                          <w:szCs w:val="24"/>
                           <w:lang w:val="en-SG"/>
                         </w:rPr>
                       </m:ctrlPr>
@@ -1671,7 +2041,9 @@
                     <m:e>
                       <m:r>
                         <w:rPr>
-                          <w:rFonts w:ascii="Cambria Math" w:hAnsi="Cambria Math"/>
+                          <w:rFonts w:ascii="Cambria Math" w:hAnsi="Cambria Math" w:cs="Times New Roman"/>
+                          <w:sz w:val="24"/>
+                          <w:szCs w:val="24"/>
                           <w:lang w:val="en-SG"/>
                         </w:rPr>
                         <m:t>t</m:t>
@@ -1680,7 +2052,9 @@
                     <m:sub>
                       <m:r>
                         <w:rPr>
-                          <w:rFonts w:ascii="Cambria Math" w:hAnsi="Cambria Math"/>
+                          <w:rFonts w:ascii="Cambria Math" w:hAnsi="Cambria Math" w:cs="Times New Roman"/>
+                          <w:sz w:val="24"/>
+                          <w:szCs w:val="24"/>
                           <w:lang w:val="en-SG"/>
                         </w:rPr>
                         <m:t>n</m:t>
@@ -1689,7 +2063,9 @@
                   </m:sSub>
                   <m:r>
                     <w:rPr>
-                      <w:rFonts w:ascii="Cambria Math" w:hAnsi="Cambria Math"/>
+                      <w:rFonts w:ascii="Cambria Math" w:hAnsi="Cambria Math" w:cs="Times New Roman"/>
+                      <w:sz w:val="24"/>
+                      <w:szCs w:val="24"/>
                       <w:lang w:val="en-SG"/>
                     </w:rPr>
                     <m:t xml:space="preserve">, </m:t>
@@ -1698,8 +2074,10 @@
                     <m:sSubPr>
                       <m:ctrlPr>
                         <w:rPr>
-                          <w:rFonts w:ascii="Cambria Math" w:hAnsi="Cambria Math"/>
+                          <w:rFonts w:ascii="Cambria Math" w:hAnsi="Cambria Math" w:cs="Times New Roman"/>
                           <w:i/>
+                          <w:sz w:val="24"/>
+                          <w:szCs w:val="24"/>
                           <w:lang w:val="en-SG"/>
                         </w:rPr>
                       </m:ctrlPr>
@@ -1707,7 +2085,9 @@
                     <m:e>
                       <m:r>
                         <w:rPr>
-                          <w:rFonts w:ascii="Cambria Math" w:hAnsi="Cambria Math"/>
+                          <w:rFonts w:ascii="Cambria Math" w:hAnsi="Cambria Math" w:cs="Times New Roman"/>
+                          <w:sz w:val="24"/>
+                          <w:szCs w:val="24"/>
                           <w:lang w:val="en-SG"/>
                         </w:rPr>
                         <m:t>y</m:t>
@@ -1716,7 +2096,9 @@
                     <m:sub>
                       <m:r>
                         <w:rPr>
-                          <w:rFonts w:ascii="Cambria Math" w:hAnsi="Cambria Math"/>
+                          <w:rFonts w:ascii="Cambria Math" w:hAnsi="Cambria Math" w:cs="Times New Roman"/>
+                          <w:sz w:val="24"/>
+                          <w:szCs w:val="24"/>
                           <w:lang w:val="en-SG"/>
                         </w:rPr>
                         <m:t>n</m:t>
@@ -1727,7 +2109,9 @@
               </m:d>
               <m:r>
                 <w:rPr>
-                  <w:rFonts w:ascii="Cambria Math" w:hAnsi="Cambria Math"/>
+                  <w:rFonts w:ascii="Cambria Math" w:hAnsi="Cambria Math" w:cs="Times New Roman"/>
+                  <w:sz w:val="24"/>
+                  <w:szCs w:val="24"/>
                   <w:lang w:val="en-SG"/>
                 </w:rPr>
                 <m:t>#</m:t>
@@ -1736,8 +2120,10 @@
                 <m:dPr>
                   <m:ctrlPr>
                     <w:rPr>
-                      <w:rFonts w:ascii="Cambria Math" w:hAnsi="Cambria Math"/>
+                      <w:rFonts w:ascii="Cambria Math" w:hAnsi="Cambria Math" w:cs="Times New Roman"/>
                       <w:i/>
+                      <w:sz w:val="24"/>
+                      <w:szCs w:val="24"/>
                       <w:lang w:val="en-SG"/>
                     </w:rPr>
                   </m:ctrlPr>
@@ -1745,7 +2131,9 @@
                 <m:e>
                   <m:r>
                     <w:rPr>
-                      <w:rFonts w:ascii="Cambria Math" w:hAnsi="Cambria Math"/>
+                      <w:rFonts w:ascii="Cambria Math" w:hAnsi="Cambria Math" w:cs="Times New Roman"/>
+                      <w:sz w:val="24"/>
+                      <w:szCs w:val="24"/>
                       <w:lang w:val="en-SG"/>
                     </w:rPr>
                     <m:t>2</m:t>
@@ -1759,7 +2147,11 @@
     </w:p>
     <w:p>
       <w:pPr>
-        <w:rPr>
+        <w:spacing w:line="360" w:lineRule="auto"/>
+        <w:rPr>
+          <w:rFonts w:ascii="Times New Roman" w:hAnsi="Times New Roman" w:cs="Times New Roman"/>
+          <w:sz w:val="24"/>
+          <w:szCs w:val="24"/>
           <w:lang w:val="en-SG"/>
         </w:rPr>
       </w:pPr>
@@ -1770,8 +2162,10 @@
               <m:maxDist m:val="1"/>
               <m:ctrlPr>
                 <w:rPr>
-                  <w:rFonts w:ascii="Cambria Math" w:hAnsi="Cambria Math"/>
+                  <w:rFonts w:ascii="Cambria Math" w:hAnsi="Cambria Math" w:cs="Times New Roman"/>
                   <w:i/>
+                  <w:sz w:val="24"/>
+                  <w:szCs w:val="24"/>
                   <w:lang w:val="en-SG"/>
                 </w:rPr>
               </m:ctrlPr>
@@ -1781,8 +2175,10 @@
                 <m:sSubPr>
                   <m:ctrlPr>
                     <w:rPr>
-                      <w:rFonts w:ascii="Cambria Math" w:hAnsi="Cambria Math"/>
+                      <w:rFonts w:ascii="Cambria Math" w:hAnsi="Cambria Math" w:cs="Times New Roman"/>
                       <w:i/>
+                      <w:sz w:val="24"/>
+                      <w:szCs w:val="24"/>
                       <w:lang w:val="en-SG"/>
                     </w:rPr>
                   </m:ctrlPr>
@@ -1790,7 +2186,9 @@
                 <m:e>
                   <m:r>
                     <w:rPr>
-                      <w:rFonts w:ascii="Cambria Math" w:hAnsi="Cambria Math"/>
+                      <w:rFonts w:ascii="Cambria Math" w:hAnsi="Cambria Math" w:cs="Times New Roman"/>
+                      <w:sz w:val="24"/>
+                      <w:szCs w:val="24"/>
                       <w:lang w:val="en-SG"/>
                     </w:rPr>
                     <m:t>k</m:t>
@@ -1799,7 +2197,9 @@
                 <m:sub>
                   <m:r>
                     <w:rPr>
-                      <w:rFonts w:ascii="Cambria Math" w:hAnsi="Cambria Math"/>
+                      <w:rFonts w:ascii="Cambria Math" w:hAnsi="Cambria Math" w:cs="Times New Roman"/>
+                      <w:sz w:val="24"/>
+                      <w:szCs w:val="24"/>
                       <w:lang w:val="en-SG"/>
                     </w:rPr>
                     <m:t>2</m:t>
@@ -1808,7 +2208,9 @@
               </m:sSub>
               <m:r>
                 <w:rPr>
-                  <w:rFonts w:ascii="Cambria Math" w:hAnsi="Cambria Math"/>
+                  <w:rFonts w:ascii="Cambria Math" w:hAnsi="Cambria Math" w:cs="Times New Roman"/>
+                  <w:sz w:val="24"/>
+                  <w:szCs w:val="24"/>
                   <w:lang w:val="en-SG"/>
                 </w:rPr>
                 <m:t>=f</m:t>
@@ -1817,8 +2219,10 @@
                 <m:dPr>
                   <m:ctrlPr>
                     <w:rPr>
-                      <w:rFonts w:ascii="Cambria Math" w:hAnsi="Cambria Math"/>
+                      <w:rFonts w:ascii="Cambria Math" w:hAnsi="Cambria Math" w:cs="Times New Roman"/>
                       <w:i/>
+                      <w:sz w:val="24"/>
+                      <w:szCs w:val="24"/>
                       <w:lang w:val="en-SG"/>
                     </w:rPr>
                   </m:ctrlPr>
@@ -1828,8 +2232,10 @@
                     <m:sSubPr>
                       <m:ctrlPr>
                         <w:rPr>
-                          <w:rFonts w:ascii="Cambria Math" w:hAnsi="Cambria Math"/>
+                          <w:rFonts w:ascii="Cambria Math" w:hAnsi="Cambria Math" w:cs="Times New Roman"/>
                           <w:i/>
+                          <w:sz w:val="24"/>
+                          <w:szCs w:val="24"/>
                           <w:lang w:val="en-SG"/>
                         </w:rPr>
                       </m:ctrlPr>
@@ -1837,7 +2243,9 @@
                     <m:e>
                       <m:r>
                         <w:rPr>
-                          <w:rFonts w:ascii="Cambria Math" w:hAnsi="Cambria Math"/>
+                          <w:rFonts w:ascii="Cambria Math" w:hAnsi="Cambria Math" w:cs="Times New Roman"/>
+                          <w:sz w:val="24"/>
+                          <w:szCs w:val="24"/>
                           <w:lang w:val="en-SG"/>
                         </w:rPr>
                         <m:t>t</m:t>
@@ -1846,7 +2254,9 @@
                     <m:sub>
                       <m:r>
                         <w:rPr>
-                          <w:rFonts w:ascii="Cambria Math" w:hAnsi="Cambria Math"/>
+                          <w:rFonts w:ascii="Cambria Math" w:hAnsi="Cambria Math" w:cs="Times New Roman"/>
+                          <w:sz w:val="24"/>
+                          <w:szCs w:val="24"/>
                           <w:lang w:val="en-SG"/>
                         </w:rPr>
                         <m:t>n</m:t>
@@ -1855,7 +2265,9 @@
                   </m:sSub>
                   <m:r>
                     <w:rPr>
-                      <w:rFonts w:ascii="Cambria Math" w:hAnsi="Cambria Math"/>
+                      <w:rFonts w:ascii="Cambria Math" w:hAnsi="Cambria Math" w:cs="Times New Roman"/>
+                      <w:sz w:val="24"/>
+                      <w:szCs w:val="24"/>
                       <w:lang w:val="en-SG"/>
                     </w:rPr>
                     <m:t>+</m:t>
@@ -1864,8 +2276,10 @@
                     <m:fPr>
                       <m:ctrlPr>
                         <w:rPr>
-                          <w:rFonts w:ascii="Cambria Math" w:hAnsi="Cambria Math"/>
+                          <w:rFonts w:ascii="Cambria Math" w:hAnsi="Cambria Math" w:cs="Times New Roman"/>
                           <w:i/>
+                          <w:sz w:val="24"/>
+                          <w:szCs w:val="24"/>
                           <w:lang w:val="en-SG"/>
                         </w:rPr>
                       </m:ctrlPr>
@@ -1873,7 +2287,9 @@
                     <m:num>
                       <m:r>
                         <w:rPr>
-                          <w:rFonts w:ascii="Cambria Math" w:hAnsi="Cambria Math"/>
+                          <w:rFonts w:ascii="Cambria Math" w:hAnsi="Cambria Math" w:cs="Times New Roman"/>
+                          <w:sz w:val="24"/>
+                          <w:szCs w:val="24"/>
                           <w:lang w:val="en-SG"/>
                         </w:rPr>
                         <m:t>h</m:t>
@@ -1882,7 +2298,9 @@
                     <m:den>
                       <m:r>
                         <w:rPr>
-                          <w:rFonts w:ascii="Cambria Math" w:hAnsi="Cambria Math"/>
+                          <w:rFonts w:ascii="Cambria Math" w:hAnsi="Cambria Math" w:cs="Times New Roman"/>
+                          <w:sz w:val="24"/>
+                          <w:szCs w:val="24"/>
                           <w:lang w:val="en-SG"/>
                         </w:rPr>
                         <m:t>2</m:t>
@@ -1891,7 +2309,9 @@
                   </m:f>
                   <m:r>
                     <w:rPr>
-                      <w:rFonts w:ascii="Cambria Math" w:hAnsi="Cambria Math"/>
+                      <w:rFonts w:ascii="Cambria Math" w:hAnsi="Cambria Math" w:cs="Times New Roman"/>
+                      <w:sz w:val="24"/>
+                      <w:szCs w:val="24"/>
                       <w:lang w:val="en-SG"/>
                     </w:rPr>
                     <m:t>,</m:t>
@@ -1900,8 +2320,10 @@
                     <m:sSubPr>
                       <m:ctrlPr>
                         <w:rPr>
-                          <w:rFonts w:ascii="Cambria Math" w:hAnsi="Cambria Math"/>
+                          <w:rFonts w:ascii="Cambria Math" w:hAnsi="Cambria Math" w:cs="Times New Roman"/>
                           <w:i/>
+                          <w:sz w:val="24"/>
+                          <w:szCs w:val="24"/>
                           <w:lang w:val="en-SG"/>
                         </w:rPr>
                       </m:ctrlPr>
@@ -1909,7 +2331,9 @@
                     <m:e>
                       <m:r>
                         <w:rPr>
-                          <w:rFonts w:ascii="Cambria Math" w:hAnsi="Cambria Math"/>
+                          <w:rFonts w:ascii="Cambria Math" w:hAnsi="Cambria Math" w:cs="Times New Roman"/>
+                          <w:sz w:val="24"/>
+                          <w:szCs w:val="24"/>
                           <w:lang w:val="en-SG"/>
                         </w:rPr>
                         <m:t>y</m:t>
@@ -1918,7 +2342,9 @@
                     <m:sub>
                       <m:r>
                         <w:rPr>
-                          <w:rFonts w:ascii="Cambria Math" w:hAnsi="Cambria Math"/>
+                          <w:rFonts w:ascii="Cambria Math" w:hAnsi="Cambria Math" w:cs="Times New Roman"/>
+                          <w:sz w:val="24"/>
+                          <w:szCs w:val="24"/>
                           <w:lang w:val="en-SG"/>
                         </w:rPr>
                         <m:t>n</m:t>
@@ -1927,7 +2353,9 @@
                   </m:sSub>
                   <m:r>
                     <w:rPr>
-                      <w:rFonts w:ascii="Cambria Math" w:hAnsi="Cambria Math"/>
+                      <w:rFonts w:ascii="Cambria Math" w:hAnsi="Cambria Math" w:cs="Times New Roman"/>
+                      <w:sz w:val="24"/>
+                      <w:szCs w:val="24"/>
                       <w:lang w:val="en-SG"/>
                     </w:rPr>
                     <m:t>+</m:t>
@@ -1936,8 +2364,10 @@
                     <m:fPr>
                       <m:ctrlPr>
                         <w:rPr>
-                          <w:rFonts w:ascii="Cambria Math" w:hAnsi="Cambria Math"/>
+                          <w:rFonts w:ascii="Cambria Math" w:hAnsi="Cambria Math" w:cs="Times New Roman"/>
                           <w:i/>
+                          <w:sz w:val="24"/>
+                          <w:szCs w:val="24"/>
                           <w:lang w:val="en-SG"/>
                         </w:rPr>
                       </m:ctrlPr>
@@ -1945,7 +2375,9 @@
                     <m:num>
                       <m:r>
                         <w:rPr>
-                          <w:rFonts w:ascii="Cambria Math" w:hAnsi="Cambria Math"/>
+                          <w:rFonts w:ascii="Cambria Math" w:hAnsi="Cambria Math" w:cs="Times New Roman"/>
+                          <w:sz w:val="24"/>
+                          <w:szCs w:val="24"/>
                           <w:lang w:val="en-SG"/>
                         </w:rPr>
                         <m:t>h</m:t>
@@ -1954,7 +2386,9 @@
                     <m:den>
                       <m:r>
                         <w:rPr>
-                          <w:rFonts w:ascii="Cambria Math" w:hAnsi="Cambria Math"/>
+                          <w:rFonts w:ascii="Cambria Math" w:hAnsi="Cambria Math" w:cs="Times New Roman"/>
+                          <w:sz w:val="24"/>
+                          <w:szCs w:val="24"/>
                           <w:lang w:val="en-SG"/>
                         </w:rPr>
                         <m:t>2</m:t>
@@ -1963,7 +2397,9 @@
                   </m:f>
                   <m:r>
                     <w:rPr>
-                      <w:rFonts w:ascii="Cambria Math" w:hAnsi="Cambria Math"/>
+                      <w:rFonts w:ascii="Cambria Math" w:hAnsi="Cambria Math" w:cs="Times New Roman"/>
+                      <w:sz w:val="24"/>
+                      <w:szCs w:val="24"/>
                       <w:lang w:val="en-SG"/>
                     </w:rPr>
                     <m:t>*</m:t>
@@ -1972,8 +2408,10 @@
                     <m:sSubPr>
                       <m:ctrlPr>
                         <w:rPr>
-                          <w:rFonts w:ascii="Cambria Math" w:hAnsi="Cambria Math"/>
+                          <w:rFonts w:ascii="Cambria Math" w:hAnsi="Cambria Math" w:cs="Times New Roman"/>
                           <w:i/>
+                          <w:sz w:val="24"/>
+                          <w:szCs w:val="24"/>
                           <w:lang w:val="en-SG"/>
                         </w:rPr>
                       </m:ctrlPr>
@@ -1981,7 +2419,9 @@
                     <m:e>
                       <m:r>
                         <w:rPr>
-                          <w:rFonts w:ascii="Cambria Math" w:hAnsi="Cambria Math"/>
+                          <w:rFonts w:ascii="Cambria Math" w:hAnsi="Cambria Math" w:cs="Times New Roman"/>
+                          <w:sz w:val="24"/>
+                          <w:szCs w:val="24"/>
                           <w:lang w:val="en-SG"/>
                         </w:rPr>
                         <m:t>k</m:t>
@@ -1990,7 +2430,9 @@
                     <m:sub>
                       <m:r>
                         <w:rPr>
-                          <w:rFonts w:ascii="Cambria Math" w:hAnsi="Cambria Math"/>
+                          <w:rFonts w:ascii="Cambria Math" w:hAnsi="Cambria Math" w:cs="Times New Roman"/>
+                          <w:sz w:val="24"/>
+                          <w:szCs w:val="24"/>
                           <w:lang w:val="en-SG"/>
                         </w:rPr>
                         <m:t>1</m:t>
@@ -2001,7 +2443,9 @@
               </m:d>
               <m:r>
                 <w:rPr>
-                  <w:rFonts w:ascii="Cambria Math" w:hAnsi="Cambria Math"/>
+                  <w:rFonts w:ascii="Cambria Math" w:hAnsi="Cambria Math" w:cs="Times New Roman"/>
+                  <w:sz w:val="24"/>
+                  <w:szCs w:val="24"/>
                   <w:lang w:val="en-SG"/>
                 </w:rPr>
                 <m:t>#</m:t>
@@ -2010,8 +2454,10 @@
                 <m:dPr>
                   <m:ctrlPr>
                     <w:rPr>
-                      <w:rFonts w:ascii="Cambria Math" w:hAnsi="Cambria Math"/>
+                      <w:rFonts w:ascii="Cambria Math" w:hAnsi="Cambria Math" w:cs="Times New Roman"/>
                       <w:i/>
+                      <w:sz w:val="24"/>
+                      <w:szCs w:val="24"/>
                       <w:lang w:val="en-SG"/>
                     </w:rPr>
                   </m:ctrlPr>
@@ -2019,7 +2465,9 @@
                 <m:e>
                   <m:r>
                     <w:rPr>
-                      <w:rFonts w:ascii="Cambria Math" w:hAnsi="Cambria Math"/>
+                      <w:rFonts w:ascii="Cambria Math" w:hAnsi="Cambria Math" w:cs="Times New Roman"/>
+                      <w:sz w:val="24"/>
+                      <w:szCs w:val="24"/>
                       <w:lang w:val="en-SG"/>
                     </w:rPr>
                     <m:t>3</m:t>
@@ -2033,7 +2481,11 @@
     </w:p>
     <w:p>
       <w:pPr>
-        <w:rPr>
+        <w:spacing w:line="360" w:lineRule="auto"/>
+        <w:rPr>
+          <w:rFonts w:ascii="Times New Roman" w:hAnsi="Times New Roman" w:cs="Times New Roman"/>
+          <w:sz w:val="24"/>
+          <w:szCs w:val="24"/>
           <w:lang w:val="en-SG"/>
         </w:rPr>
       </w:pPr>
@@ -2044,8 +2496,10 @@
               <m:maxDist m:val="1"/>
               <m:ctrlPr>
                 <w:rPr>
-                  <w:rFonts w:ascii="Cambria Math" w:hAnsi="Cambria Math"/>
+                  <w:rFonts w:ascii="Cambria Math" w:hAnsi="Cambria Math" w:cs="Times New Roman"/>
                   <w:i/>
+                  <w:sz w:val="24"/>
+                  <w:szCs w:val="24"/>
                   <w:lang w:val="en-SG"/>
                 </w:rPr>
               </m:ctrlPr>
@@ -2055,8 +2509,10 @@
                 <m:sSubPr>
                   <m:ctrlPr>
                     <w:rPr>
-                      <w:rFonts w:ascii="Cambria Math" w:hAnsi="Cambria Math"/>
+                      <w:rFonts w:ascii="Cambria Math" w:hAnsi="Cambria Math" w:cs="Times New Roman"/>
                       <w:i/>
+                      <w:sz w:val="24"/>
+                      <w:szCs w:val="24"/>
                       <w:lang w:val="en-SG"/>
                     </w:rPr>
                   </m:ctrlPr>
@@ -2064,7 +2520,9 @@
                 <m:e>
                   <m:r>
                     <w:rPr>
-                      <w:rFonts w:ascii="Cambria Math" w:hAnsi="Cambria Math"/>
+                      <w:rFonts w:ascii="Cambria Math" w:hAnsi="Cambria Math" w:cs="Times New Roman"/>
+                      <w:sz w:val="24"/>
+                      <w:szCs w:val="24"/>
                       <w:lang w:val="en-SG"/>
                     </w:rPr>
                     <m:t>k</m:t>
@@ -2073,7 +2531,9 @@
                 <m:sub>
                   <m:r>
                     <w:rPr>
-                      <w:rFonts w:ascii="Cambria Math" w:hAnsi="Cambria Math"/>
+                      <w:rFonts w:ascii="Cambria Math" w:hAnsi="Cambria Math" w:cs="Times New Roman"/>
+                      <w:sz w:val="24"/>
+                      <w:szCs w:val="24"/>
                       <w:lang w:val="en-SG"/>
                     </w:rPr>
                     <m:t>3</m:t>
@@ -2082,7 +2542,9 @@
               </m:sSub>
               <m:r>
                 <w:rPr>
-                  <w:rFonts w:ascii="Cambria Math" w:hAnsi="Cambria Math"/>
+                  <w:rFonts w:ascii="Cambria Math" w:hAnsi="Cambria Math" w:cs="Times New Roman"/>
+                  <w:sz w:val="24"/>
+                  <w:szCs w:val="24"/>
                   <w:lang w:val="en-SG"/>
                 </w:rPr>
                 <m:t>=f</m:t>
@@ -2091,8 +2553,10 @@
                 <m:dPr>
                   <m:ctrlPr>
                     <w:rPr>
-                      <w:rFonts w:ascii="Cambria Math" w:hAnsi="Cambria Math"/>
+                      <w:rFonts w:ascii="Cambria Math" w:hAnsi="Cambria Math" w:cs="Times New Roman"/>
                       <w:i/>
+                      <w:sz w:val="24"/>
+                      <w:szCs w:val="24"/>
                       <w:lang w:val="en-SG"/>
                     </w:rPr>
                   </m:ctrlPr>
@@ -2102,8 +2566,10 @@
                     <m:sSubPr>
                       <m:ctrlPr>
                         <w:rPr>
-                          <w:rFonts w:ascii="Cambria Math" w:hAnsi="Cambria Math"/>
+                          <w:rFonts w:ascii="Cambria Math" w:hAnsi="Cambria Math" w:cs="Times New Roman"/>
                           <w:i/>
+                          <w:sz w:val="24"/>
+                          <w:szCs w:val="24"/>
                           <w:lang w:val="en-SG"/>
                         </w:rPr>
                       </m:ctrlPr>
@@ -2111,7 +2577,9 @@
                     <m:e>
                       <m:r>
                         <w:rPr>
-                          <w:rFonts w:ascii="Cambria Math" w:hAnsi="Cambria Math"/>
+                          <w:rFonts w:ascii="Cambria Math" w:hAnsi="Cambria Math" w:cs="Times New Roman"/>
+                          <w:sz w:val="24"/>
+                          <w:szCs w:val="24"/>
                           <w:lang w:val="en-SG"/>
                         </w:rPr>
                         <m:t>t</m:t>
@@ -2120,7 +2588,9 @@
                     <m:sub>
                       <m:r>
                         <w:rPr>
-                          <w:rFonts w:ascii="Cambria Math" w:hAnsi="Cambria Math"/>
+                          <w:rFonts w:ascii="Cambria Math" w:hAnsi="Cambria Math" w:cs="Times New Roman"/>
+                          <w:sz w:val="24"/>
+                          <w:szCs w:val="24"/>
                           <w:lang w:val="en-SG"/>
                         </w:rPr>
                         <m:t>n</m:t>
@@ -2129,7 +2599,9 @@
                   </m:sSub>
                   <m:r>
                     <w:rPr>
-                      <w:rFonts w:ascii="Cambria Math" w:hAnsi="Cambria Math"/>
+                      <w:rFonts w:ascii="Cambria Math" w:hAnsi="Cambria Math" w:cs="Times New Roman"/>
+                      <w:sz w:val="24"/>
+                      <w:szCs w:val="24"/>
                       <w:lang w:val="en-SG"/>
                     </w:rPr>
                     <m:t>+</m:t>
@@ -2138,8 +2610,10 @@
                     <m:fPr>
                       <m:ctrlPr>
                         <w:rPr>
-                          <w:rFonts w:ascii="Cambria Math" w:hAnsi="Cambria Math"/>
+                          <w:rFonts w:ascii="Cambria Math" w:hAnsi="Cambria Math" w:cs="Times New Roman"/>
                           <w:i/>
+                          <w:sz w:val="24"/>
+                          <w:szCs w:val="24"/>
                           <w:lang w:val="en-SG"/>
                         </w:rPr>
                       </m:ctrlPr>
@@ -2147,7 +2621,9 @@
                     <m:num>
                       <m:r>
                         <w:rPr>
-                          <w:rFonts w:ascii="Cambria Math" w:hAnsi="Cambria Math"/>
+                          <w:rFonts w:ascii="Cambria Math" w:hAnsi="Cambria Math" w:cs="Times New Roman"/>
+                          <w:sz w:val="24"/>
+                          <w:szCs w:val="24"/>
                           <w:lang w:val="en-SG"/>
                         </w:rPr>
                         <m:t>h</m:t>
@@ -2156,7 +2632,9 @@
                     <m:den>
                       <m:r>
                         <w:rPr>
-                          <w:rFonts w:ascii="Cambria Math" w:hAnsi="Cambria Math"/>
+                          <w:rFonts w:ascii="Cambria Math" w:hAnsi="Cambria Math" w:cs="Times New Roman"/>
+                          <w:sz w:val="24"/>
+                          <w:szCs w:val="24"/>
                           <w:lang w:val="en-SG"/>
                         </w:rPr>
                         <m:t>2</m:t>
@@ -2165,7 +2643,9 @@
                   </m:f>
                   <m:r>
                     <w:rPr>
-                      <w:rFonts w:ascii="Cambria Math" w:hAnsi="Cambria Math"/>
+                      <w:rFonts w:ascii="Cambria Math" w:hAnsi="Cambria Math" w:cs="Times New Roman"/>
+                      <w:sz w:val="24"/>
+                      <w:szCs w:val="24"/>
                       <w:lang w:val="en-SG"/>
                     </w:rPr>
                     <m:t>,</m:t>
@@ -2174,8 +2654,10 @@
                     <m:sSubPr>
                       <m:ctrlPr>
                         <w:rPr>
-                          <w:rFonts w:ascii="Cambria Math" w:hAnsi="Cambria Math"/>
+                          <w:rFonts w:ascii="Cambria Math" w:hAnsi="Cambria Math" w:cs="Times New Roman"/>
                           <w:i/>
+                          <w:sz w:val="24"/>
+                          <w:szCs w:val="24"/>
                           <w:lang w:val="en-SG"/>
                         </w:rPr>
                       </m:ctrlPr>
@@ -2183,7 +2665,9 @@
                     <m:e>
                       <m:r>
                         <w:rPr>
-                          <w:rFonts w:ascii="Cambria Math" w:hAnsi="Cambria Math"/>
+                          <w:rFonts w:ascii="Cambria Math" w:hAnsi="Cambria Math" w:cs="Times New Roman"/>
+                          <w:sz w:val="24"/>
+                          <w:szCs w:val="24"/>
                           <w:lang w:val="en-SG"/>
                         </w:rPr>
                         <m:t>y</m:t>
@@ -2192,7 +2676,9 @@
                     <m:sub>
                       <m:r>
                         <w:rPr>
-                          <w:rFonts w:ascii="Cambria Math" w:hAnsi="Cambria Math"/>
+                          <w:rFonts w:ascii="Cambria Math" w:hAnsi="Cambria Math" w:cs="Times New Roman"/>
+                          <w:sz w:val="24"/>
+                          <w:szCs w:val="24"/>
                           <w:lang w:val="en-SG"/>
                         </w:rPr>
                         <m:t>n</m:t>
@@ -2201,7 +2687,9 @@
                   </m:sSub>
                   <m:r>
                     <w:rPr>
-                      <w:rFonts w:ascii="Cambria Math" w:hAnsi="Cambria Math"/>
+                      <w:rFonts w:ascii="Cambria Math" w:hAnsi="Cambria Math" w:cs="Times New Roman"/>
+                      <w:sz w:val="24"/>
+                      <w:szCs w:val="24"/>
                       <w:lang w:val="en-SG"/>
                     </w:rPr>
                     <m:t>+</m:t>
@@ -2210,8 +2698,10 @@
                     <m:fPr>
                       <m:ctrlPr>
                         <w:rPr>
-                          <w:rFonts w:ascii="Cambria Math" w:hAnsi="Cambria Math"/>
+                          <w:rFonts w:ascii="Cambria Math" w:hAnsi="Cambria Math" w:cs="Times New Roman"/>
                           <w:i/>
+                          <w:sz w:val="24"/>
+                          <w:szCs w:val="24"/>
                           <w:lang w:val="en-SG"/>
                         </w:rPr>
                       </m:ctrlPr>
@@ -2219,7 +2709,9 @@
                     <m:num>
                       <m:r>
                         <w:rPr>
-                          <w:rFonts w:ascii="Cambria Math" w:hAnsi="Cambria Math"/>
+                          <w:rFonts w:ascii="Cambria Math" w:hAnsi="Cambria Math" w:cs="Times New Roman"/>
+                          <w:sz w:val="24"/>
+                          <w:szCs w:val="24"/>
                           <w:lang w:val="en-SG"/>
                         </w:rPr>
                         <m:t>h</m:t>
@@ -2228,7 +2720,9 @@
                     <m:den>
                       <m:r>
                         <w:rPr>
-                          <w:rFonts w:ascii="Cambria Math" w:hAnsi="Cambria Math"/>
+                          <w:rFonts w:ascii="Cambria Math" w:hAnsi="Cambria Math" w:cs="Times New Roman"/>
+                          <w:sz w:val="24"/>
+                          <w:szCs w:val="24"/>
                           <w:lang w:val="en-SG"/>
                         </w:rPr>
                         <m:t>2</m:t>
@@ -2237,7 +2731,9 @@
                   </m:f>
                   <m:r>
                     <w:rPr>
-                      <w:rFonts w:ascii="Cambria Math" w:hAnsi="Cambria Math"/>
+                      <w:rFonts w:ascii="Cambria Math" w:hAnsi="Cambria Math" w:cs="Times New Roman"/>
+                      <w:sz w:val="24"/>
+                      <w:szCs w:val="24"/>
                       <w:lang w:val="en-SG"/>
                     </w:rPr>
                     <m:t>*</m:t>
@@ -2246,8 +2742,10 @@
                     <m:sSubPr>
                       <m:ctrlPr>
                         <w:rPr>
-                          <w:rFonts w:ascii="Cambria Math" w:hAnsi="Cambria Math"/>
+                          <w:rFonts w:ascii="Cambria Math" w:hAnsi="Cambria Math" w:cs="Times New Roman"/>
                           <w:i/>
+                          <w:sz w:val="24"/>
+                          <w:szCs w:val="24"/>
                           <w:lang w:val="en-SG"/>
                         </w:rPr>
                       </m:ctrlPr>
@@ -2255,7 +2753,9 @@
                     <m:e>
                       <m:r>
                         <w:rPr>
-                          <w:rFonts w:ascii="Cambria Math" w:hAnsi="Cambria Math"/>
+                          <w:rFonts w:ascii="Cambria Math" w:hAnsi="Cambria Math" w:cs="Times New Roman"/>
+                          <w:sz w:val="24"/>
+                          <w:szCs w:val="24"/>
                           <w:lang w:val="en-SG"/>
                         </w:rPr>
                         <m:t>k</m:t>
@@ -2264,7 +2764,9 @@
                     <m:sub>
                       <m:r>
                         <w:rPr>
-                          <w:rFonts w:ascii="Cambria Math" w:hAnsi="Cambria Math"/>
+                          <w:rFonts w:ascii="Cambria Math" w:hAnsi="Cambria Math" w:cs="Times New Roman"/>
+                          <w:sz w:val="24"/>
+                          <w:szCs w:val="24"/>
                           <w:lang w:val="en-SG"/>
                         </w:rPr>
                         <m:t>2</m:t>
@@ -2275,7 +2777,9 @@
               </m:d>
               <m:r>
                 <w:rPr>
-                  <w:rFonts w:ascii="Cambria Math" w:hAnsi="Cambria Math"/>
+                  <w:rFonts w:ascii="Cambria Math" w:hAnsi="Cambria Math" w:cs="Times New Roman"/>
+                  <w:sz w:val="24"/>
+                  <w:szCs w:val="24"/>
                   <w:lang w:val="en-SG"/>
                 </w:rPr>
                 <m:t>#</m:t>
@@ -2284,8 +2788,10 @@
                 <m:dPr>
                   <m:ctrlPr>
                     <w:rPr>
-                      <w:rFonts w:ascii="Cambria Math" w:hAnsi="Cambria Math"/>
+                      <w:rFonts w:ascii="Cambria Math" w:hAnsi="Cambria Math" w:cs="Times New Roman"/>
                       <w:i/>
+                      <w:sz w:val="24"/>
+                      <w:szCs w:val="24"/>
                       <w:lang w:val="en-SG"/>
                     </w:rPr>
                   </m:ctrlPr>
@@ -2293,7 +2799,9 @@
                 <m:e>
                   <m:r>
                     <w:rPr>
-                      <w:rFonts w:ascii="Cambria Math" w:hAnsi="Cambria Math"/>
+                      <w:rFonts w:ascii="Cambria Math" w:hAnsi="Cambria Math" w:cs="Times New Roman"/>
+                      <w:sz w:val="24"/>
+                      <w:szCs w:val="24"/>
                       <w:lang w:val="en-SG"/>
                     </w:rPr>
                     <m:t>4</m:t>
@@ -2307,7 +2815,11 @@
     </w:p>
     <w:p>
       <w:pPr>
-        <w:rPr>
+        <w:spacing w:line="360" w:lineRule="auto"/>
+        <w:rPr>
+          <w:rFonts w:ascii="Times New Roman" w:hAnsi="Times New Roman" w:cs="Times New Roman"/>
+          <w:sz w:val="24"/>
+          <w:szCs w:val="24"/>
           <w:lang w:val="en-SG"/>
         </w:rPr>
       </w:pPr>
@@ -2318,8 +2830,10 @@
               <m:maxDist m:val="1"/>
               <m:ctrlPr>
                 <w:rPr>
-                  <w:rFonts w:ascii="Cambria Math" w:hAnsi="Cambria Math"/>
+                  <w:rFonts w:ascii="Cambria Math" w:hAnsi="Cambria Math" w:cs="Times New Roman"/>
                   <w:i/>
+                  <w:sz w:val="24"/>
+                  <w:szCs w:val="24"/>
                   <w:lang w:val="en-SG"/>
                 </w:rPr>
               </m:ctrlPr>
@@ -2329,8 +2843,10 @@
                 <m:sSubPr>
                   <m:ctrlPr>
                     <w:rPr>
-                      <w:rFonts w:ascii="Cambria Math" w:hAnsi="Cambria Math"/>
+                      <w:rFonts w:ascii="Cambria Math" w:hAnsi="Cambria Math" w:cs="Times New Roman"/>
                       <w:i/>
+                      <w:sz w:val="24"/>
+                      <w:szCs w:val="24"/>
                       <w:lang w:val="en-SG"/>
                     </w:rPr>
                   </m:ctrlPr>
@@ -2338,7 +2854,9 @@
                 <m:e>
                   <m:r>
                     <w:rPr>
-                      <w:rFonts w:ascii="Cambria Math" w:hAnsi="Cambria Math"/>
+                      <w:rFonts w:ascii="Cambria Math" w:hAnsi="Cambria Math" w:cs="Times New Roman"/>
+                      <w:sz w:val="24"/>
+                      <w:szCs w:val="24"/>
                       <w:lang w:val="en-SG"/>
                     </w:rPr>
                     <m:t>k</m:t>
@@ -2347,7 +2865,9 @@
                 <m:sub>
                   <m:r>
                     <w:rPr>
-                      <w:rFonts w:ascii="Cambria Math" w:hAnsi="Cambria Math"/>
+                      <w:rFonts w:ascii="Cambria Math" w:hAnsi="Cambria Math" w:cs="Times New Roman"/>
+                      <w:sz w:val="24"/>
+                      <w:szCs w:val="24"/>
                       <w:lang w:val="en-SG"/>
                     </w:rPr>
                     <m:t>4</m:t>
@@ -2356,7 +2876,9 @@
               </m:sSub>
               <m:r>
                 <w:rPr>
-                  <w:rFonts w:ascii="Cambria Math" w:hAnsi="Cambria Math"/>
+                  <w:rFonts w:ascii="Cambria Math" w:hAnsi="Cambria Math" w:cs="Times New Roman"/>
+                  <w:sz w:val="24"/>
+                  <w:szCs w:val="24"/>
                   <w:lang w:val="en-SG"/>
                 </w:rPr>
                 <m:t>=f</m:t>
@@ -2365,8 +2887,10 @@
                 <m:dPr>
                   <m:ctrlPr>
                     <w:rPr>
-                      <w:rFonts w:ascii="Cambria Math" w:hAnsi="Cambria Math"/>
+                      <w:rFonts w:ascii="Cambria Math" w:hAnsi="Cambria Math" w:cs="Times New Roman"/>
                       <w:i/>
+                      <w:sz w:val="24"/>
+                      <w:szCs w:val="24"/>
                       <w:lang w:val="en-SG"/>
                     </w:rPr>
                   </m:ctrlPr>
@@ -2376,8 +2900,10 @@
                     <m:sSubPr>
                       <m:ctrlPr>
                         <w:rPr>
-                          <w:rFonts w:ascii="Cambria Math" w:hAnsi="Cambria Math"/>
+                          <w:rFonts w:ascii="Cambria Math" w:hAnsi="Cambria Math" w:cs="Times New Roman"/>
                           <w:i/>
+                          <w:sz w:val="24"/>
+                          <w:szCs w:val="24"/>
                           <w:lang w:val="en-SG"/>
                         </w:rPr>
                       </m:ctrlPr>
@@ -2385,7 +2911,9 @@
                     <m:e>
                       <m:r>
                         <w:rPr>
-                          <w:rFonts w:ascii="Cambria Math" w:hAnsi="Cambria Math"/>
+                          <w:rFonts w:ascii="Cambria Math" w:hAnsi="Cambria Math" w:cs="Times New Roman"/>
+                          <w:sz w:val="24"/>
+                          <w:szCs w:val="24"/>
                           <w:lang w:val="en-SG"/>
                         </w:rPr>
                         <m:t>t</m:t>
@@ -2394,7 +2922,9 @@
                     <m:sub>
                       <m:r>
                         <w:rPr>
-                          <w:rFonts w:ascii="Cambria Math" w:hAnsi="Cambria Math"/>
+                          <w:rFonts w:ascii="Cambria Math" w:hAnsi="Cambria Math" w:cs="Times New Roman"/>
+                          <w:sz w:val="24"/>
+                          <w:szCs w:val="24"/>
                           <w:lang w:val="en-SG"/>
                         </w:rPr>
                         <m:t>n</m:t>
@@ -2403,7 +2933,9 @@
                   </m:sSub>
                   <m:r>
                     <w:rPr>
-                      <w:rFonts w:ascii="Cambria Math" w:hAnsi="Cambria Math"/>
+                      <w:rFonts w:ascii="Cambria Math" w:hAnsi="Cambria Math" w:cs="Times New Roman"/>
+                      <w:sz w:val="24"/>
+                      <w:szCs w:val="24"/>
                       <w:lang w:val="en-SG"/>
                     </w:rPr>
                     <m:t>+h,</m:t>
@@ -2412,8 +2944,10 @@
                     <m:sSubPr>
                       <m:ctrlPr>
                         <w:rPr>
-                          <w:rFonts w:ascii="Cambria Math" w:hAnsi="Cambria Math"/>
+                          <w:rFonts w:ascii="Cambria Math" w:hAnsi="Cambria Math" w:cs="Times New Roman"/>
                           <w:i/>
+                          <w:sz w:val="24"/>
+                          <w:szCs w:val="24"/>
                           <w:lang w:val="en-SG"/>
                         </w:rPr>
                       </m:ctrlPr>
@@ -2421,7 +2955,9 @@
                     <m:e>
                       <m:r>
                         <w:rPr>
-                          <w:rFonts w:ascii="Cambria Math" w:hAnsi="Cambria Math"/>
+                          <w:rFonts w:ascii="Cambria Math" w:hAnsi="Cambria Math" w:cs="Times New Roman"/>
+                          <w:sz w:val="24"/>
+                          <w:szCs w:val="24"/>
                           <w:lang w:val="en-SG"/>
                         </w:rPr>
                         <m:t>y</m:t>
@@ -2430,7 +2966,9 @@
                     <m:sub>
                       <m:r>
                         <w:rPr>
-                          <w:rFonts w:ascii="Cambria Math" w:hAnsi="Cambria Math"/>
+                          <w:rFonts w:ascii="Cambria Math" w:hAnsi="Cambria Math" w:cs="Times New Roman"/>
+                          <w:sz w:val="24"/>
+                          <w:szCs w:val="24"/>
                           <w:lang w:val="en-SG"/>
                         </w:rPr>
                         <m:t>n</m:t>
@@ -2439,7 +2977,9 @@
                   </m:sSub>
                   <m:r>
                     <w:rPr>
-                      <w:rFonts w:ascii="Cambria Math" w:hAnsi="Cambria Math"/>
+                      <w:rFonts w:ascii="Cambria Math" w:hAnsi="Cambria Math" w:cs="Times New Roman"/>
+                      <w:sz w:val="24"/>
+                      <w:szCs w:val="24"/>
                       <w:lang w:val="en-SG"/>
                     </w:rPr>
                     <m:t>+h*</m:t>
@@ -2448,8 +2988,10 @@
                     <m:sSubPr>
                       <m:ctrlPr>
                         <w:rPr>
-                          <w:rFonts w:ascii="Cambria Math" w:hAnsi="Cambria Math"/>
+                          <w:rFonts w:ascii="Cambria Math" w:hAnsi="Cambria Math" w:cs="Times New Roman"/>
                           <w:i/>
+                          <w:sz w:val="24"/>
+                          <w:szCs w:val="24"/>
                           <w:lang w:val="en-SG"/>
                         </w:rPr>
                       </m:ctrlPr>
@@ -2457,7 +2999,9 @@
                     <m:e>
                       <m:r>
                         <w:rPr>
-                          <w:rFonts w:ascii="Cambria Math" w:hAnsi="Cambria Math"/>
+                          <w:rFonts w:ascii="Cambria Math" w:hAnsi="Cambria Math" w:cs="Times New Roman"/>
+                          <w:sz w:val="24"/>
+                          <w:szCs w:val="24"/>
                           <w:lang w:val="en-SG"/>
                         </w:rPr>
                         <m:t>k</m:t>
@@ -2466,7 +3010,9 @@
                     <m:sub>
                       <m:r>
                         <w:rPr>
-                          <w:rFonts w:ascii="Cambria Math" w:hAnsi="Cambria Math"/>
+                          <w:rFonts w:ascii="Cambria Math" w:hAnsi="Cambria Math" w:cs="Times New Roman"/>
+                          <w:sz w:val="24"/>
+                          <w:szCs w:val="24"/>
                           <w:lang w:val="en-SG"/>
                         </w:rPr>
                         <m:t>3</m:t>
@@ -2477,7 +3023,9 @@
               </m:d>
               <m:r>
                 <w:rPr>
-                  <w:rFonts w:ascii="Cambria Math" w:hAnsi="Cambria Math"/>
+                  <w:rFonts w:ascii="Cambria Math" w:hAnsi="Cambria Math" w:cs="Times New Roman"/>
+                  <w:sz w:val="24"/>
+                  <w:szCs w:val="24"/>
                   <w:lang w:val="en-SG"/>
                 </w:rPr>
                 <m:t>#</m:t>
@@ -2486,8 +3034,10 @@
                 <m:dPr>
                   <m:ctrlPr>
                     <w:rPr>
-                      <w:rFonts w:ascii="Cambria Math" w:hAnsi="Cambria Math"/>
+                      <w:rFonts w:ascii="Cambria Math" w:hAnsi="Cambria Math" w:cs="Times New Roman"/>
                       <w:i/>
+                      <w:sz w:val="24"/>
+                      <w:szCs w:val="24"/>
                       <w:lang w:val="en-SG"/>
                     </w:rPr>
                   </m:ctrlPr>
@@ -2495,7 +3045,9 @@
                 <m:e>
                   <m:r>
                     <w:rPr>
-                      <w:rFonts w:ascii="Cambria Math" w:hAnsi="Cambria Math"/>
+                      <w:rFonts w:ascii="Cambria Math" w:hAnsi="Cambria Math" w:cs="Times New Roman"/>
+                      <w:sz w:val="24"/>
+                      <w:szCs w:val="24"/>
                       <w:lang w:val="en-SG"/>
                     </w:rPr>
                     <m:t>5</m:t>
@@ -2509,7 +3061,11 @@
     </w:p>
     <w:p>
       <w:pPr>
-        <w:rPr>
+        <w:spacing w:line="360" w:lineRule="auto"/>
+        <w:rPr>
+          <w:rFonts w:ascii="Times New Roman" w:hAnsi="Times New Roman" w:cs="Times New Roman"/>
+          <w:sz w:val="24"/>
+          <w:szCs w:val="24"/>
           <w:lang w:val="en-SG"/>
         </w:rPr>
       </w:pPr>
@@ -2520,8 +3076,10 @@
               <m:maxDist m:val="1"/>
               <m:ctrlPr>
                 <w:rPr>
-                  <w:rFonts w:ascii="Cambria Math" w:hAnsi="Cambria Math"/>
+                  <w:rFonts w:ascii="Cambria Math" w:hAnsi="Cambria Math" w:cs="Times New Roman"/>
                   <w:i/>
+                  <w:sz w:val="24"/>
+                  <w:szCs w:val="24"/>
                   <w:lang w:val="en-SG"/>
                 </w:rPr>
               </m:ctrlPr>
@@ -2531,8 +3089,10 @@
                 <m:sSubPr>
                   <m:ctrlPr>
                     <w:rPr>
-                      <w:rFonts w:ascii="Cambria Math" w:hAnsi="Cambria Math"/>
+                      <w:rFonts w:ascii="Cambria Math" w:hAnsi="Cambria Math" w:cs="Times New Roman"/>
                       <w:i/>
+                      <w:sz w:val="24"/>
+                      <w:szCs w:val="24"/>
                       <w:lang w:val="en-SG"/>
                     </w:rPr>
                   </m:ctrlPr>
@@ -2540,7 +3100,9 @@
                 <m:e>
                   <m:r>
                     <w:rPr>
-                      <w:rFonts w:ascii="Cambria Math" w:hAnsi="Cambria Math"/>
+                      <w:rFonts w:ascii="Cambria Math" w:hAnsi="Cambria Math" w:cs="Times New Roman"/>
+                      <w:sz w:val="24"/>
+                      <w:szCs w:val="24"/>
                       <w:lang w:val="en-SG"/>
                     </w:rPr>
                     <m:t>y</m:t>
@@ -2549,7 +3111,9 @@
                 <m:sub>
                   <m:r>
                     <w:rPr>
-                      <w:rFonts w:ascii="Cambria Math" w:hAnsi="Cambria Math"/>
+                      <w:rFonts w:ascii="Cambria Math" w:hAnsi="Cambria Math" w:cs="Times New Roman"/>
+                      <w:sz w:val="24"/>
+                      <w:szCs w:val="24"/>
                       <w:lang w:val="en-SG"/>
                     </w:rPr>
                     <m:t>n+1</m:t>
@@ -2558,7 +3122,9 @@
               </m:sSub>
               <m:r>
                 <w:rPr>
-                  <w:rFonts w:ascii="Cambria Math" w:hAnsi="Cambria Math"/>
+                  <w:rFonts w:ascii="Cambria Math" w:hAnsi="Cambria Math" w:cs="Times New Roman"/>
+                  <w:sz w:val="24"/>
+                  <w:szCs w:val="24"/>
                   <w:lang w:val="en-SG"/>
                 </w:rPr>
                 <m:t>=</m:t>
@@ -2567,8 +3133,10 @@
                 <m:sSubPr>
                   <m:ctrlPr>
                     <w:rPr>
-                      <w:rFonts w:ascii="Cambria Math" w:hAnsi="Cambria Math"/>
+                      <w:rFonts w:ascii="Cambria Math" w:hAnsi="Cambria Math" w:cs="Times New Roman"/>
                       <w:i/>
+                      <w:sz w:val="24"/>
+                      <w:szCs w:val="24"/>
                       <w:lang w:val="en-SG"/>
                     </w:rPr>
                   </m:ctrlPr>
@@ -2576,7 +3144,9 @@
                 <m:e>
                   <m:r>
                     <w:rPr>
-                      <w:rFonts w:ascii="Cambria Math" w:hAnsi="Cambria Math"/>
+                      <w:rFonts w:ascii="Cambria Math" w:hAnsi="Cambria Math" w:cs="Times New Roman"/>
+                      <w:sz w:val="24"/>
+                      <w:szCs w:val="24"/>
                       <w:lang w:val="en-SG"/>
                     </w:rPr>
                     <m:t>y</m:t>
@@ -2585,7 +3155,9 @@
                 <m:sub>
                   <m:r>
                     <w:rPr>
-                      <w:rFonts w:ascii="Cambria Math" w:hAnsi="Cambria Math"/>
+                      <w:rFonts w:ascii="Cambria Math" w:hAnsi="Cambria Math" w:cs="Times New Roman"/>
+                      <w:sz w:val="24"/>
+                      <w:szCs w:val="24"/>
                       <w:lang w:val="en-SG"/>
                     </w:rPr>
                     <m:t>n</m:t>
@@ -2594,7 +3166,9 @@
               </m:sSub>
               <m:r>
                 <w:rPr>
-                  <w:rFonts w:ascii="Cambria Math" w:hAnsi="Cambria Math"/>
+                  <w:rFonts w:ascii="Cambria Math" w:hAnsi="Cambria Math" w:cs="Times New Roman"/>
+                  <w:sz w:val="24"/>
+                  <w:szCs w:val="24"/>
                   <w:lang w:val="en-SG"/>
                 </w:rPr>
                 <m:t>+</m:t>
@@ -2603,8 +3177,10 @@
                 <m:fPr>
                   <m:ctrlPr>
                     <w:rPr>
-                      <w:rFonts w:ascii="Cambria Math" w:hAnsi="Cambria Math"/>
+                      <w:rFonts w:ascii="Cambria Math" w:hAnsi="Cambria Math" w:cs="Times New Roman"/>
                       <w:i/>
+                      <w:sz w:val="24"/>
+                      <w:szCs w:val="24"/>
                       <w:lang w:val="en-SG"/>
                     </w:rPr>
                   </m:ctrlPr>
@@ -2612,7 +3188,9 @@
                 <m:num>
                   <m:r>
                     <w:rPr>
-                      <w:rFonts w:ascii="Cambria Math" w:hAnsi="Cambria Math"/>
+                      <w:rFonts w:ascii="Cambria Math" w:hAnsi="Cambria Math" w:cs="Times New Roman"/>
+                      <w:sz w:val="24"/>
+                      <w:szCs w:val="24"/>
                       <w:lang w:val="en-SG"/>
                     </w:rPr>
                     <m:t>h</m:t>
@@ -2621,7 +3199,9 @@
                 <m:den>
                   <m:r>
                     <w:rPr>
-                      <w:rFonts w:ascii="Cambria Math" w:hAnsi="Cambria Math"/>
+                      <w:rFonts w:ascii="Cambria Math" w:hAnsi="Cambria Math" w:cs="Times New Roman"/>
+                      <w:sz w:val="24"/>
+                      <w:szCs w:val="24"/>
                       <w:lang w:val="en-SG"/>
                     </w:rPr>
                     <m:t>6</m:t>
@@ -2632,8 +3212,10 @@
                 <m:dPr>
                   <m:ctrlPr>
                     <w:rPr>
-                      <w:rFonts w:ascii="Cambria Math" w:hAnsi="Cambria Math"/>
+                      <w:rFonts w:ascii="Cambria Math" w:hAnsi="Cambria Math" w:cs="Times New Roman"/>
                       <w:i/>
+                      <w:sz w:val="24"/>
+                      <w:szCs w:val="24"/>
                       <w:lang w:val="en-SG"/>
                     </w:rPr>
                   </m:ctrlPr>
@@ -2643,8 +3225,10 @@
                     <m:sSubPr>
                       <m:ctrlPr>
                         <w:rPr>
-                          <w:rFonts w:ascii="Cambria Math" w:hAnsi="Cambria Math"/>
+                          <w:rFonts w:ascii="Cambria Math" w:hAnsi="Cambria Math" w:cs="Times New Roman"/>
                           <w:i/>
+                          <w:sz w:val="24"/>
+                          <w:szCs w:val="24"/>
                           <w:lang w:val="en-SG"/>
                         </w:rPr>
                       </m:ctrlPr>
@@ -2652,7 +3236,9 @@
                     <m:e>
                       <m:r>
                         <w:rPr>
-                          <w:rFonts w:ascii="Cambria Math" w:hAnsi="Cambria Math"/>
+                          <w:rFonts w:ascii="Cambria Math" w:hAnsi="Cambria Math" w:cs="Times New Roman"/>
+                          <w:sz w:val="24"/>
+                          <w:szCs w:val="24"/>
                           <w:lang w:val="en-SG"/>
                         </w:rPr>
                         <m:t>k</m:t>
@@ -2661,7 +3247,9 @@
                     <m:sub>
                       <m:r>
                         <w:rPr>
-                          <w:rFonts w:ascii="Cambria Math" w:hAnsi="Cambria Math"/>
+                          <w:rFonts w:ascii="Cambria Math" w:hAnsi="Cambria Math" w:cs="Times New Roman"/>
+                          <w:sz w:val="24"/>
+                          <w:szCs w:val="24"/>
                           <w:lang w:val="en-SG"/>
                         </w:rPr>
                         <m:t>1</m:t>
@@ -2670,7 +3258,9 @@
                   </m:sSub>
                   <m:r>
                     <w:rPr>
-                      <w:rFonts w:ascii="Cambria Math" w:hAnsi="Cambria Math"/>
+                      <w:rFonts w:ascii="Cambria Math" w:hAnsi="Cambria Math" w:cs="Times New Roman"/>
+                      <w:sz w:val="24"/>
+                      <w:szCs w:val="24"/>
                       <w:lang w:val="en-SG"/>
                     </w:rPr>
                     <m:t>+2</m:t>
@@ -2679,8 +3269,10 @@
                     <m:sSubPr>
                       <m:ctrlPr>
                         <w:rPr>
-                          <w:rFonts w:ascii="Cambria Math" w:hAnsi="Cambria Math"/>
+                          <w:rFonts w:ascii="Cambria Math" w:hAnsi="Cambria Math" w:cs="Times New Roman"/>
                           <w:i/>
+                          <w:sz w:val="24"/>
+                          <w:szCs w:val="24"/>
                           <w:lang w:val="en-SG"/>
                         </w:rPr>
                       </m:ctrlPr>
@@ -2688,7 +3280,9 @@
                     <m:e>
                       <m:r>
                         <w:rPr>
-                          <w:rFonts w:ascii="Cambria Math" w:hAnsi="Cambria Math"/>
+                          <w:rFonts w:ascii="Cambria Math" w:hAnsi="Cambria Math" w:cs="Times New Roman"/>
+                          <w:sz w:val="24"/>
+                          <w:szCs w:val="24"/>
                           <w:lang w:val="en-SG"/>
                         </w:rPr>
                         <m:t>k</m:t>
@@ -2697,7 +3291,9 @@
                     <m:sub>
                       <m:r>
                         <w:rPr>
-                          <w:rFonts w:ascii="Cambria Math" w:hAnsi="Cambria Math"/>
+                          <w:rFonts w:ascii="Cambria Math" w:hAnsi="Cambria Math" w:cs="Times New Roman"/>
+                          <w:sz w:val="24"/>
+                          <w:szCs w:val="24"/>
                           <w:lang w:val="en-SG"/>
                         </w:rPr>
                         <m:t>2</m:t>
@@ -2706,7 +3302,9 @@
                   </m:sSub>
                   <m:r>
                     <w:rPr>
-                      <w:rFonts w:ascii="Cambria Math" w:hAnsi="Cambria Math"/>
+                      <w:rFonts w:ascii="Cambria Math" w:hAnsi="Cambria Math" w:cs="Times New Roman"/>
+                      <w:sz w:val="24"/>
+                      <w:szCs w:val="24"/>
                       <w:lang w:val="en-SG"/>
                     </w:rPr>
                     <m:t>+2</m:t>
@@ -2715,8 +3313,10 @@
                     <m:sSubPr>
                       <m:ctrlPr>
                         <w:rPr>
-                          <w:rFonts w:ascii="Cambria Math" w:hAnsi="Cambria Math"/>
+                          <w:rFonts w:ascii="Cambria Math" w:hAnsi="Cambria Math" w:cs="Times New Roman"/>
                           <w:i/>
+                          <w:sz w:val="24"/>
+                          <w:szCs w:val="24"/>
                           <w:lang w:val="en-SG"/>
                         </w:rPr>
                       </m:ctrlPr>
@@ -2724,7 +3324,9 @@
                     <m:e>
                       <m:r>
                         <w:rPr>
-                          <w:rFonts w:ascii="Cambria Math" w:hAnsi="Cambria Math"/>
+                          <w:rFonts w:ascii="Cambria Math" w:hAnsi="Cambria Math" w:cs="Times New Roman"/>
+                          <w:sz w:val="24"/>
+                          <w:szCs w:val="24"/>
                           <w:lang w:val="en-SG"/>
                         </w:rPr>
                         <m:t>k</m:t>
@@ -2733,7 +3335,9 @@
                     <m:sub>
                       <m:r>
                         <w:rPr>
-                          <w:rFonts w:ascii="Cambria Math" w:hAnsi="Cambria Math"/>
+                          <w:rFonts w:ascii="Cambria Math" w:hAnsi="Cambria Math" w:cs="Times New Roman"/>
+                          <w:sz w:val="24"/>
+                          <w:szCs w:val="24"/>
                           <w:lang w:val="en-SG"/>
                         </w:rPr>
                         <m:t>3</m:t>
@@ -2742,7 +3346,9 @@
                   </m:sSub>
                   <m:r>
                     <w:rPr>
-                      <w:rFonts w:ascii="Cambria Math" w:hAnsi="Cambria Math"/>
+                      <w:rFonts w:ascii="Cambria Math" w:hAnsi="Cambria Math" w:cs="Times New Roman"/>
+                      <w:sz w:val="24"/>
+                      <w:szCs w:val="24"/>
                       <w:lang w:val="en-SG"/>
                     </w:rPr>
                     <m:t>+</m:t>
@@ -2751,8 +3357,10 @@
                     <m:sSubPr>
                       <m:ctrlPr>
                         <w:rPr>
-                          <w:rFonts w:ascii="Cambria Math" w:hAnsi="Cambria Math"/>
+                          <w:rFonts w:ascii="Cambria Math" w:hAnsi="Cambria Math" w:cs="Times New Roman"/>
                           <w:i/>
+                          <w:sz w:val="24"/>
+                          <w:szCs w:val="24"/>
                           <w:lang w:val="en-SG"/>
                         </w:rPr>
                       </m:ctrlPr>
@@ -2760,7 +3368,9 @@
                     <m:e>
                       <m:r>
                         <w:rPr>
-                          <w:rFonts w:ascii="Cambria Math" w:hAnsi="Cambria Math"/>
+                          <w:rFonts w:ascii="Cambria Math" w:hAnsi="Cambria Math" w:cs="Times New Roman"/>
+                          <w:sz w:val="24"/>
+                          <w:szCs w:val="24"/>
                           <w:lang w:val="en-SG"/>
                         </w:rPr>
                         <m:t>k</m:t>
@@ -2769,7 +3379,9 @@
                     <m:sub>
                       <m:r>
                         <w:rPr>
-                          <w:rFonts w:ascii="Cambria Math" w:hAnsi="Cambria Math"/>
+                          <w:rFonts w:ascii="Cambria Math" w:hAnsi="Cambria Math" w:cs="Times New Roman"/>
+                          <w:sz w:val="24"/>
+                          <w:szCs w:val="24"/>
                           <w:lang w:val="en-SG"/>
                         </w:rPr>
                         <m:t>4</m:t>
@@ -2780,7 +3392,9 @@
               </m:d>
               <m:r>
                 <w:rPr>
-                  <w:rFonts w:ascii="Cambria Math" w:hAnsi="Cambria Math"/>
+                  <w:rFonts w:ascii="Cambria Math" w:hAnsi="Cambria Math" w:cs="Times New Roman"/>
+                  <w:sz w:val="24"/>
+                  <w:szCs w:val="24"/>
                   <w:lang w:val="en-SG"/>
                 </w:rPr>
                 <m:t>#</m:t>
@@ -2789,8 +3403,10 @@
                 <m:dPr>
                   <m:ctrlPr>
                     <w:rPr>
-                      <w:rFonts w:ascii="Cambria Math" w:hAnsi="Cambria Math"/>
+                      <w:rFonts w:ascii="Cambria Math" w:hAnsi="Cambria Math" w:cs="Times New Roman"/>
                       <w:i/>
+                      <w:sz w:val="24"/>
+                      <w:szCs w:val="24"/>
                       <w:lang w:val="en-SG"/>
                     </w:rPr>
                   </m:ctrlPr>
@@ -2798,7 +3414,9 @@
                 <m:e>
                   <m:r>
                     <w:rPr>
-                      <w:rFonts w:ascii="Cambria Math" w:hAnsi="Cambria Math"/>
+                      <w:rFonts w:ascii="Cambria Math" w:hAnsi="Cambria Math" w:cs="Times New Roman"/>
+                      <w:sz w:val="24"/>
+                      <w:szCs w:val="24"/>
                       <w:lang w:val="en-SG"/>
                     </w:rPr>
                     <m:t>6</m:t>
@@ -2812,42 +3430,85 @@
     </w:p>
     <w:p>
       <w:pPr>
-        <w:rPr>
+        <w:spacing w:line="360" w:lineRule="auto"/>
+        <w:rPr>
+          <w:rFonts w:ascii="Times New Roman" w:hAnsi="Times New Roman" w:cs="Times New Roman"/>
+          <w:sz w:val="24"/>
+          <w:szCs w:val="24"/>
           <w:lang w:val="en-SG"/>
         </w:rPr>
       </w:pPr>
       <w:r>
         <w:rPr>
+          <w:rFonts w:ascii="Times New Roman" w:hAnsi="Times New Roman" w:cs="Times New Roman"/>
+          <w:sz w:val="24"/>
+          <w:szCs w:val="24"/>
           <w:lang w:val="en-SG"/>
         </w:rPr>
         <w:t xml:space="preserve">I implemented the </w:t>
       </w:r>
       <w:r>
         <w:rPr>
+          <w:rFonts w:ascii="Times New Roman" w:hAnsi="Times New Roman" w:cs="Times New Roman"/>
+          <w:sz w:val="24"/>
+          <w:szCs w:val="24"/>
           <w:lang w:val="en-SG"/>
         </w:rPr>
         <w:t>fourth order</w:t>
       </w:r>
       <w:r>
         <w:rPr>
+          <w:rFonts w:ascii="Times New Roman" w:hAnsi="Times New Roman" w:cs="Times New Roman"/>
+          <w:sz w:val="24"/>
+          <w:szCs w:val="24"/>
           <w:lang w:val="en-SG"/>
         </w:rPr>
         <w:t xml:space="preserve"> </w:t>
       </w:r>
       <w:r>
         <w:rPr>
-          <w:lang w:val="en-SG"/>
-        </w:rPr>
-        <w:t>Runge Kutta</w:t>
-      </w:r>
-      <w:r>
-        <w:rPr>
-          <w:lang w:val="en-SG"/>
-        </w:rPr>
-        <w:t xml:space="preserve"> method using the C++ programming language, setting the step size to 0.00001, and after 100,000 iterations, the result is as follows</w:t>
-      </w:r>
-      <w:r>
-        <w:rPr>
+          <w:rFonts w:ascii="Times New Roman" w:hAnsi="Times New Roman" w:cs="Times New Roman"/>
+          <w:sz w:val="24"/>
+          <w:szCs w:val="24"/>
+          <w:lang w:val="en-SG"/>
+        </w:rPr>
+        <w:t xml:space="preserve">Runge </w:t>
+      </w:r>
+      <w:proofErr w:type="spellStart"/>
+      <w:r>
+        <w:rPr>
+          <w:rFonts w:ascii="Times New Roman" w:hAnsi="Times New Roman" w:cs="Times New Roman"/>
+          <w:sz w:val="24"/>
+          <w:szCs w:val="24"/>
+          <w:lang w:val="en-SG"/>
+        </w:rPr>
+        <w:t>Kutta</w:t>
+      </w:r>
+      <w:proofErr w:type="spellEnd"/>
+      <w:r>
+        <w:rPr>
+          <w:rFonts w:ascii="Times New Roman" w:hAnsi="Times New Roman" w:cs="Times New Roman"/>
+          <w:sz w:val="24"/>
+          <w:szCs w:val="24"/>
+          <w:lang w:val="en-SG"/>
+        </w:rPr>
+        <w:t xml:space="preserve"> method using the C++ programming language, setting the step size to 0.00001, and after 100,000 iterations, the result is as </w:t>
+      </w:r>
+      <w:r>
+        <w:rPr>
+          <w:rFonts w:ascii="Times New Roman" w:hAnsi="Times New Roman" w:cs="Times New Roman"/>
+          <w:sz w:val="24"/>
+          <w:szCs w:val="24"/>
+          <w:lang w:val="en-SG"/>
+        </w:rPr>
+        <w:lastRenderedPageBreak/>
+        <w:t>follows</w:t>
+      </w:r>
+      <w:r>
+        <w:rPr>
+          <w:rFonts w:ascii="Times New Roman" w:hAnsi="Times New Roman" w:cs="Times New Roman"/>
+          <w:sz w:val="24"/>
+          <w:szCs w:val="24"/>
           <w:lang w:val="en-SG"/>
         </w:rPr>
         <w:t>,</w:t>
@@ -2855,12 +3516,20 @@
     </w:p>
     <w:p>
       <w:pPr>
-        <w:rPr>
+        <w:spacing w:line="360" w:lineRule="auto"/>
+        <w:rPr>
+          <w:rFonts w:ascii="Times New Roman" w:hAnsi="Times New Roman" w:cs="Times New Roman"/>
+          <w:sz w:val="24"/>
+          <w:szCs w:val="24"/>
           <w:lang w:val="en-SG"/>
         </w:rPr>
       </w:pPr>
       <w:r>
         <w:rPr>
+          <w:rFonts w:ascii="Times New Roman" w:hAnsi="Times New Roman" w:cs="Times New Roman"/>
+          <w:noProof/>
+          <w:sz w:val="24"/>
+          <w:szCs w:val="24"/>
           <w:lang w:val="en-SG"/>
         </w:rPr>
         <w:drawing>
@@ -2902,14 +3571,20 @@
     </w:p>
     <w:p>
       <w:pPr>
-        <w:rPr>
-          <w:rFonts w:hint="eastAsia"/>
+        <w:spacing w:line="360" w:lineRule="auto"/>
+        <w:rPr>
+          <w:rFonts w:ascii="Times New Roman" w:hAnsi="Times New Roman" w:cs="Times New Roman"/>
+          <w:sz w:val="24"/>
+          <w:szCs w:val="24"/>
           <w:lang w:val="en-SG"/>
         </w:rPr>
       </w:pPr>
       <w:proofErr w:type="gramStart"/>
       <w:r>
         <w:rPr>
+          <w:rFonts w:ascii="Times New Roman" w:hAnsi="Times New Roman" w:cs="Times New Roman"/>
+          <w:sz w:val="24"/>
+          <w:szCs w:val="24"/>
           <w:lang w:val="en-SG"/>
         </w:rPr>
         <w:t>It can be seen that the</w:t>
@@ -2917,12 +3592,18 @@
       <w:proofErr w:type="gramEnd"/>
       <w:r>
         <w:rPr>
+          <w:rFonts w:ascii="Times New Roman" w:hAnsi="Times New Roman" w:cs="Times New Roman"/>
+          <w:sz w:val="24"/>
+          <w:szCs w:val="24"/>
           <w:lang w:val="en-SG"/>
         </w:rPr>
         <w:t xml:space="preserve"> enzyme is barely consumed, while the substrate S is almost completely consumed, generating a large amount of the product P</w:t>
       </w:r>
       <w:r>
         <w:rPr>
+          <w:rFonts w:ascii="Times New Roman" w:hAnsi="Times New Roman" w:cs="Times New Roman"/>
+          <w:sz w:val="24"/>
+          <w:szCs w:val="24"/>
           <w:lang w:val="en-SG"/>
         </w:rPr>
         <w:t>.</w:t>
@@ -2931,75 +3612,81 @@
     <w:p>
       <w:pPr>
         <w:pStyle w:val="Heading2"/>
+        <w:rPr>
+          <w:rFonts w:ascii="Times New Roman" w:hAnsi="Times New Roman" w:cs="Times New Roman"/>
+        </w:rPr>
       </w:pPr>
       <w:r>
         <w:rPr>
-          <w:rFonts w:hint="eastAsia"/>
-        </w:rPr>
-        <w:lastRenderedPageBreak/>
-        <w:t>Answer</w:t>
-      </w:r>
-      <w:r>
-        <w:t xml:space="preserve"> 3</w:t>
+          <w:rFonts w:ascii="Times New Roman" w:hAnsi="Times New Roman" w:cs="Times New Roman"/>
+        </w:rPr>
+        <w:t>Answer 3</w:t>
       </w:r>
     </w:p>
     <w:p>
       <w:pPr>
-        <w:rPr>
-          <w:rFonts w:hint="eastAsia"/>
+        <w:spacing w:line="360" w:lineRule="auto"/>
+        <w:rPr>
+          <w:rFonts w:ascii="Times New Roman" w:hAnsi="Times New Roman" w:cs="Times New Roman"/>
+          <w:sz w:val="24"/>
+          <w:szCs w:val="24"/>
           <w:lang w:val="en-SG"/>
         </w:rPr>
       </w:pPr>
       <w:r>
         <w:rPr>
+          <w:rFonts w:ascii="Times New Roman" w:hAnsi="Times New Roman" w:cs="Times New Roman"/>
+          <w:sz w:val="24"/>
+          <w:szCs w:val="24"/>
           <w:lang w:val="en-SG"/>
         </w:rPr>
         <w:t>According to the law of mass action, the velocity V given in the question is mainly determined due to the concentration of the product ES</w:t>
       </w:r>
       <w:r>
         <w:rPr>
+          <w:rFonts w:ascii="Times New Roman" w:hAnsi="Times New Roman" w:cs="Times New Roman"/>
+          <w:sz w:val="24"/>
+          <w:szCs w:val="24"/>
           <w:lang w:val="en-SG"/>
         </w:rPr>
         <w:t>.</w:t>
       </w:r>
       <w:r>
         <w:rPr>
-          <w:rFonts w:hint="eastAsia"/>
-          <w:lang w:val="en-SG"/>
-        </w:rPr>
-        <w:t xml:space="preserve"> </w:t>
-      </w:r>
-      <w:r>
-        <w:rPr>
-          <w:lang w:val="en-SG"/>
-        </w:rPr>
-        <w:t xml:space="preserve">The rate of </w:t>
-      </w:r>
-      <w:r>
-        <w:rPr>
+          <w:rFonts w:ascii="Times New Roman" w:hAnsi="Times New Roman" w:cs="Times New Roman"/>
+          <w:sz w:val="24"/>
+          <w:szCs w:val="24"/>
+          <w:lang w:val="en-SG"/>
+        </w:rPr>
+        <w:t xml:space="preserve"> The rate of </w:t>
+      </w:r>
+      <w:r>
+        <w:rPr>
+          <w:rFonts w:ascii="Times New Roman" w:hAnsi="Times New Roman" w:cs="Times New Roman"/>
+          <w:sz w:val="24"/>
+          <w:szCs w:val="24"/>
           <w:lang w:val="en-SG"/>
         </w:rPr>
         <w:t>ES</w:t>
       </w:r>
       <w:r>
         <w:rPr>
-          <w:lang w:val="en-SG"/>
-        </w:rPr>
-        <w:t xml:space="preserve"> production is</w:t>
-      </w:r>
-      <w:r>
-        <w:rPr>
-          <w:lang w:val="en-SG"/>
-        </w:rPr>
-        <w:t xml:space="preserve"> </w:t>
+          <w:rFonts w:ascii="Times New Roman" w:hAnsi="Times New Roman" w:cs="Times New Roman"/>
+          <w:sz w:val="24"/>
+          <w:szCs w:val="24"/>
+          <w:lang w:val="en-SG"/>
+        </w:rPr>
+        <w:t xml:space="preserve"> production is </w:t>
       </w:r>
       <m:oMath>
         <m:sSub>
           <m:sSubPr>
             <m:ctrlPr>
               <w:rPr>
-                <w:rFonts w:ascii="Cambria Math" w:hAnsi="Cambria Math"/>
+                <w:rFonts w:ascii="Cambria Math" w:hAnsi="Cambria Math" w:cs="Times New Roman"/>
                 <w:i/>
+                <w:sz w:val="24"/>
+                <w:szCs w:val="24"/>
                 <w:lang w:val="en-SG"/>
               </w:rPr>
             </m:ctrlPr>
@@ -3007,7 +3694,9 @@
           <m:e>
             <m:r>
               <w:rPr>
-                <w:rFonts w:ascii="Cambria Math" w:hAnsi="Cambria Math"/>
+                <w:rFonts w:ascii="Cambria Math" w:hAnsi="Cambria Math" w:cs="Times New Roman"/>
+                <w:sz w:val="24"/>
+                <w:szCs w:val="24"/>
                 <w:lang w:val="en-SG"/>
               </w:rPr>
               <m:t>v</m:t>
@@ -3016,7 +3705,9 @@
           <m:sub>
             <m:r>
               <w:rPr>
-                <w:rFonts w:ascii="Cambria Math" w:hAnsi="Cambria Math"/>
+                <w:rFonts w:ascii="Cambria Math" w:hAnsi="Cambria Math" w:cs="Times New Roman"/>
+                <w:sz w:val="24"/>
+                <w:szCs w:val="24"/>
                 <w:lang w:val="en-SG"/>
               </w:rPr>
               <m:t>produce</m:t>
@@ -3025,7 +3716,9 @@
         </m:sSub>
         <m:r>
           <w:rPr>
-            <w:rFonts w:ascii="Cambria Math" w:hAnsi="Cambria Math"/>
+            <w:rFonts w:ascii="Cambria Math" w:hAnsi="Cambria Math" w:cs="Times New Roman"/>
+            <w:sz w:val="24"/>
+            <w:szCs w:val="24"/>
             <w:lang w:val="en-SG"/>
           </w:rPr>
           <m:t>=</m:t>
@@ -3034,8 +3727,10 @@
           <m:sSubPr>
             <m:ctrlPr>
               <w:rPr>
-                <w:rFonts w:ascii="Cambria Math" w:hAnsi="Cambria Math"/>
+                <w:rFonts w:ascii="Cambria Math" w:hAnsi="Cambria Math" w:cs="Times New Roman"/>
                 <w:i/>
+                <w:sz w:val="24"/>
+                <w:szCs w:val="24"/>
                 <w:lang w:val="en-SG"/>
               </w:rPr>
             </m:ctrlPr>
@@ -3043,7 +3738,9 @@
           <m:e>
             <m:r>
               <w:rPr>
-                <w:rFonts w:ascii="Cambria Math" w:hAnsi="Cambria Math"/>
+                <w:rFonts w:ascii="Cambria Math" w:hAnsi="Cambria Math" w:cs="Times New Roman"/>
+                <w:sz w:val="24"/>
+                <w:szCs w:val="24"/>
                 <w:lang w:val="en-SG"/>
               </w:rPr>
               <m:t>k</m:t>
@@ -3052,7 +3749,9 @@
           <m:sub>
             <m:r>
               <w:rPr>
-                <w:rFonts w:ascii="Cambria Math" w:hAnsi="Cambria Math"/>
+                <w:rFonts w:ascii="Cambria Math" w:hAnsi="Cambria Math" w:cs="Times New Roman"/>
+                <w:sz w:val="24"/>
+                <w:szCs w:val="24"/>
                 <w:lang w:val="en-SG"/>
               </w:rPr>
               <m:t>1</m:t>
@@ -3065,8 +3764,10 @@
             <m:endChr m:val="]"/>
             <m:ctrlPr>
               <w:rPr>
-                <w:rFonts w:ascii="Cambria Math" w:hAnsi="Cambria Math"/>
+                <w:rFonts w:ascii="Cambria Math" w:hAnsi="Cambria Math" w:cs="Times New Roman"/>
                 <w:i/>
+                <w:sz w:val="24"/>
+                <w:szCs w:val="24"/>
                 <w:lang w:val="en-SG"/>
               </w:rPr>
             </m:ctrlPr>
@@ -3074,7 +3775,9 @@
           <m:e>
             <m:r>
               <w:rPr>
-                <w:rFonts w:ascii="Cambria Math" w:hAnsi="Cambria Math"/>
+                <w:rFonts w:ascii="Cambria Math" w:hAnsi="Cambria Math" w:cs="Times New Roman"/>
+                <w:sz w:val="24"/>
+                <w:szCs w:val="24"/>
                 <w:lang w:val="en-SG"/>
               </w:rPr>
               <m:t>E</m:t>
@@ -3083,7 +3786,9 @@
         </m:d>
         <m:r>
           <w:rPr>
-            <w:rFonts w:ascii="Cambria Math" w:hAnsi="Cambria Math"/>
+            <w:rFonts w:ascii="Cambria Math" w:hAnsi="Cambria Math" w:cs="Times New Roman"/>
+            <w:sz w:val="24"/>
+            <w:szCs w:val="24"/>
             <w:lang w:val="en-SG"/>
           </w:rPr>
           <m:t>[S]</m:t>
@@ -3091,42 +3796,53 @@
       </m:oMath>
       <w:r>
         <w:rPr>
+          <w:rFonts w:ascii="Times New Roman" w:hAnsi="Times New Roman" w:cs="Times New Roman"/>
+          <w:sz w:val="24"/>
+          <w:szCs w:val="24"/>
           <w:lang w:val="en-SG"/>
         </w:rPr>
         <w:t>,</w:t>
       </w:r>
       <w:r>
-        <w:t xml:space="preserve"> </w:t>
-      </w:r>
-      <w:r>
-        <w:t xml:space="preserve">and </w:t>
-      </w:r>
-      <w:r>
-        <w:rPr>
-          <w:lang w:val="en-SG"/>
-        </w:rPr>
-        <w:t>t</w:t>
-      </w:r>
-      <w:r>
-        <w:rPr>
-          <w:lang w:val="en-SG"/>
-        </w:rPr>
-        <w:t xml:space="preserve">he rate of decomposition of the </w:t>
-      </w:r>
-      <w:r>
-        <w:rPr>
+        <w:rPr>
+          <w:rFonts w:ascii="Times New Roman" w:hAnsi="Times New Roman" w:cs="Times New Roman"/>
+          <w:sz w:val="24"/>
+          <w:szCs w:val="24"/>
+        </w:rPr>
+        <w:t xml:space="preserve"> and </w:t>
+      </w:r>
+      <w:r>
+        <w:rPr>
+          <w:rFonts w:ascii="Times New Roman" w:hAnsi="Times New Roman" w:cs="Times New Roman"/>
+          <w:sz w:val="24"/>
+          <w:szCs w:val="24"/>
+          <w:lang w:val="en-SG"/>
+        </w:rPr>
+        <w:t xml:space="preserve">the rate of decomposition of the </w:t>
+      </w:r>
+      <w:r>
+        <w:rPr>
+          <w:rFonts w:ascii="Times New Roman" w:hAnsi="Times New Roman" w:cs="Times New Roman"/>
+          <w:sz w:val="24"/>
+          <w:szCs w:val="24"/>
           <w:lang w:val="en-SG"/>
         </w:rPr>
         <w:t>ES</w:t>
       </w:r>
       <w:r>
         <w:rPr>
+          <w:rFonts w:ascii="Times New Roman" w:hAnsi="Times New Roman" w:cs="Times New Roman"/>
+          <w:sz w:val="24"/>
+          <w:szCs w:val="24"/>
           <w:lang w:val="en-SG"/>
         </w:rPr>
         <w:t xml:space="preserve"> is</w:t>
       </w:r>
       <w:r>
         <w:rPr>
+          <w:rFonts w:ascii="Times New Roman" w:hAnsi="Times New Roman" w:cs="Times New Roman"/>
+          <w:sz w:val="24"/>
+          <w:szCs w:val="24"/>
           <w:lang w:val="en-SG"/>
         </w:rPr>
         <w:t xml:space="preserve"> </w:t>
@@ -3136,8 +3852,10 @@
           <m:sSubPr>
             <m:ctrlPr>
               <w:rPr>
-                <w:rFonts w:ascii="Cambria Math" w:hAnsi="Cambria Math"/>
+                <w:rFonts w:ascii="Cambria Math" w:hAnsi="Cambria Math" w:cs="Times New Roman"/>
                 <w:i/>
+                <w:sz w:val="24"/>
+                <w:szCs w:val="24"/>
                 <w:lang w:val="en-SG"/>
               </w:rPr>
             </m:ctrlPr>
@@ -3145,7 +3863,9 @@
           <m:e>
             <m:r>
               <w:rPr>
-                <w:rFonts w:ascii="Cambria Math" w:hAnsi="Cambria Math"/>
+                <w:rFonts w:ascii="Cambria Math" w:hAnsi="Cambria Math" w:cs="Times New Roman"/>
+                <w:sz w:val="24"/>
+                <w:szCs w:val="24"/>
                 <w:lang w:val="en-SG"/>
               </w:rPr>
               <m:t>v</m:t>
@@ -3154,7 +3874,9 @@
           <m:sub>
             <m:r>
               <w:rPr>
-                <w:rFonts w:ascii="Cambria Math" w:hAnsi="Cambria Math"/>
+                <w:rFonts w:ascii="Cambria Math" w:hAnsi="Cambria Math" w:cs="Times New Roman"/>
+                <w:sz w:val="24"/>
+                <w:szCs w:val="24"/>
                 <w:lang w:val="en-SG"/>
               </w:rPr>
               <m:t>decomposition</m:t>
@@ -3163,7 +3885,9 @@
         </m:sSub>
         <m:r>
           <w:rPr>
-            <w:rFonts w:ascii="Cambria Math" w:hAnsi="Cambria Math"/>
+            <w:rFonts w:ascii="Cambria Math" w:hAnsi="Cambria Math" w:cs="Times New Roman"/>
+            <w:sz w:val="24"/>
+            <w:szCs w:val="24"/>
             <w:lang w:val="en-SG"/>
           </w:rPr>
           <m:t>=</m:t>
@@ -3172,8 +3896,10 @@
           <m:sSubPr>
             <m:ctrlPr>
               <w:rPr>
-                <w:rFonts w:ascii="Cambria Math" w:hAnsi="Cambria Math"/>
+                <w:rFonts w:ascii="Cambria Math" w:hAnsi="Cambria Math" w:cs="Times New Roman"/>
                 <w:i/>
+                <w:sz w:val="24"/>
+                <w:szCs w:val="24"/>
                 <w:lang w:val="en-SG"/>
               </w:rPr>
             </m:ctrlPr>
@@ -3181,7 +3907,9 @@
           <m:e>
             <m:r>
               <w:rPr>
-                <w:rFonts w:ascii="Cambria Math" w:hAnsi="Cambria Math"/>
+                <w:rFonts w:ascii="Cambria Math" w:hAnsi="Cambria Math" w:cs="Times New Roman"/>
+                <w:sz w:val="24"/>
+                <w:szCs w:val="24"/>
                 <w:lang w:val="en-SG"/>
               </w:rPr>
               <m:t>k</m:t>
@@ -3190,7 +3918,9 @@
           <m:sub>
             <m:r>
               <w:rPr>
-                <w:rFonts w:ascii="Cambria Math" w:hAnsi="Cambria Math"/>
+                <w:rFonts w:ascii="Cambria Math" w:hAnsi="Cambria Math" w:cs="Times New Roman"/>
+                <w:sz w:val="24"/>
+                <w:szCs w:val="24"/>
                 <w:lang w:val="en-SG"/>
               </w:rPr>
               <m:t>3</m:t>
@@ -3203,8 +3933,10 @@
             <m:endChr m:val="]"/>
             <m:ctrlPr>
               <w:rPr>
-                <w:rFonts w:ascii="Cambria Math" w:hAnsi="Cambria Math"/>
+                <w:rFonts w:ascii="Cambria Math" w:hAnsi="Cambria Math" w:cs="Times New Roman"/>
                 <w:i/>
+                <w:sz w:val="24"/>
+                <w:szCs w:val="24"/>
                 <w:lang w:val="en-SG"/>
               </w:rPr>
             </m:ctrlPr>
@@ -3212,7 +3944,9 @@
           <m:e>
             <m:r>
               <w:rPr>
-                <w:rFonts w:ascii="Cambria Math" w:hAnsi="Cambria Math"/>
+                <w:rFonts w:ascii="Cambria Math" w:hAnsi="Cambria Math" w:cs="Times New Roman"/>
+                <w:sz w:val="24"/>
+                <w:szCs w:val="24"/>
                 <w:lang w:val="en-SG"/>
               </w:rPr>
               <m:t>ES</m:t>
@@ -3221,7 +3955,9 @@
         </m:d>
         <m:r>
           <w:rPr>
-            <w:rFonts w:ascii="Cambria Math" w:hAnsi="Cambria Math"/>
+            <w:rFonts w:ascii="Cambria Math" w:hAnsi="Cambria Math" w:cs="Times New Roman"/>
+            <w:sz w:val="24"/>
+            <w:szCs w:val="24"/>
             <w:lang w:val="en-SG"/>
           </w:rPr>
           <m:t>+</m:t>
@@ -3230,8 +3966,10 @@
           <m:sSubPr>
             <m:ctrlPr>
               <w:rPr>
-                <w:rFonts w:ascii="Cambria Math" w:hAnsi="Cambria Math"/>
+                <w:rFonts w:ascii="Cambria Math" w:hAnsi="Cambria Math" w:cs="Times New Roman"/>
                 <w:i/>
+                <w:sz w:val="24"/>
+                <w:szCs w:val="24"/>
                 <w:lang w:val="en-SG"/>
               </w:rPr>
             </m:ctrlPr>
@@ -3239,7 +3977,9 @@
           <m:e>
             <m:r>
               <w:rPr>
-                <w:rFonts w:ascii="Cambria Math" w:hAnsi="Cambria Math"/>
+                <w:rFonts w:ascii="Cambria Math" w:hAnsi="Cambria Math" w:cs="Times New Roman"/>
+                <w:sz w:val="24"/>
+                <w:szCs w:val="24"/>
                 <w:lang w:val="en-SG"/>
               </w:rPr>
               <m:t>k</m:t>
@@ -3248,7 +3988,9 @@
           <m:sub>
             <m:r>
               <w:rPr>
-                <w:rFonts w:ascii="Cambria Math" w:hAnsi="Cambria Math"/>
+                <w:rFonts w:ascii="Cambria Math" w:hAnsi="Cambria Math" w:cs="Times New Roman"/>
+                <w:sz w:val="24"/>
+                <w:szCs w:val="24"/>
                 <w:lang w:val="en-SG"/>
               </w:rPr>
               <m:t>2</m:t>
@@ -3257,7 +3999,9 @@
         </m:sSub>
         <m:r>
           <w:rPr>
-            <w:rFonts w:ascii="Cambria Math" w:hAnsi="Cambria Math"/>
+            <w:rFonts w:ascii="Cambria Math" w:hAnsi="Cambria Math" w:cs="Times New Roman"/>
+            <w:sz w:val="24"/>
+            <w:szCs w:val="24"/>
             <w:lang w:val="en-SG"/>
           </w:rPr>
           <m:t>[ES]</m:t>
@@ -3265,25 +4009,36 @@
       </m:oMath>
       <w:r>
         <w:rPr>
-          <w:rFonts w:hint="eastAsia"/>
+          <w:rFonts w:ascii="Times New Roman" w:hAnsi="Times New Roman" w:cs="Times New Roman"/>
+          <w:sz w:val="24"/>
+          <w:szCs w:val="24"/>
           <w:lang w:val="en-SG"/>
         </w:rPr>
         <w:t>.</w:t>
       </w:r>
       <w:r>
         <w:rPr>
+          <w:rFonts w:ascii="Times New Roman" w:hAnsi="Times New Roman" w:cs="Times New Roman"/>
+          <w:sz w:val="24"/>
+          <w:szCs w:val="24"/>
           <w:lang w:val="en-SG"/>
         </w:rPr>
         <w:t xml:space="preserve"> </w:t>
       </w:r>
       <w:r>
         <w:rPr>
+          <w:rFonts w:ascii="Times New Roman" w:hAnsi="Times New Roman" w:cs="Times New Roman"/>
+          <w:sz w:val="24"/>
+          <w:szCs w:val="24"/>
           <w:lang w:val="en-SG"/>
         </w:rPr>
         <w:t>According to the information I found on the Internet, when reaching steady state, the two speeds should be equal</w:t>
       </w:r>
       <w:r>
         <w:rPr>
+          <w:rFonts w:ascii="Times New Roman" w:hAnsi="Times New Roman" w:cs="Times New Roman"/>
+          <w:sz w:val="24"/>
+          <w:szCs w:val="24"/>
           <w:lang w:val="en-SG"/>
         </w:rPr>
         <w:t xml:space="preserve">, and so we get </w:t>
@@ -3293,8 +4048,10 @@
           <m:sSubPr>
             <m:ctrlPr>
               <w:rPr>
-                <w:rFonts w:ascii="Cambria Math" w:hAnsi="Cambria Math"/>
+                <w:rFonts w:ascii="Cambria Math" w:hAnsi="Cambria Math" w:cs="Times New Roman"/>
                 <w:i/>
+                <w:sz w:val="24"/>
+                <w:szCs w:val="24"/>
                 <w:lang w:val="en-SG"/>
               </w:rPr>
             </m:ctrlPr>
@@ -3302,7 +4059,9 @@
           <m:e>
             <m:r>
               <w:rPr>
-                <w:rFonts w:ascii="Cambria Math" w:hAnsi="Cambria Math"/>
+                <w:rFonts w:ascii="Cambria Math" w:hAnsi="Cambria Math" w:cs="Times New Roman"/>
+                <w:sz w:val="24"/>
+                <w:szCs w:val="24"/>
                 <w:lang w:val="en-SG"/>
               </w:rPr>
               <m:t>k</m:t>
@@ -3311,7 +4070,9 @@
           <m:sub>
             <m:r>
               <w:rPr>
-                <w:rFonts w:ascii="Cambria Math" w:hAnsi="Cambria Math"/>
+                <w:rFonts w:ascii="Cambria Math" w:hAnsi="Cambria Math" w:cs="Times New Roman"/>
+                <w:sz w:val="24"/>
+                <w:szCs w:val="24"/>
                 <w:lang w:val="en-SG"/>
               </w:rPr>
               <m:t>1</m:t>
@@ -3324,8 +4085,10 @@
             <m:endChr m:val="]"/>
             <m:ctrlPr>
               <w:rPr>
-                <w:rFonts w:ascii="Cambria Math" w:hAnsi="Cambria Math"/>
+                <w:rFonts w:ascii="Cambria Math" w:hAnsi="Cambria Math" w:cs="Times New Roman"/>
                 <w:i/>
+                <w:sz w:val="24"/>
+                <w:szCs w:val="24"/>
                 <w:lang w:val="en-SG"/>
               </w:rPr>
             </m:ctrlPr>
@@ -3333,7 +4096,9 @@
           <m:e>
             <m:r>
               <w:rPr>
-                <w:rFonts w:ascii="Cambria Math" w:hAnsi="Cambria Math"/>
+                <w:rFonts w:ascii="Cambria Math" w:hAnsi="Cambria Math" w:cs="Times New Roman"/>
+                <w:sz w:val="24"/>
+                <w:szCs w:val="24"/>
                 <w:lang w:val="en-SG"/>
               </w:rPr>
               <m:t>E</m:t>
@@ -3346,8 +4111,10 @@
             <m:endChr m:val="]"/>
             <m:ctrlPr>
               <w:rPr>
-                <w:rFonts w:ascii="Cambria Math" w:hAnsi="Cambria Math"/>
+                <w:rFonts w:ascii="Cambria Math" w:hAnsi="Cambria Math" w:cs="Times New Roman"/>
                 <w:i/>
+                <w:sz w:val="24"/>
+                <w:szCs w:val="24"/>
                 <w:lang w:val="en-SG"/>
               </w:rPr>
             </m:ctrlPr>
@@ -3355,7 +4122,9 @@
           <m:e>
             <m:r>
               <w:rPr>
-                <w:rFonts w:ascii="Cambria Math" w:hAnsi="Cambria Math"/>
+                <w:rFonts w:ascii="Cambria Math" w:hAnsi="Cambria Math" w:cs="Times New Roman"/>
+                <w:sz w:val="24"/>
+                <w:szCs w:val="24"/>
                 <w:lang w:val="en-SG"/>
               </w:rPr>
               <m:t>S</m:t>
@@ -3364,7 +4133,9 @@
         </m:d>
         <m:r>
           <w:rPr>
-            <w:rFonts w:ascii="Cambria Math" w:hAnsi="Cambria Math"/>
+            <w:rFonts w:ascii="Cambria Math" w:hAnsi="Cambria Math" w:cs="Times New Roman"/>
+            <w:sz w:val="24"/>
+            <w:szCs w:val="24"/>
             <w:lang w:val="en-SG"/>
           </w:rPr>
           <m:t>=</m:t>
@@ -3373,8 +4144,10 @@
           <m:sSubPr>
             <m:ctrlPr>
               <w:rPr>
-                <w:rFonts w:ascii="Cambria Math" w:hAnsi="Cambria Math"/>
+                <w:rFonts w:ascii="Cambria Math" w:hAnsi="Cambria Math" w:cs="Times New Roman"/>
                 <w:i/>
+                <w:sz w:val="24"/>
+                <w:szCs w:val="24"/>
                 <w:lang w:val="en-SG"/>
               </w:rPr>
             </m:ctrlPr>
@@ -3382,7 +4155,9 @@
           <m:e>
             <m:r>
               <w:rPr>
-                <w:rFonts w:ascii="Cambria Math" w:hAnsi="Cambria Math"/>
+                <w:rFonts w:ascii="Cambria Math" w:hAnsi="Cambria Math" w:cs="Times New Roman"/>
+                <w:sz w:val="24"/>
+                <w:szCs w:val="24"/>
                 <w:lang w:val="en-SG"/>
               </w:rPr>
               <m:t>k</m:t>
@@ -3391,7 +4166,9 @@
           <m:sub>
             <m:r>
               <w:rPr>
-                <w:rFonts w:ascii="Cambria Math" w:hAnsi="Cambria Math"/>
+                <w:rFonts w:ascii="Cambria Math" w:hAnsi="Cambria Math" w:cs="Times New Roman"/>
+                <w:sz w:val="24"/>
+                <w:szCs w:val="24"/>
                 <w:lang w:val="en-SG"/>
               </w:rPr>
               <m:t>3</m:t>
@@ -3404,8 +4181,10 @@
             <m:endChr m:val="]"/>
             <m:ctrlPr>
               <w:rPr>
-                <w:rFonts w:ascii="Cambria Math" w:hAnsi="Cambria Math"/>
+                <w:rFonts w:ascii="Cambria Math" w:hAnsi="Cambria Math" w:cs="Times New Roman"/>
                 <w:i/>
+                <w:sz w:val="24"/>
+                <w:szCs w:val="24"/>
                 <w:lang w:val="en-SG"/>
               </w:rPr>
             </m:ctrlPr>
@@ -3413,7 +4192,9 @@
           <m:e>
             <m:r>
               <w:rPr>
-                <w:rFonts w:ascii="Cambria Math" w:hAnsi="Cambria Math"/>
+                <w:rFonts w:ascii="Cambria Math" w:hAnsi="Cambria Math" w:cs="Times New Roman"/>
+                <w:sz w:val="24"/>
+                <w:szCs w:val="24"/>
                 <w:lang w:val="en-SG"/>
               </w:rPr>
               <m:t>ES</m:t>
@@ -3422,7 +4203,9 @@
         </m:d>
         <m:r>
           <w:rPr>
-            <w:rFonts w:ascii="Cambria Math" w:hAnsi="Cambria Math"/>
+            <w:rFonts w:ascii="Cambria Math" w:hAnsi="Cambria Math" w:cs="Times New Roman"/>
+            <w:sz w:val="24"/>
+            <w:szCs w:val="24"/>
             <w:lang w:val="en-SG"/>
           </w:rPr>
           <m:t>+</m:t>
@@ -3431,8 +4214,10 @@
           <m:sSubPr>
             <m:ctrlPr>
               <w:rPr>
-                <w:rFonts w:ascii="Cambria Math" w:hAnsi="Cambria Math"/>
+                <w:rFonts w:ascii="Cambria Math" w:hAnsi="Cambria Math" w:cs="Times New Roman"/>
                 <w:i/>
+                <w:sz w:val="24"/>
+                <w:szCs w:val="24"/>
                 <w:lang w:val="en-SG"/>
               </w:rPr>
             </m:ctrlPr>
@@ -3440,7 +4225,9 @@
           <m:e>
             <m:r>
               <w:rPr>
-                <w:rFonts w:ascii="Cambria Math" w:hAnsi="Cambria Math"/>
+                <w:rFonts w:ascii="Cambria Math" w:hAnsi="Cambria Math" w:cs="Times New Roman"/>
+                <w:sz w:val="24"/>
+                <w:szCs w:val="24"/>
                 <w:lang w:val="en-SG"/>
               </w:rPr>
               <m:t>k</m:t>
@@ -3449,7 +4236,9 @@
           <m:sub>
             <m:r>
               <w:rPr>
-                <w:rFonts w:ascii="Cambria Math" w:hAnsi="Cambria Math"/>
+                <w:rFonts w:ascii="Cambria Math" w:hAnsi="Cambria Math" w:cs="Times New Roman"/>
+                <w:sz w:val="24"/>
+                <w:szCs w:val="24"/>
                 <w:lang w:val="en-SG"/>
               </w:rPr>
               <m:t>2</m:t>
@@ -3458,7 +4247,9 @@
         </m:sSub>
         <m:r>
           <w:rPr>
-            <w:rFonts w:ascii="Cambria Math" w:hAnsi="Cambria Math"/>
+            <w:rFonts w:ascii="Cambria Math" w:hAnsi="Cambria Math" w:cs="Times New Roman"/>
+            <w:sz w:val="24"/>
+            <w:szCs w:val="24"/>
             <w:lang w:val="en-SG"/>
           </w:rPr>
           <m:t>[ES]</m:t>
@@ -3466,7 +4257,9 @@
       </m:oMath>
       <w:r>
         <w:rPr>
-          <w:rFonts w:hint="eastAsia"/>
+          <w:rFonts w:ascii="Times New Roman" w:hAnsi="Times New Roman" w:cs="Times New Roman"/>
+          <w:sz w:val="24"/>
+          <w:szCs w:val="24"/>
           <w:lang w:val="en-SG"/>
         </w:rPr>
         <w:t>.</w:t>
@@ -3474,78 +4267,90 @@
     </w:p>
     <w:p>
       <w:pPr>
-        <w:rPr>
-          <w:rFonts w:hint="eastAsia"/>
+        <w:spacing w:line="360" w:lineRule="auto"/>
+        <w:rPr>
+          <w:rFonts w:ascii="Times New Roman" w:hAnsi="Times New Roman" w:cs="Times New Roman"/>
+          <w:sz w:val="24"/>
+          <w:szCs w:val="24"/>
           <w:lang w:val="en-SG"/>
         </w:rPr>
       </w:pPr>
       <w:r>
         <w:rPr>
+          <w:rFonts w:ascii="Times New Roman" w:hAnsi="Times New Roman" w:cs="Times New Roman"/>
+          <w:sz w:val="24"/>
+          <w:szCs w:val="24"/>
           <w:lang w:val="en-SG"/>
         </w:rPr>
         <w:t xml:space="preserve">According to the information I checked </w:t>
       </w:r>
       <w:r>
         <w:rPr>
+          <w:rFonts w:ascii="Times New Roman" w:hAnsi="Times New Roman" w:cs="Times New Roman"/>
+          <w:sz w:val="24"/>
+          <w:szCs w:val="24"/>
           <w:lang w:val="en-SG"/>
         </w:rPr>
         <w:t>o</w:t>
       </w:r>
       <w:r>
         <w:rPr>
+          <w:rFonts w:ascii="Times New Roman" w:hAnsi="Times New Roman" w:cs="Times New Roman"/>
+          <w:sz w:val="24"/>
+          <w:szCs w:val="24"/>
           <w:lang w:val="en-SG"/>
         </w:rPr>
         <w:t xml:space="preserve">n the </w:t>
       </w:r>
       <w:r>
         <w:rPr>
+          <w:rFonts w:ascii="Times New Roman" w:hAnsi="Times New Roman" w:cs="Times New Roman"/>
+          <w:sz w:val="24"/>
+          <w:szCs w:val="24"/>
           <w:lang w:val="en-SG"/>
         </w:rPr>
         <w:t>Internet because</w:t>
       </w:r>
       <w:r>
         <w:rPr>
+          <w:rFonts w:ascii="Times New Roman" w:hAnsi="Times New Roman" w:cs="Times New Roman"/>
+          <w:sz w:val="24"/>
+          <w:szCs w:val="24"/>
           <w:lang w:val="en-SG"/>
         </w:rPr>
         <w:t xml:space="preserve"> enzymes are not consumed during the reaction, </w:t>
       </w:r>
       <w:r>
         <w:rPr>
-          <w:rFonts w:hint="eastAsia"/>
-          <w:lang w:val="en-SG"/>
-        </w:rPr>
-        <w:t>I</w:t>
-      </w:r>
-      <w:r>
-        <w:rPr>
-          <w:lang w:val="en-SG"/>
-        </w:rPr>
-        <w:t xml:space="preserve"> </w:t>
-      </w:r>
-      <w:r>
-        <w:rPr>
-          <w:rFonts w:hint="eastAsia"/>
-          <w:lang w:val="en-SG"/>
-        </w:rPr>
-        <w:t>set</w:t>
-      </w:r>
-      <w:r>
-        <w:rPr>
-          <w:lang w:val="en-SG"/>
-        </w:rPr>
-        <w:t xml:space="preserve"> </w:t>
-      </w:r>
-      <w:r>
-        <w:rPr>
+          <w:rFonts w:ascii="Times New Roman" w:hAnsi="Times New Roman" w:cs="Times New Roman"/>
+          <w:sz w:val="24"/>
+          <w:szCs w:val="24"/>
+          <w:lang w:val="en-SG"/>
+        </w:rPr>
+        <w:t xml:space="preserve">I set </w:t>
+      </w:r>
+      <w:r>
+        <w:rPr>
+          <w:rFonts w:ascii="Times New Roman" w:hAnsi="Times New Roman" w:cs="Times New Roman"/>
+          <w:sz w:val="24"/>
+          <w:szCs w:val="24"/>
           <w:lang w:val="en-SG"/>
         </w:rPr>
         <w:t xml:space="preserve">the total amount of enzymes </w:t>
       </w:r>
       <w:r>
+        <w:rPr>
+          <w:rFonts w:ascii="Times New Roman" w:hAnsi="Times New Roman" w:cs="Times New Roman"/>
+          <w:sz w:val="24"/>
+          <w:szCs w:val="24"/>
+        </w:rPr>
         <w:t>is</w:t>
       </w:r>
       <w:r>
         <w:rPr>
+          <w:rFonts w:ascii="Times New Roman" w:hAnsi="Times New Roman" w:cs="Times New Roman"/>
+          <w:sz w:val="24"/>
+          <w:szCs w:val="24"/>
           <w:lang w:val="en-SG"/>
         </w:rPr>
         <w:t xml:space="preserve"> </w:t>
@@ -3555,8 +4360,10 @@
           <m:sSubPr>
             <m:ctrlPr>
               <w:rPr>
-                <w:rFonts w:ascii="Cambria Math" w:hAnsi="Cambria Math"/>
+                <w:rFonts w:ascii="Cambria Math" w:hAnsi="Cambria Math" w:cs="Times New Roman"/>
                 <w:i/>
+                <w:sz w:val="24"/>
+                <w:szCs w:val="24"/>
                 <w:lang w:val="en-SG"/>
               </w:rPr>
             </m:ctrlPr>
@@ -3564,7 +4371,9 @@
           <m:e>
             <m:r>
               <w:rPr>
-                <w:rFonts w:ascii="Cambria Math" w:hAnsi="Cambria Math"/>
+                <w:rFonts w:ascii="Cambria Math" w:hAnsi="Cambria Math" w:cs="Times New Roman"/>
+                <w:sz w:val="24"/>
+                <w:szCs w:val="24"/>
                 <w:lang w:val="en-SG"/>
               </w:rPr>
               <m:t>E</m:t>
@@ -3573,7 +4382,9 @@
           <m:sub>
             <m:r>
               <w:rPr>
-                <w:rFonts w:ascii="Cambria Math" w:hAnsi="Cambria Math"/>
+                <w:rFonts w:ascii="Cambria Math" w:hAnsi="Cambria Math" w:cs="Times New Roman"/>
+                <w:sz w:val="24"/>
+                <w:szCs w:val="24"/>
                 <w:lang w:val="en-SG"/>
               </w:rPr>
               <m:t>t</m:t>
@@ -3583,36 +4394,40 @@
       </m:oMath>
       <w:r>
         <w:rPr>
-          <w:rFonts w:hint="eastAsia"/>
+          <w:rFonts w:ascii="Times New Roman" w:hAnsi="Times New Roman" w:cs="Times New Roman"/>
+          <w:sz w:val="24"/>
+          <w:szCs w:val="24"/>
           <w:lang w:val="en-SG"/>
         </w:rPr>
         <w:t>.</w:t>
       </w:r>
       <w:r>
         <w:rPr>
+          <w:rFonts w:ascii="Times New Roman" w:hAnsi="Times New Roman" w:cs="Times New Roman"/>
+          <w:sz w:val="24"/>
+          <w:szCs w:val="24"/>
           <w:lang w:val="en-SG"/>
         </w:rPr>
         <w:t xml:space="preserve"> </w:t>
       </w:r>
       <w:r>
         <w:rPr>
-          <w:lang w:val="en-SG"/>
-        </w:rPr>
-        <w:t>The above equation can be rewritten as</w:t>
-      </w:r>
-      <w:r>
-        <w:rPr>
-          <w:lang w:val="en-SG"/>
-        </w:rPr>
-        <w:t xml:space="preserve">, </w:t>
+          <w:rFonts w:ascii="Times New Roman" w:hAnsi="Times New Roman" w:cs="Times New Roman"/>
+          <w:sz w:val="24"/>
+          <w:szCs w:val="24"/>
+          <w:lang w:val="en-SG"/>
+        </w:rPr>
+        <w:t xml:space="preserve">The above equation can be rewritten as, </w:t>
       </w:r>
       <m:oMath>
         <m:sSub>
           <m:sSubPr>
             <m:ctrlPr>
               <w:rPr>
-                <w:rFonts w:ascii="Cambria Math" w:hAnsi="Cambria Math"/>
+                <w:rFonts w:ascii="Cambria Math" w:hAnsi="Cambria Math" w:cs="Times New Roman"/>
                 <w:i/>
+                <w:sz w:val="24"/>
+                <w:szCs w:val="24"/>
                 <w:lang w:val="en-SG"/>
               </w:rPr>
             </m:ctrlPr>
@@ -3620,7 +4435,9 @@
           <m:e>
             <m:r>
               <w:rPr>
-                <w:rFonts w:ascii="Cambria Math" w:hAnsi="Cambria Math"/>
+                <w:rFonts w:ascii="Cambria Math" w:hAnsi="Cambria Math" w:cs="Times New Roman"/>
+                <w:sz w:val="24"/>
+                <w:szCs w:val="24"/>
                 <w:lang w:val="en-SG"/>
               </w:rPr>
               <m:t>k</m:t>
@@ -3629,7 +4446,9 @@
           <m:sub>
             <m:r>
               <w:rPr>
-                <w:rFonts w:ascii="Cambria Math" w:hAnsi="Cambria Math"/>
+                <w:rFonts w:ascii="Cambria Math" w:hAnsi="Cambria Math" w:cs="Times New Roman"/>
+                <w:sz w:val="24"/>
+                <w:szCs w:val="24"/>
                 <w:lang w:val="en-SG"/>
               </w:rPr>
               <m:t>1</m:t>
@@ -3640,8 +4459,10 @@
           <m:dPr>
             <m:ctrlPr>
               <w:rPr>
-                <w:rFonts w:ascii="Cambria Math" w:hAnsi="Cambria Math"/>
+                <w:rFonts w:ascii="Cambria Math" w:hAnsi="Cambria Math" w:cs="Times New Roman"/>
                 <w:i/>
+                <w:sz w:val="24"/>
+                <w:szCs w:val="24"/>
                 <w:lang w:val="en-SG"/>
               </w:rPr>
             </m:ctrlPr>
@@ -3651,8 +4472,10 @@
               <m:sSubPr>
                 <m:ctrlPr>
                   <w:rPr>
-                    <w:rFonts w:ascii="Cambria Math" w:hAnsi="Cambria Math"/>
+                    <w:rFonts w:ascii="Cambria Math" w:hAnsi="Cambria Math" w:cs="Times New Roman"/>
                     <w:i/>
+                    <w:sz w:val="24"/>
+                    <w:szCs w:val="24"/>
                     <w:lang w:val="en-SG"/>
                   </w:rPr>
                 </m:ctrlPr>
@@ -3660,7 +4483,9 @@
               <m:e>
                 <m:r>
                   <w:rPr>
-                    <w:rFonts w:ascii="Cambria Math" w:hAnsi="Cambria Math"/>
+                    <w:rFonts w:ascii="Cambria Math" w:hAnsi="Cambria Math" w:cs="Times New Roman"/>
+                    <w:sz w:val="24"/>
+                    <w:szCs w:val="24"/>
                     <w:lang w:val="en-SG"/>
                   </w:rPr>
                   <m:t>E</m:t>
@@ -3669,7 +4494,9 @@
               <m:sub>
                 <m:r>
                   <w:rPr>
-                    <w:rFonts w:ascii="Cambria Math" w:hAnsi="Cambria Math"/>
+                    <w:rFonts w:ascii="Cambria Math" w:hAnsi="Cambria Math" w:cs="Times New Roman"/>
+                    <w:sz w:val="24"/>
+                    <w:szCs w:val="24"/>
                     <w:lang w:val="en-SG"/>
                   </w:rPr>
                   <m:t>t</m:t>
@@ -3678,7 +4505,9 @@
             </m:sSub>
             <m:r>
               <w:rPr>
-                <w:rFonts w:ascii="Cambria Math" w:hAnsi="Cambria Math"/>
+                <w:rFonts w:ascii="Cambria Math" w:hAnsi="Cambria Math" w:cs="Times New Roman"/>
+                <w:sz w:val="24"/>
+                <w:szCs w:val="24"/>
                 <w:lang w:val="en-SG"/>
               </w:rPr>
               <m:t>-</m:t>
@@ -3689,8 +4518,10 @@
                 <m:endChr m:val="]"/>
                 <m:ctrlPr>
                   <w:rPr>
-                    <w:rFonts w:ascii="Cambria Math" w:hAnsi="Cambria Math"/>
+                    <w:rFonts w:ascii="Cambria Math" w:hAnsi="Cambria Math" w:cs="Times New Roman"/>
                     <w:i/>
+                    <w:sz w:val="24"/>
+                    <w:szCs w:val="24"/>
                     <w:lang w:val="en-SG"/>
                   </w:rPr>
                 </m:ctrlPr>
@@ -3698,7 +4529,9 @@
               <m:e>
                 <m:r>
                   <w:rPr>
-                    <w:rFonts w:ascii="Cambria Math" w:hAnsi="Cambria Math"/>
+                    <w:rFonts w:ascii="Cambria Math" w:hAnsi="Cambria Math" w:cs="Times New Roman"/>
+                    <w:sz w:val="24"/>
+                    <w:szCs w:val="24"/>
                     <w:lang w:val="en-SG"/>
                   </w:rPr>
                   <m:t>ES</m:t>
@@ -3713,8 +4546,10 @@
             <m:endChr m:val="]"/>
             <m:ctrlPr>
               <w:rPr>
-                <w:rFonts w:ascii="Cambria Math" w:hAnsi="Cambria Math"/>
+                <w:rFonts w:ascii="Cambria Math" w:hAnsi="Cambria Math" w:cs="Times New Roman"/>
                 <w:i/>
+                <w:sz w:val="24"/>
+                <w:szCs w:val="24"/>
                 <w:lang w:val="en-SG"/>
               </w:rPr>
             </m:ctrlPr>
@@ -3722,7 +4557,9 @@
           <m:e>
             <m:r>
               <w:rPr>
-                <w:rFonts w:ascii="Cambria Math" w:hAnsi="Cambria Math"/>
+                <w:rFonts w:ascii="Cambria Math" w:hAnsi="Cambria Math" w:cs="Times New Roman"/>
+                <w:sz w:val="24"/>
+                <w:szCs w:val="24"/>
                 <w:lang w:val="en-SG"/>
               </w:rPr>
               <m:t>S</m:t>
@@ -3731,7 +4568,9 @@
         </m:d>
         <m:r>
           <w:rPr>
-            <w:rFonts w:ascii="Cambria Math" w:hAnsi="Cambria Math"/>
+            <w:rFonts w:ascii="Cambria Math" w:hAnsi="Cambria Math" w:cs="Times New Roman"/>
+            <w:sz w:val="24"/>
+            <w:szCs w:val="24"/>
             <w:lang w:val="en-SG"/>
           </w:rPr>
           <m:t>=</m:t>
@@ -3740,8 +4579,10 @@
           <m:sSubPr>
             <m:ctrlPr>
               <w:rPr>
-                <w:rFonts w:ascii="Cambria Math" w:hAnsi="Cambria Math"/>
+                <w:rFonts w:ascii="Cambria Math" w:hAnsi="Cambria Math" w:cs="Times New Roman"/>
                 <w:i/>
+                <w:sz w:val="24"/>
+                <w:szCs w:val="24"/>
                 <w:lang w:val="en-SG"/>
               </w:rPr>
             </m:ctrlPr>
@@ -3749,7 +4590,9 @@
           <m:e>
             <m:r>
               <w:rPr>
-                <w:rFonts w:ascii="Cambria Math" w:hAnsi="Cambria Math"/>
+                <w:rFonts w:ascii="Cambria Math" w:hAnsi="Cambria Math" w:cs="Times New Roman"/>
+                <w:sz w:val="24"/>
+                <w:szCs w:val="24"/>
                 <w:lang w:val="en-SG"/>
               </w:rPr>
               <m:t>k</m:t>
@@ -3758,7 +4601,9 @@
           <m:sub>
             <m:r>
               <w:rPr>
-                <w:rFonts w:ascii="Cambria Math" w:hAnsi="Cambria Math"/>
+                <w:rFonts w:ascii="Cambria Math" w:hAnsi="Cambria Math" w:cs="Times New Roman"/>
+                <w:sz w:val="24"/>
+                <w:szCs w:val="24"/>
                 <w:lang w:val="en-SG"/>
               </w:rPr>
               <m:t>3</m:t>
@@ -3771,8 +4616,10 @@
             <m:endChr m:val="]"/>
             <m:ctrlPr>
               <w:rPr>
-                <w:rFonts w:ascii="Cambria Math" w:hAnsi="Cambria Math"/>
+                <w:rFonts w:ascii="Cambria Math" w:hAnsi="Cambria Math" w:cs="Times New Roman"/>
                 <w:i/>
+                <w:sz w:val="24"/>
+                <w:szCs w:val="24"/>
                 <w:lang w:val="en-SG"/>
               </w:rPr>
             </m:ctrlPr>
@@ -3780,7 +4627,9 @@
           <m:e>
             <m:r>
               <w:rPr>
-                <w:rFonts w:ascii="Cambria Math" w:hAnsi="Cambria Math"/>
+                <w:rFonts w:ascii="Cambria Math" w:hAnsi="Cambria Math" w:cs="Times New Roman"/>
+                <w:sz w:val="24"/>
+                <w:szCs w:val="24"/>
                 <w:lang w:val="en-SG"/>
               </w:rPr>
               <m:t>ES</m:t>
@@ -3789,7 +4638,9 @@
         </m:d>
         <m:r>
           <w:rPr>
-            <w:rFonts w:ascii="Cambria Math" w:hAnsi="Cambria Math"/>
+            <w:rFonts w:ascii="Cambria Math" w:hAnsi="Cambria Math" w:cs="Times New Roman"/>
+            <w:sz w:val="24"/>
+            <w:szCs w:val="24"/>
             <w:lang w:val="en-SG"/>
           </w:rPr>
           <m:t>+</m:t>
@@ -3798,8 +4649,10 @@
           <m:sSubPr>
             <m:ctrlPr>
               <w:rPr>
-                <w:rFonts w:ascii="Cambria Math" w:hAnsi="Cambria Math"/>
+                <w:rFonts w:ascii="Cambria Math" w:hAnsi="Cambria Math" w:cs="Times New Roman"/>
                 <w:i/>
+                <w:sz w:val="24"/>
+                <w:szCs w:val="24"/>
                 <w:lang w:val="en-SG"/>
               </w:rPr>
             </m:ctrlPr>
@@ -3807,7 +4660,9 @@
           <m:e>
             <m:r>
               <w:rPr>
-                <w:rFonts w:ascii="Cambria Math" w:hAnsi="Cambria Math"/>
+                <w:rFonts w:ascii="Cambria Math" w:hAnsi="Cambria Math" w:cs="Times New Roman"/>
+                <w:sz w:val="24"/>
+                <w:szCs w:val="24"/>
                 <w:lang w:val="en-SG"/>
               </w:rPr>
               <m:t>k</m:t>
@@ -3816,7 +4671,9 @@
           <m:sub>
             <m:r>
               <w:rPr>
-                <w:rFonts w:ascii="Cambria Math" w:hAnsi="Cambria Math"/>
+                <w:rFonts w:ascii="Cambria Math" w:hAnsi="Cambria Math" w:cs="Times New Roman"/>
+                <w:sz w:val="24"/>
+                <w:szCs w:val="24"/>
                 <w:lang w:val="en-SG"/>
               </w:rPr>
               <m:t>2</m:t>
@@ -3825,7 +4682,9 @@
         </m:sSub>
         <m:r>
           <w:rPr>
-            <w:rFonts w:ascii="Cambria Math" w:hAnsi="Cambria Math"/>
+            <w:rFonts w:ascii="Cambria Math" w:hAnsi="Cambria Math" w:cs="Times New Roman"/>
+            <w:sz w:val="24"/>
+            <w:szCs w:val="24"/>
             <w:lang w:val="en-SG"/>
           </w:rPr>
           <m:t>[ES]</m:t>
@@ -3833,30 +4692,45 @@
       </m:oMath>
       <w:r>
         <w:rPr>
+          <w:rFonts w:ascii="Times New Roman" w:hAnsi="Times New Roman" w:cs="Times New Roman"/>
+          <w:sz w:val="24"/>
+          <w:szCs w:val="24"/>
           <w:lang w:val="en-SG"/>
         </w:rPr>
         <w:t xml:space="preserve">. </w:t>
       </w:r>
       <w:r>
         <w:rPr>
+          <w:rFonts w:ascii="Times New Roman" w:hAnsi="Times New Roman" w:cs="Times New Roman"/>
+          <w:sz w:val="24"/>
+          <w:szCs w:val="24"/>
           <w:lang w:val="en-SG"/>
         </w:rPr>
         <w:t xml:space="preserve">The final </w:t>
       </w:r>
       <w:r>
         <w:rPr>
+          <w:rFonts w:ascii="Times New Roman" w:hAnsi="Times New Roman" w:cs="Times New Roman"/>
+          <w:sz w:val="24"/>
+          <w:szCs w:val="24"/>
           <w:lang w:val="en-SG"/>
         </w:rPr>
         <w:t xml:space="preserve">simplification </w:t>
       </w:r>
       <w:r>
         <w:rPr>
+          <w:rFonts w:ascii="Times New Roman" w:hAnsi="Times New Roman" w:cs="Times New Roman"/>
+          <w:sz w:val="24"/>
+          <w:szCs w:val="24"/>
           <w:lang w:val="en-SG"/>
         </w:rPr>
         <w:t>yields</w:t>
       </w:r>
       <w:r>
         <w:rPr>
+          <w:rFonts w:ascii="Times New Roman" w:hAnsi="Times New Roman" w:cs="Times New Roman"/>
+          <w:sz w:val="24"/>
+          <w:szCs w:val="24"/>
           <w:lang w:val="en-SG"/>
         </w:rPr>
         <w:t xml:space="preserve"> </w:t>
@@ -3868,8 +4742,10 @@
             <m:endChr m:val="]"/>
             <m:ctrlPr>
               <w:rPr>
-                <w:rFonts w:ascii="Cambria Math" w:hAnsi="Cambria Math"/>
+                <w:rFonts w:ascii="Cambria Math" w:hAnsi="Cambria Math" w:cs="Times New Roman"/>
                 <w:i/>
+                <w:sz w:val="24"/>
+                <w:szCs w:val="24"/>
                 <w:lang w:val="en-SG"/>
               </w:rPr>
             </m:ctrlPr>
@@ -3877,7 +4753,9 @@
           <m:e>
             <m:r>
               <w:rPr>
-                <w:rFonts w:ascii="Cambria Math" w:hAnsi="Cambria Math"/>
+                <w:rFonts w:ascii="Cambria Math" w:hAnsi="Cambria Math" w:cs="Times New Roman"/>
+                <w:sz w:val="24"/>
+                <w:szCs w:val="24"/>
                 <w:lang w:val="en-SG"/>
               </w:rPr>
               <m:t>ES</m:t>
@@ -3886,7 +4764,9 @@
         </m:d>
         <m:r>
           <w:rPr>
-            <w:rFonts w:ascii="Cambria Math" w:hAnsi="Cambria Math"/>
+            <w:rFonts w:ascii="Cambria Math" w:hAnsi="Cambria Math" w:cs="Times New Roman"/>
+            <w:sz w:val="24"/>
+            <w:szCs w:val="24"/>
             <w:lang w:val="en-SG"/>
           </w:rPr>
           <m:t>=</m:t>
@@ -3895,8 +4775,10 @@
           <m:fPr>
             <m:ctrlPr>
               <w:rPr>
-                <w:rFonts w:ascii="Cambria Math" w:hAnsi="Cambria Math"/>
+                <w:rFonts w:ascii="Cambria Math" w:hAnsi="Cambria Math" w:cs="Times New Roman"/>
                 <w:i/>
+                <w:sz w:val="24"/>
+                <w:szCs w:val="24"/>
                 <w:lang w:val="en-SG"/>
               </w:rPr>
             </m:ctrlPr>
@@ -3906,8 +4788,10 @@
               <m:sSubPr>
                 <m:ctrlPr>
                   <w:rPr>
-                    <w:rFonts w:ascii="Cambria Math" w:hAnsi="Cambria Math"/>
+                    <w:rFonts w:ascii="Cambria Math" w:hAnsi="Cambria Math" w:cs="Times New Roman"/>
                     <w:i/>
+                    <w:sz w:val="24"/>
+                    <w:szCs w:val="24"/>
                     <w:lang w:val="en-SG"/>
                   </w:rPr>
                 </m:ctrlPr>
@@ -3915,7 +4799,9 @@
               <m:e>
                 <m:r>
                   <w:rPr>
-                    <w:rFonts w:ascii="Cambria Math" w:hAnsi="Cambria Math"/>
+                    <w:rFonts w:ascii="Cambria Math" w:hAnsi="Cambria Math" w:cs="Times New Roman"/>
+                    <w:sz w:val="24"/>
+                    <w:szCs w:val="24"/>
                     <w:lang w:val="en-SG"/>
                   </w:rPr>
                   <m:t>k</m:t>
@@ -3924,7 +4810,9 @@
               <m:sub>
                 <m:r>
                   <w:rPr>
-                    <w:rFonts w:ascii="Cambria Math" w:hAnsi="Cambria Math"/>
+                    <w:rFonts w:ascii="Cambria Math" w:hAnsi="Cambria Math" w:cs="Times New Roman"/>
+                    <w:sz w:val="24"/>
+                    <w:szCs w:val="24"/>
                     <w:lang w:val="en-SG"/>
                   </w:rPr>
                   <m:t>1</m:t>
@@ -3935,8 +4823,10 @@
               <m:sSubPr>
                 <m:ctrlPr>
                   <w:rPr>
-                    <w:rFonts w:ascii="Cambria Math" w:hAnsi="Cambria Math"/>
+                    <w:rFonts w:ascii="Cambria Math" w:hAnsi="Cambria Math" w:cs="Times New Roman"/>
                     <w:i/>
+                    <w:sz w:val="24"/>
+                    <w:szCs w:val="24"/>
                     <w:lang w:val="en-SG"/>
                   </w:rPr>
                 </m:ctrlPr>
@@ -3944,7 +4834,9 @@
               <m:e>
                 <m:r>
                   <w:rPr>
-                    <w:rFonts w:ascii="Cambria Math" w:hAnsi="Cambria Math"/>
+                    <w:rFonts w:ascii="Cambria Math" w:hAnsi="Cambria Math" w:cs="Times New Roman"/>
+                    <w:sz w:val="24"/>
+                    <w:szCs w:val="24"/>
                     <w:lang w:val="en-SG"/>
                   </w:rPr>
                   <m:t>E</m:t>
@@ -3953,7 +4845,9 @@
               <m:sub>
                 <m:r>
                   <w:rPr>
-                    <w:rFonts w:ascii="Cambria Math" w:hAnsi="Cambria Math"/>
+                    <w:rFonts w:ascii="Cambria Math" w:hAnsi="Cambria Math" w:cs="Times New Roman"/>
+                    <w:sz w:val="24"/>
+                    <w:szCs w:val="24"/>
                     <w:lang w:val="en-SG"/>
                   </w:rPr>
                   <m:t>t</m:t>
@@ -3962,7 +4856,9 @@
             </m:sSub>
             <m:r>
               <w:rPr>
-                <w:rFonts w:ascii="Cambria Math" w:hAnsi="Cambria Math"/>
+                <w:rFonts w:ascii="Cambria Math" w:hAnsi="Cambria Math" w:cs="Times New Roman"/>
+                <w:sz w:val="24"/>
+                <w:szCs w:val="24"/>
                 <w:lang w:val="en-SG"/>
               </w:rPr>
               <m:t>[S]</m:t>
@@ -3973,8 +4869,10 @@
               <m:sSubPr>
                 <m:ctrlPr>
                   <w:rPr>
-                    <w:rFonts w:ascii="Cambria Math" w:hAnsi="Cambria Math"/>
+                    <w:rFonts w:ascii="Cambria Math" w:hAnsi="Cambria Math" w:cs="Times New Roman"/>
                     <w:i/>
+                    <w:sz w:val="24"/>
+                    <w:szCs w:val="24"/>
                     <w:lang w:val="en-SG"/>
                   </w:rPr>
                 </m:ctrlPr>
@@ -3982,7 +4880,9 @@
               <m:e>
                 <m:r>
                   <w:rPr>
-                    <w:rFonts w:ascii="Cambria Math" w:hAnsi="Cambria Math"/>
+                    <w:rFonts w:ascii="Cambria Math" w:hAnsi="Cambria Math" w:cs="Times New Roman"/>
+                    <w:sz w:val="24"/>
+                    <w:szCs w:val="24"/>
                     <w:lang w:val="en-SG"/>
                   </w:rPr>
                   <m:t>k</m:t>
@@ -3991,7 +4891,9 @@
               <m:sub>
                 <m:r>
                   <w:rPr>
-                    <w:rFonts w:ascii="Cambria Math" w:hAnsi="Cambria Math"/>
+                    <w:rFonts w:ascii="Cambria Math" w:hAnsi="Cambria Math" w:cs="Times New Roman"/>
+                    <w:sz w:val="24"/>
+                    <w:szCs w:val="24"/>
                     <w:lang w:val="en-SG"/>
                   </w:rPr>
                   <m:t>1</m:t>
@@ -4004,8 +4906,10 @@
                 <m:endChr m:val="]"/>
                 <m:ctrlPr>
                   <w:rPr>
-                    <w:rFonts w:ascii="Cambria Math" w:hAnsi="Cambria Math"/>
+                    <w:rFonts w:ascii="Cambria Math" w:hAnsi="Cambria Math" w:cs="Times New Roman"/>
                     <w:i/>
+                    <w:sz w:val="24"/>
+                    <w:szCs w:val="24"/>
                     <w:lang w:val="en-SG"/>
                   </w:rPr>
                 </m:ctrlPr>
@@ -4013,7 +4917,9 @@
               <m:e>
                 <m:r>
                   <w:rPr>
-                    <w:rFonts w:ascii="Cambria Math" w:hAnsi="Cambria Math"/>
+                    <w:rFonts w:ascii="Cambria Math" w:hAnsi="Cambria Math" w:cs="Times New Roman"/>
+                    <w:sz w:val="24"/>
+                    <w:szCs w:val="24"/>
                     <w:lang w:val="en-SG"/>
                   </w:rPr>
                   <m:t>S</m:t>
@@ -4022,7 +4928,9 @@
             </m:d>
             <m:r>
               <w:rPr>
-                <w:rFonts w:ascii="Cambria Math" w:hAnsi="Cambria Math"/>
+                <w:rFonts w:ascii="Cambria Math" w:hAnsi="Cambria Math" w:cs="Times New Roman"/>
+                <w:sz w:val="24"/>
+                <w:szCs w:val="24"/>
                 <w:lang w:val="en-SG"/>
               </w:rPr>
               <m:t>+</m:t>
@@ -4031,8 +4939,10 @@
               <m:sSubPr>
                 <m:ctrlPr>
                   <w:rPr>
-                    <w:rFonts w:ascii="Cambria Math" w:hAnsi="Cambria Math"/>
+                    <w:rFonts w:ascii="Cambria Math" w:hAnsi="Cambria Math" w:cs="Times New Roman"/>
                     <w:i/>
+                    <w:sz w:val="24"/>
+                    <w:szCs w:val="24"/>
                     <w:lang w:val="en-SG"/>
                   </w:rPr>
                 </m:ctrlPr>
@@ -4040,7 +4950,9 @@
               <m:e>
                 <m:r>
                   <w:rPr>
-                    <w:rFonts w:ascii="Cambria Math" w:hAnsi="Cambria Math"/>
+                    <w:rFonts w:ascii="Cambria Math" w:hAnsi="Cambria Math" w:cs="Times New Roman"/>
+                    <w:sz w:val="24"/>
+                    <w:szCs w:val="24"/>
                     <w:lang w:val="en-SG"/>
                   </w:rPr>
                   <m:t>k</m:t>
@@ -4049,7 +4961,9 @@
               <m:sub>
                 <m:r>
                   <w:rPr>
-                    <w:rFonts w:ascii="Cambria Math" w:hAnsi="Cambria Math"/>
+                    <w:rFonts w:ascii="Cambria Math" w:hAnsi="Cambria Math" w:cs="Times New Roman"/>
+                    <w:sz w:val="24"/>
+                    <w:szCs w:val="24"/>
                     <w:lang w:val="en-SG"/>
                   </w:rPr>
                   <m:t>3</m:t>
@@ -4058,7 +4972,9 @@
             </m:sSub>
             <m:r>
               <w:rPr>
-                <w:rFonts w:ascii="Cambria Math" w:hAnsi="Cambria Math"/>
+                <w:rFonts w:ascii="Cambria Math" w:hAnsi="Cambria Math" w:cs="Times New Roman"/>
+                <w:sz w:val="24"/>
+                <w:szCs w:val="24"/>
                 <w:lang w:val="en-SG"/>
               </w:rPr>
               <m:t>+</m:t>
@@ -4067,8 +4983,10 @@
               <m:sSubPr>
                 <m:ctrlPr>
                   <w:rPr>
-                    <w:rFonts w:ascii="Cambria Math" w:hAnsi="Cambria Math"/>
+                    <w:rFonts w:ascii="Cambria Math" w:hAnsi="Cambria Math" w:cs="Times New Roman"/>
                     <w:i/>
+                    <w:sz w:val="24"/>
+                    <w:szCs w:val="24"/>
                     <w:lang w:val="en-SG"/>
                   </w:rPr>
                 </m:ctrlPr>
@@ -4076,7 +4994,9 @@
               <m:e>
                 <m:r>
                   <w:rPr>
-                    <w:rFonts w:ascii="Cambria Math" w:hAnsi="Cambria Math"/>
+                    <w:rFonts w:ascii="Cambria Math" w:hAnsi="Cambria Math" w:cs="Times New Roman"/>
+                    <w:sz w:val="24"/>
+                    <w:szCs w:val="24"/>
                     <w:lang w:val="en-SG"/>
                   </w:rPr>
                   <m:t>k</m:t>
@@ -4085,7 +5005,9 @@
               <m:sub>
                 <m:r>
                   <w:rPr>
-                    <w:rFonts w:ascii="Cambria Math" w:hAnsi="Cambria Math"/>
+                    <w:rFonts w:ascii="Cambria Math" w:hAnsi="Cambria Math" w:cs="Times New Roman"/>
+                    <w:sz w:val="24"/>
+                    <w:szCs w:val="24"/>
                     <w:lang w:val="en-SG"/>
                   </w:rPr>
                   <m:t>2</m:t>
@@ -4096,7 +5018,9 @@
         </m:f>
         <m:r>
           <w:rPr>
-            <w:rFonts w:ascii="Cambria Math" w:hAnsi="Cambria Math"/>
+            <w:rFonts w:ascii="Cambria Math" w:hAnsi="Cambria Math" w:cs="Times New Roman"/>
+            <w:sz w:val="24"/>
+            <w:szCs w:val="24"/>
             <w:lang w:val="en-SG"/>
           </w:rPr>
           <m:t>=</m:t>
@@ -4105,8 +5029,10 @@
           <m:fPr>
             <m:ctrlPr>
               <w:rPr>
-                <w:rFonts w:ascii="Cambria Math" w:hAnsi="Cambria Math"/>
+                <w:rFonts w:ascii="Cambria Math" w:hAnsi="Cambria Math" w:cs="Times New Roman"/>
                 <w:i/>
+                <w:sz w:val="24"/>
+                <w:szCs w:val="24"/>
                 <w:lang w:val="en-SG"/>
               </w:rPr>
             </m:ctrlPr>
@@ -4116,8 +5042,10 @@
               <m:sSubPr>
                 <m:ctrlPr>
                   <w:rPr>
-                    <w:rFonts w:ascii="Cambria Math" w:hAnsi="Cambria Math"/>
+                    <w:rFonts w:ascii="Cambria Math" w:hAnsi="Cambria Math" w:cs="Times New Roman"/>
                     <w:i/>
+                    <w:sz w:val="24"/>
+                    <w:szCs w:val="24"/>
                     <w:lang w:val="en-SG"/>
                   </w:rPr>
                 </m:ctrlPr>
@@ -4125,7 +5053,9 @@
               <m:e>
                 <m:r>
                   <w:rPr>
-                    <w:rFonts w:ascii="Cambria Math" w:hAnsi="Cambria Math"/>
+                    <w:rFonts w:ascii="Cambria Math" w:hAnsi="Cambria Math" w:cs="Times New Roman"/>
+                    <w:sz w:val="24"/>
+                    <w:szCs w:val="24"/>
                     <w:lang w:val="en-SG"/>
                   </w:rPr>
                   <m:t>E</m:t>
@@ -4134,7 +5064,9 @@
               <m:sub>
                 <m:r>
                   <w:rPr>
-                    <w:rFonts w:ascii="Cambria Math" w:hAnsi="Cambria Math"/>
+                    <w:rFonts w:ascii="Cambria Math" w:hAnsi="Cambria Math" w:cs="Times New Roman"/>
+                    <w:sz w:val="24"/>
+                    <w:szCs w:val="24"/>
                     <w:lang w:val="en-SG"/>
                   </w:rPr>
                   <m:t>t</m:t>
@@ -4143,7 +5075,9 @@
             </m:sSub>
             <m:r>
               <w:rPr>
-                <w:rFonts w:ascii="Cambria Math" w:hAnsi="Cambria Math"/>
+                <w:rFonts w:ascii="Cambria Math" w:hAnsi="Cambria Math" w:cs="Times New Roman"/>
+                <w:sz w:val="24"/>
+                <w:szCs w:val="24"/>
                 <w:lang w:val="en-SG"/>
               </w:rPr>
               <m:t>[S]</m:t>
@@ -4156,8 +5090,10 @@
                 <m:endChr m:val="]"/>
                 <m:ctrlPr>
                   <w:rPr>
-                    <w:rFonts w:ascii="Cambria Math" w:hAnsi="Cambria Math"/>
+                    <w:rFonts w:ascii="Cambria Math" w:hAnsi="Cambria Math" w:cs="Times New Roman"/>
                     <w:i/>
+                    <w:sz w:val="24"/>
+                    <w:szCs w:val="24"/>
                     <w:lang w:val="en-SG"/>
                   </w:rPr>
                 </m:ctrlPr>
@@ -4165,7 +5101,9 @@
               <m:e>
                 <m:r>
                   <w:rPr>
-                    <w:rFonts w:ascii="Cambria Math" w:hAnsi="Cambria Math"/>
+                    <w:rFonts w:ascii="Cambria Math" w:hAnsi="Cambria Math" w:cs="Times New Roman"/>
+                    <w:sz w:val="24"/>
+                    <w:szCs w:val="24"/>
                     <w:lang w:val="en-SG"/>
                   </w:rPr>
                   <m:t>S</m:t>
@@ -4174,7 +5112,9 @@
             </m:d>
             <m:r>
               <w:rPr>
-                <w:rFonts w:ascii="Cambria Math" w:hAnsi="Cambria Math"/>
+                <w:rFonts w:ascii="Cambria Math" w:hAnsi="Cambria Math" w:cs="Times New Roman"/>
+                <w:sz w:val="24"/>
+                <w:szCs w:val="24"/>
                 <w:lang w:val="en-SG"/>
               </w:rPr>
               <m:t>+</m:t>
@@ -4183,8 +5123,10 @@
               <m:fPr>
                 <m:ctrlPr>
                   <w:rPr>
-                    <w:rFonts w:ascii="Cambria Math" w:hAnsi="Cambria Math"/>
+                    <w:rFonts w:ascii="Cambria Math" w:hAnsi="Cambria Math" w:cs="Times New Roman"/>
                     <w:i/>
+                    <w:sz w:val="24"/>
+                    <w:szCs w:val="24"/>
                     <w:lang w:val="en-SG"/>
                   </w:rPr>
                 </m:ctrlPr>
@@ -4194,8 +5136,10 @@
                   <m:sSubPr>
                     <m:ctrlPr>
                       <w:rPr>
-                        <w:rFonts w:ascii="Cambria Math" w:hAnsi="Cambria Math"/>
+                        <w:rFonts w:ascii="Cambria Math" w:hAnsi="Cambria Math" w:cs="Times New Roman"/>
                         <w:i/>
+                        <w:sz w:val="24"/>
+                        <w:szCs w:val="24"/>
                         <w:lang w:val="en-SG"/>
                       </w:rPr>
                     </m:ctrlPr>
@@ -4203,7 +5147,9 @@
                   <m:e>
                     <m:r>
                       <w:rPr>
-                        <w:rFonts w:ascii="Cambria Math" w:hAnsi="Cambria Math"/>
+                        <w:rFonts w:ascii="Cambria Math" w:hAnsi="Cambria Math" w:cs="Times New Roman"/>
+                        <w:sz w:val="24"/>
+                        <w:szCs w:val="24"/>
                         <w:lang w:val="en-SG"/>
                       </w:rPr>
                       <m:t>k</m:t>
@@ -4212,7 +5158,9 @@
                   <m:sub>
                     <m:r>
                       <w:rPr>
-                        <w:rFonts w:ascii="Cambria Math" w:hAnsi="Cambria Math"/>
+                        <w:rFonts w:ascii="Cambria Math" w:hAnsi="Cambria Math" w:cs="Times New Roman"/>
+                        <w:sz w:val="24"/>
+                        <w:szCs w:val="24"/>
                         <w:lang w:val="en-SG"/>
                       </w:rPr>
                       <m:t>2</m:t>
@@ -4221,7 +5169,9 @@
                 </m:sSub>
                 <m:r>
                   <w:rPr>
-                    <w:rFonts w:ascii="Cambria Math" w:hAnsi="Cambria Math"/>
+                    <w:rFonts w:ascii="Cambria Math" w:hAnsi="Cambria Math" w:cs="Times New Roman"/>
+                    <w:sz w:val="24"/>
+                    <w:szCs w:val="24"/>
                     <w:lang w:val="en-SG"/>
                   </w:rPr>
                   <m:t>+</m:t>
@@ -4230,8 +5180,10 @@
                   <m:sSubPr>
                     <m:ctrlPr>
                       <w:rPr>
-                        <w:rFonts w:ascii="Cambria Math" w:hAnsi="Cambria Math"/>
+                        <w:rFonts w:ascii="Cambria Math" w:hAnsi="Cambria Math" w:cs="Times New Roman"/>
                         <w:i/>
+                        <w:sz w:val="24"/>
+                        <w:szCs w:val="24"/>
                         <w:lang w:val="en-SG"/>
                       </w:rPr>
                     </m:ctrlPr>
@@ -4239,7 +5191,9 @@
                   <m:e>
                     <m:r>
                       <w:rPr>
-                        <w:rFonts w:ascii="Cambria Math" w:hAnsi="Cambria Math"/>
+                        <w:rFonts w:ascii="Cambria Math" w:hAnsi="Cambria Math" w:cs="Times New Roman"/>
+                        <w:sz w:val="24"/>
+                        <w:szCs w:val="24"/>
                         <w:lang w:val="en-SG"/>
                       </w:rPr>
                       <m:t>k</m:t>
@@ -4248,7 +5202,9 @@
                   <m:sub>
                     <m:r>
                       <w:rPr>
-                        <w:rFonts w:ascii="Cambria Math" w:hAnsi="Cambria Math"/>
+                        <w:rFonts w:ascii="Cambria Math" w:hAnsi="Cambria Math" w:cs="Times New Roman"/>
+                        <w:sz w:val="24"/>
+                        <w:szCs w:val="24"/>
                         <w:lang w:val="en-SG"/>
                       </w:rPr>
                       <m:t>3</m:t>
@@ -4261,8 +5217,10 @@
                   <m:sSubPr>
                     <m:ctrlPr>
                       <w:rPr>
-                        <w:rFonts w:ascii="Cambria Math" w:hAnsi="Cambria Math"/>
+                        <w:rFonts w:ascii="Cambria Math" w:hAnsi="Cambria Math" w:cs="Times New Roman"/>
                         <w:i/>
+                        <w:sz w:val="24"/>
+                        <w:szCs w:val="24"/>
                         <w:lang w:val="en-SG"/>
                       </w:rPr>
                     </m:ctrlPr>
@@ -4270,7 +5228,9 @@
                   <m:e>
                     <m:r>
                       <w:rPr>
-                        <w:rFonts w:ascii="Cambria Math" w:hAnsi="Cambria Math"/>
+                        <w:rFonts w:ascii="Cambria Math" w:hAnsi="Cambria Math" w:cs="Times New Roman"/>
+                        <w:sz w:val="24"/>
+                        <w:szCs w:val="24"/>
                         <w:lang w:val="en-SG"/>
                       </w:rPr>
                       <m:t>k</m:t>
@@ -4279,7 +5239,9 @@
                   <m:sub>
                     <m:r>
                       <w:rPr>
-                        <w:rFonts w:ascii="Cambria Math" w:hAnsi="Cambria Math"/>
+                        <w:rFonts w:ascii="Cambria Math" w:hAnsi="Cambria Math" w:cs="Times New Roman"/>
+                        <w:sz w:val="24"/>
+                        <w:szCs w:val="24"/>
                         <w:lang w:val="en-SG"/>
                       </w:rPr>
                       <m:t>1</m:t>
@@ -4293,27 +5255,36 @@
       </m:oMath>
       <w:r>
         <w:rPr>
-          <w:rFonts w:hint="eastAsia"/>
+          <w:rFonts w:ascii="Times New Roman" w:hAnsi="Times New Roman" w:cs="Times New Roman"/>
+          <w:sz w:val="24"/>
+          <w:szCs w:val="24"/>
           <w:lang w:val="en-SG"/>
         </w:rPr>
         <w:t>.</w:t>
       </w:r>
       <w:r>
         <w:rPr>
-          <w:rFonts w:hint="eastAsia"/>
+          <w:rFonts w:ascii="Times New Roman" w:hAnsi="Times New Roman" w:cs="Times New Roman"/>
+          <w:sz w:val="24"/>
+          <w:szCs w:val="24"/>
           <w:lang w:val="en-SG"/>
         </w:rPr>
         <w:t xml:space="preserve"> </w:t>
       </w:r>
       <w:r>
         <w:rPr>
+          <w:rFonts w:ascii="Times New Roman" w:hAnsi="Times New Roman" w:cs="Times New Roman"/>
+          <w:sz w:val="24"/>
+          <w:szCs w:val="24"/>
           <w:lang w:val="en-SG"/>
         </w:rPr>
         <w:t>According to the law of mass action, the product P is produced at a rate of</w:t>
       </w:r>
       <w:r>
         <w:rPr>
-          <w:rFonts w:hint="eastAsia"/>
+          <w:rFonts w:ascii="Times New Roman" w:hAnsi="Times New Roman" w:cs="Times New Roman"/>
+          <w:sz w:val="24"/>
+          <w:szCs w:val="24"/>
           <w:lang w:val="en-SG"/>
         </w:rPr>
         <w:t xml:space="preserve"> </w:t>
@@ -4323,8 +5294,10 @@
           <m:sSubPr>
             <m:ctrlPr>
               <w:rPr>
-                <w:rFonts w:ascii="Cambria Math" w:hAnsi="Cambria Math"/>
+                <w:rFonts w:ascii="Cambria Math" w:hAnsi="Cambria Math" w:cs="Times New Roman"/>
                 <w:i/>
+                <w:sz w:val="24"/>
+                <w:szCs w:val="24"/>
                 <w:lang w:val="en-SG"/>
               </w:rPr>
             </m:ctrlPr>
@@ -4332,7 +5305,9 @@
           <m:e>
             <m:r>
               <w:rPr>
-                <w:rFonts w:ascii="Cambria Math" w:hAnsi="Cambria Math"/>
+                <w:rFonts w:ascii="Cambria Math" w:hAnsi="Cambria Math" w:cs="Times New Roman"/>
+                <w:sz w:val="24"/>
+                <w:szCs w:val="24"/>
                 <w:lang w:val="en-SG"/>
               </w:rPr>
               <m:t>V</m:t>
@@ -4341,7 +5316,9 @@
           <m:sub>
             <m:r>
               <w:rPr>
-                <w:rFonts w:ascii="Cambria Math" w:hAnsi="Cambria Math"/>
+                <w:rFonts w:ascii="Cambria Math" w:hAnsi="Cambria Math" w:cs="Times New Roman"/>
+                <w:sz w:val="24"/>
+                <w:szCs w:val="24"/>
                 <w:lang w:val="en-SG"/>
               </w:rPr>
               <m:t>p</m:t>
@@ -4350,7 +5327,9 @@
         </m:sSub>
         <m:r>
           <w:rPr>
-            <w:rFonts w:ascii="Cambria Math" w:hAnsi="Cambria Math"/>
+            <w:rFonts w:ascii="Cambria Math" w:hAnsi="Cambria Math" w:cs="Times New Roman"/>
+            <w:sz w:val="24"/>
+            <w:szCs w:val="24"/>
             <w:lang w:val="en-SG"/>
           </w:rPr>
           <m:t>=</m:t>
@@ -4359,8 +5338,10 @@
           <m:sSubPr>
             <m:ctrlPr>
               <w:rPr>
-                <w:rFonts w:ascii="Cambria Math" w:hAnsi="Cambria Math"/>
+                <w:rFonts w:ascii="Cambria Math" w:hAnsi="Cambria Math" w:cs="Times New Roman"/>
                 <w:i/>
+                <w:sz w:val="24"/>
+                <w:szCs w:val="24"/>
                 <w:lang w:val="en-SG"/>
               </w:rPr>
             </m:ctrlPr>
@@ -4368,7 +5349,9 @@
           <m:e>
             <m:r>
               <w:rPr>
-                <w:rFonts w:ascii="Cambria Math" w:hAnsi="Cambria Math"/>
+                <w:rFonts w:ascii="Cambria Math" w:hAnsi="Cambria Math" w:cs="Times New Roman"/>
+                <w:sz w:val="24"/>
+                <w:szCs w:val="24"/>
                 <w:lang w:val="en-SG"/>
               </w:rPr>
               <m:t>k</m:t>
@@ -4377,7 +5360,9 @@
           <m:sub>
             <m:r>
               <w:rPr>
-                <w:rFonts w:ascii="Cambria Math" w:hAnsi="Cambria Math"/>
+                <w:rFonts w:ascii="Cambria Math" w:hAnsi="Cambria Math" w:cs="Times New Roman"/>
+                <w:sz w:val="24"/>
+                <w:szCs w:val="24"/>
                 <w:lang w:val="en-SG"/>
               </w:rPr>
               <m:t>3</m:t>
@@ -4390,8 +5375,10 @@
             <m:endChr m:val="]"/>
             <m:ctrlPr>
               <w:rPr>
-                <w:rFonts w:ascii="Cambria Math" w:hAnsi="Cambria Math"/>
+                <w:rFonts w:ascii="Cambria Math" w:hAnsi="Cambria Math" w:cs="Times New Roman"/>
                 <w:i/>
+                <w:sz w:val="24"/>
+                <w:szCs w:val="24"/>
                 <w:lang w:val="en-SG"/>
               </w:rPr>
             </m:ctrlPr>
@@ -4399,7 +5386,9 @@
           <m:e>
             <m:r>
               <w:rPr>
-                <w:rFonts w:ascii="Cambria Math" w:hAnsi="Cambria Math"/>
+                <w:rFonts w:ascii="Cambria Math" w:hAnsi="Cambria Math" w:cs="Times New Roman"/>
+                <w:sz w:val="24"/>
+                <w:szCs w:val="24"/>
                 <w:lang w:val="en-SG"/>
               </w:rPr>
               <m:t>ES</m:t>
@@ -4408,7 +5397,9 @@
         </m:d>
         <m:r>
           <w:rPr>
-            <w:rFonts w:ascii="Cambria Math" w:hAnsi="Cambria Math"/>
+            <w:rFonts w:ascii="Cambria Math" w:hAnsi="Cambria Math" w:cs="Times New Roman"/>
+            <w:sz w:val="24"/>
+            <w:szCs w:val="24"/>
             <w:lang w:val="en-SG"/>
           </w:rPr>
           <m:t>=</m:t>
@@ -4417,8 +5408,10 @@
           <m:fPr>
             <m:ctrlPr>
               <w:rPr>
-                <w:rFonts w:ascii="Cambria Math" w:hAnsi="Cambria Math"/>
+                <w:rFonts w:ascii="Cambria Math" w:hAnsi="Cambria Math" w:cs="Times New Roman"/>
                 <w:i/>
+                <w:sz w:val="24"/>
+                <w:szCs w:val="24"/>
                 <w:lang w:val="en-SG"/>
               </w:rPr>
             </m:ctrlPr>
@@ -4428,8 +5421,10 @@
               <m:sSubPr>
                 <m:ctrlPr>
                   <w:rPr>
-                    <w:rFonts w:ascii="Cambria Math" w:hAnsi="Cambria Math"/>
+                    <w:rFonts w:ascii="Cambria Math" w:hAnsi="Cambria Math" w:cs="Times New Roman"/>
                     <w:i/>
+                    <w:sz w:val="24"/>
+                    <w:szCs w:val="24"/>
                     <w:lang w:val="en-SG"/>
                   </w:rPr>
                 </m:ctrlPr>
@@ -4437,7 +5432,9 @@
               <m:e>
                 <m:r>
                   <w:rPr>
-                    <w:rFonts w:ascii="Cambria Math" w:hAnsi="Cambria Math"/>
+                    <w:rFonts w:ascii="Cambria Math" w:hAnsi="Cambria Math" w:cs="Times New Roman"/>
+                    <w:sz w:val="24"/>
+                    <w:szCs w:val="24"/>
                     <w:lang w:val="en-SG"/>
                   </w:rPr>
                   <m:t>k</m:t>
@@ -4446,7 +5443,9 @@
               <m:sub>
                 <m:r>
                   <w:rPr>
-                    <w:rFonts w:ascii="Cambria Math" w:hAnsi="Cambria Math"/>
+                    <w:rFonts w:ascii="Cambria Math" w:hAnsi="Cambria Math" w:cs="Times New Roman"/>
+                    <w:sz w:val="24"/>
+                    <w:szCs w:val="24"/>
                     <w:lang w:val="en-SG"/>
                   </w:rPr>
                   <m:t>3</m:t>
@@ -4457,8 +5456,10 @@
               <m:sSubPr>
                 <m:ctrlPr>
                   <w:rPr>
-                    <w:rFonts w:ascii="Cambria Math" w:hAnsi="Cambria Math"/>
+                    <w:rFonts w:ascii="Cambria Math" w:hAnsi="Cambria Math" w:cs="Times New Roman"/>
                     <w:i/>
+                    <w:sz w:val="24"/>
+                    <w:szCs w:val="24"/>
                     <w:lang w:val="en-SG"/>
                   </w:rPr>
                 </m:ctrlPr>
@@ -4466,7 +5467,9 @@
               <m:e>
                 <m:r>
                   <w:rPr>
-                    <w:rFonts w:ascii="Cambria Math" w:hAnsi="Cambria Math"/>
+                    <w:rFonts w:ascii="Cambria Math" w:hAnsi="Cambria Math" w:cs="Times New Roman"/>
+                    <w:sz w:val="24"/>
+                    <w:szCs w:val="24"/>
                     <w:lang w:val="en-SG"/>
                   </w:rPr>
                   <m:t>E</m:t>
@@ -4475,7 +5478,9 @@
               <m:sub>
                 <m:r>
                   <w:rPr>
-                    <w:rFonts w:ascii="Cambria Math" w:hAnsi="Cambria Math"/>
+                    <w:rFonts w:ascii="Cambria Math" w:hAnsi="Cambria Math" w:cs="Times New Roman"/>
+                    <w:sz w:val="24"/>
+                    <w:szCs w:val="24"/>
                     <w:lang w:val="en-SG"/>
                   </w:rPr>
                   <m:t>t</m:t>
@@ -4484,7 +5489,9 @@
             </m:sSub>
             <m:r>
               <w:rPr>
-                <w:rFonts w:ascii="Cambria Math" w:hAnsi="Cambria Math"/>
+                <w:rFonts w:ascii="Cambria Math" w:hAnsi="Cambria Math" w:cs="Times New Roman"/>
+                <w:sz w:val="24"/>
+                <w:szCs w:val="24"/>
                 <w:lang w:val="en-SG"/>
               </w:rPr>
               <m:t>[S]</m:t>
@@ -4497,8 +5504,10 @@
                 <m:endChr m:val="]"/>
                 <m:ctrlPr>
                   <w:rPr>
-                    <w:rFonts w:ascii="Cambria Math" w:hAnsi="Cambria Math"/>
+                    <w:rFonts w:ascii="Cambria Math" w:hAnsi="Cambria Math" w:cs="Times New Roman"/>
                     <w:i/>
+                    <w:sz w:val="24"/>
+                    <w:szCs w:val="24"/>
                     <w:lang w:val="en-SG"/>
                   </w:rPr>
                 </m:ctrlPr>
@@ -4506,7 +5515,9 @@
               <m:e>
                 <m:r>
                   <w:rPr>
-                    <w:rFonts w:ascii="Cambria Math" w:hAnsi="Cambria Math"/>
+                    <w:rFonts w:ascii="Cambria Math" w:hAnsi="Cambria Math" w:cs="Times New Roman"/>
+                    <w:sz w:val="24"/>
+                    <w:szCs w:val="24"/>
                     <w:lang w:val="en-SG"/>
                   </w:rPr>
                   <m:t>S</m:t>
@@ -4515,7 +5526,9 @@
             </m:d>
             <m:r>
               <w:rPr>
-                <w:rFonts w:ascii="Cambria Math" w:hAnsi="Cambria Math"/>
+                <w:rFonts w:ascii="Cambria Math" w:hAnsi="Cambria Math" w:cs="Times New Roman"/>
+                <w:sz w:val="24"/>
+                <w:szCs w:val="24"/>
                 <w:lang w:val="en-SG"/>
               </w:rPr>
               <m:t>+</m:t>
@@ -4524,8 +5537,10 @@
               <m:fPr>
                 <m:ctrlPr>
                   <w:rPr>
-                    <w:rFonts w:ascii="Cambria Math" w:hAnsi="Cambria Math"/>
+                    <w:rFonts w:ascii="Cambria Math" w:hAnsi="Cambria Math" w:cs="Times New Roman"/>
                     <w:i/>
+                    <w:sz w:val="24"/>
+                    <w:szCs w:val="24"/>
                     <w:lang w:val="en-SG"/>
                   </w:rPr>
                 </m:ctrlPr>
@@ -4535,8 +5550,10 @@
                   <m:sSubPr>
                     <m:ctrlPr>
                       <w:rPr>
-                        <w:rFonts w:ascii="Cambria Math" w:hAnsi="Cambria Math"/>
+                        <w:rFonts w:ascii="Cambria Math" w:hAnsi="Cambria Math" w:cs="Times New Roman"/>
                         <w:i/>
+                        <w:sz w:val="24"/>
+                        <w:szCs w:val="24"/>
                         <w:lang w:val="en-SG"/>
                       </w:rPr>
                     </m:ctrlPr>
@@ -4544,7 +5561,9 @@
                   <m:e>
                     <m:r>
                       <w:rPr>
-                        <w:rFonts w:ascii="Cambria Math" w:hAnsi="Cambria Math"/>
+                        <w:rFonts w:ascii="Cambria Math" w:hAnsi="Cambria Math" w:cs="Times New Roman"/>
+                        <w:sz w:val="24"/>
+                        <w:szCs w:val="24"/>
                         <w:lang w:val="en-SG"/>
                       </w:rPr>
                       <m:t>k</m:t>
@@ -4553,7 +5572,9 @@
                   <m:sub>
                     <m:r>
                       <w:rPr>
-                        <w:rFonts w:ascii="Cambria Math" w:hAnsi="Cambria Math"/>
+                        <w:rFonts w:ascii="Cambria Math" w:hAnsi="Cambria Math" w:cs="Times New Roman"/>
+                        <w:sz w:val="24"/>
+                        <w:szCs w:val="24"/>
                         <w:lang w:val="en-SG"/>
                       </w:rPr>
                       <m:t>2</m:t>
@@ -4562,7 +5583,9 @@
                 </m:sSub>
                 <m:r>
                   <w:rPr>
-                    <w:rFonts w:ascii="Cambria Math" w:hAnsi="Cambria Math"/>
+                    <w:rFonts w:ascii="Cambria Math" w:hAnsi="Cambria Math" w:cs="Times New Roman"/>
+                    <w:sz w:val="24"/>
+                    <w:szCs w:val="24"/>
                     <w:lang w:val="en-SG"/>
                   </w:rPr>
                   <m:t>+</m:t>
@@ -4571,8 +5594,10 @@
                   <m:sSubPr>
                     <m:ctrlPr>
                       <w:rPr>
-                        <w:rFonts w:ascii="Cambria Math" w:hAnsi="Cambria Math"/>
+                        <w:rFonts w:ascii="Cambria Math" w:hAnsi="Cambria Math" w:cs="Times New Roman"/>
                         <w:i/>
+                        <w:sz w:val="24"/>
+                        <w:szCs w:val="24"/>
                         <w:lang w:val="en-SG"/>
                       </w:rPr>
                     </m:ctrlPr>
@@ -4580,7 +5605,9 @@
                   <m:e>
                     <m:r>
                       <w:rPr>
-                        <w:rFonts w:ascii="Cambria Math" w:hAnsi="Cambria Math"/>
+                        <w:rFonts w:ascii="Cambria Math" w:hAnsi="Cambria Math" w:cs="Times New Roman"/>
+                        <w:sz w:val="24"/>
+                        <w:szCs w:val="24"/>
                         <w:lang w:val="en-SG"/>
                       </w:rPr>
                       <m:t>k</m:t>
@@ -4589,7 +5616,9 @@
                   <m:sub>
                     <m:r>
                       <w:rPr>
-                        <w:rFonts w:ascii="Cambria Math" w:hAnsi="Cambria Math"/>
+                        <w:rFonts w:ascii="Cambria Math" w:hAnsi="Cambria Math" w:cs="Times New Roman"/>
+                        <w:sz w:val="24"/>
+                        <w:szCs w:val="24"/>
                         <w:lang w:val="en-SG"/>
                       </w:rPr>
                       <m:t>3</m:t>
@@ -4598,7 +5627,9 @@
                 </m:sSub>
                 <m:r>
                   <w:rPr>
-                    <w:rFonts w:ascii="Cambria Math" w:hAnsi="Cambria Math"/>
+                    <w:rFonts w:ascii="Cambria Math" w:hAnsi="Cambria Math" w:cs="Times New Roman"/>
+                    <w:sz w:val="24"/>
+                    <w:szCs w:val="24"/>
                     <w:lang w:val="en-SG"/>
                   </w:rPr>
                   <m:t xml:space="preserve"> </m:t>
@@ -4609,8 +5640,10 @@
                   <m:sSubPr>
                     <m:ctrlPr>
                       <w:rPr>
-                        <w:rFonts w:ascii="Cambria Math" w:hAnsi="Cambria Math"/>
+                        <w:rFonts w:ascii="Cambria Math" w:hAnsi="Cambria Math" w:cs="Times New Roman"/>
                         <w:i/>
+                        <w:sz w:val="24"/>
+                        <w:szCs w:val="24"/>
                         <w:lang w:val="en-SG"/>
                       </w:rPr>
                     </m:ctrlPr>
@@ -4618,7 +5651,9 @@
                   <m:e>
                     <m:r>
                       <w:rPr>
-                        <w:rFonts w:ascii="Cambria Math" w:hAnsi="Cambria Math"/>
+                        <w:rFonts w:ascii="Cambria Math" w:hAnsi="Cambria Math" w:cs="Times New Roman"/>
+                        <w:sz w:val="24"/>
+                        <w:szCs w:val="24"/>
                         <w:lang w:val="en-SG"/>
                       </w:rPr>
                       <m:t>k</m:t>
@@ -4627,7 +5662,9 @@
                   <m:sub>
                     <m:r>
                       <w:rPr>
-                        <w:rFonts w:ascii="Cambria Math" w:hAnsi="Cambria Math"/>
+                        <w:rFonts w:ascii="Cambria Math" w:hAnsi="Cambria Math" w:cs="Times New Roman"/>
+                        <w:sz w:val="24"/>
+                        <w:szCs w:val="24"/>
                         <w:lang w:val="en-SG"/>
                       </w:rPr>
                       <m:t>1</m:t>
@@ -4641,33 +5678,39 @@
       </m:oMath>
       <w:r>
         <w:rPr>
-          <w:rFonts w:hint="eastAsia"/>
+          <w:rFonts w:ascii="Times New Roman" w:hAnsi="Times New Roman" w:cs="Times New Roman"/>
+          <w:sz w:val="24"/>
+          <w:szCs w:val="24"/>
           <w:lang w:val="en-SG"/>
         </w:rPr>
         <w:t>.</w:t>
       </w:r>
       <w:r>
+        <w:rPr>
+          <w:rFonts w:ascii="Times New Roman" w:hAnsi="Times New Roman" w:cs="Times New Roman"/>
+          <w:sz w:val="24"/>
+          <w:szCs w:val="24"/>
+        </w:rPr>
         <w:t xml:space="preserve"> </w:t>
       </w:r>
       <w:r>
         <w:rPr>
-          <w:lang w:val="en-SG"/>
-        </w:rPr>
-        <w:t>For a chemical reaction</w:t>
-      </w:r>
-      <w:r>
-        <w:rPr>
-          <w:lang w:val="en-SG"/>
-        </w:rPr>
-        <w:t xml:space="preserve">, </w:t>
+          <w:rFonts w:ascii="Times New Roman" w:hAnsi="Times New Roman" w:cs="Times New Roman"/>
+          <w:sz w:val="24"/>
+          <w:szCs w:val="24"/>
+          <w:lang w:val="en-SG"/>
+        </w:rPr>
+        <w:t xml:space="preserve">For a chemical reaction, </w:t>
       </w:r>
       <m:oMath>
         <m:f>
           <m:fPr>
             <m:ctrlPr>
               <w:rPr>
-                <w:rFonts w:ascii="Cambria Math" w:hAnsi="Cambria Math"/>
+                <w:rFonts w:ascii="Cambria Math" w:hAnsi="Cambria Math" w:cs="Times New Roman"/>
                 <w:i/>
+                <w:sz w:val="24"/>
+                <w:szCs w:val="24"/>
                 <w:lang w:val="en-SG"/>
               </w:rPr>
             </m:ctrlPr>
@@ -4677,8 +5720,10 @@
               <m:sSubPr>
                 <m:ctrlPr>
                   <w:rPr>
-                    <w:rFonts w:ascii="Cambria Math" w:hAnsi="Cambria Math"/>
+                    <w:rFonts w:ascii="Cambria Math" w:hAnsi="Cambria Math" w:cs="Times New Roman"/>
                     <w:i/>
+                    <w:sz w:val="24"/>
+                    <w:szCs w:val="24"/>
                     <w:lang w:val="en-SG"/>
                   </w:rPr>
                 </m:ctrlPr>
@@ -4686,7 +5731,9 @@
               <m:e>
                 <m:r>
                   <w:rPr>
-                    <w:rFonts w:ascii="Cambria Math" w:hAnsi="Cambria Math"/>
+                    <w:rFonts w:ascii="Cambria Math" w:hAnsi="Cambria Math" w:cs="Times New Roman"/>
+                    <w:sz w:val="24"/>
+                    <w:szCs w:val="24"/>
                     <w:lang w:val="en-SG"/>
                   </w:rPr>
                   <m:t>k</m:t>
@@ -4695,7 +5742,9 @@
               <m:sub>
                 <m:r>
                   <w:rPr>
-                    <w:rFonts w:ascii="Cambria Math" w:hAnsi="Cambria Math"/>
+                    <w:rFonts w:ascii="Cambria Math" w:hAnsi="Cambria Math" w:cs="Times New Roman"/>
+                    <w:sz w:val="24"/>
+                    <w:szCs w:val="24"/>
                     <w:lang w:val="en-SG"/>
                   </w:rPr>
                   <m:t>2</m:t>
@@ -4704,7 +5753,9 @@
             </m:sSub>
             <m:r>
               <w:rPr>
-                <w:rFonts w:ascii="Cambria Math" w:hAnsi="Cambria Math"/>
+                <w:rFonts w:ascii="Cambria Math" w:hAnsi="Cambria Math" w:cs="Times New Roman"/>
+                <w:sz w:val="24"/>
+                <w:szCs w:val="24"/>
                 <w:lang w:val="en-SG"/>
               </w:rPr>
               <m:t>+</m:t>
@@ -4713,8 +5764,10 @@
               <m:sSubPr>
                 <m:ctrlPr>
                   <w:rPr>
-                    <w:rFonts w:ascii="Cambria Math" w:hAnsi="Cambria Math"/>
+                    <w:rFonts w:ascii="Cambria Math" w:hAnsi="Cambria Math" w:cs="Times New Roman"/>
                     <w:i/>
+                    <w:sz w:val="24"/>
+                    <w:szCs w:val="24"/>
                     <w:lang w:val="en-SG"/>
                   </w:rPr>
                 </m:ctrlPr>
@@ -4722,7 +5775,9 @@
               <m:e>
                 <m:r>
                   <w:rPr>
-                    <w:rFonts w:ascii="Cambria Math" w:hAnsi="Cambria Math"/>
+                    <w:rFonts w:ascii="Cambria Math" w:hAnsi="Cambria Math" w:cs="Times New Roman"/>
+                    <w:sz w:val="24"/>
+                    <w:szCs w:val="24"/>
                     <w:lang w:val="en-SG"/>
                   </w:rPr>
                   <m:t>k</m:t>
@@ -4731,7 +5786,9 @@
               <m:sub>
                 <m:r>
                   <w:rPr>
-                    <w:rFonts w:ascii="Cambria Math" w:hAnsi="Cambria Math"/>
+                    <w:rFonts w:ascii="Cambria Math" w:hAnsi="Cambria Math" w:cs="Times New Roman"/>
+                    <w:sz w:val="24"/>
+                    <w:szCs w:val="24"/>
                     <w:lang w:val="en-SG"/>
                   </w:rPr>
                   <m:t>3</m:t>
@@ -4744,8 +5801,10 @@
               <m:sSubPr>
                 <m:ctrlPr>
                   <w:rPr>
-                    <w:rFonts w:ascii="Cambria Math" w:hAnsi="Cambria Math"/>
+                    <w:rFonts w:ascii="Cambria Math" w:hAnsi="Cambria Math" w:cs="Times New Roman"/>
                     <w:i/>
+                    <w:sz w:val="24"/>
+                    <w:szCs w:val="24"/>
                     <w:lang w:val="en-SG"/>
                   </w:rPr>
                 </m:ctrlPr>
@@ -4753,7 +5812,9 @@
               <m:e>
                 <m:r>
                   <w:rPr>
-                    <w:rFonts w:ascii="Cambria Math" w:hAnsi="Cambria Math"/>
+                    <w:rFonts w:ascii="Cambria Math" w:hAnsi="Cambria Math" w:cs="Times New Roman"/>
+                    <w:sz w:val="24"/>
+                    <w:szCs w:val="24"/>
                     <w:lang w:val="en-SG"/>
                   </w:rPr>
                   <m:t>k</m:t>
@@ -4762,7 +5823,9 @@
               <m:sub>
                 <m:r>
                   <w:rPr>
-                    <w:rFonts w:ascii="Cambria Math" w:hAnsi="Cambria Math"/>
+                    <w:rFonts w:ascii="Cambria Math" w:hAnsi="Cambria Math" w:cs="Times New Roman"/>
+                    <w:sz w:val="24"/>
+                    <w:szCs w:val="24"/>
                     <w:lang w:val="en-SG"/>
                   </w:rPr>
                   <m:t>1</m:t>
@@ -4773,7 +5836,9 @@
         </m:f>
         <m:r>
           <w:rPr>
-            <w:rFonts w:ascii="Cambria Math" w:hAnsi="Cambria Math"/>
+            <w:rFonts w:ascii="Cambria Math" w:hAnsi="Cambria Math" w:cs="Times New Roman"/>
+            <w:sz w:val="24"/>
+            <w:szCs w:val="24"/>
             <w:lang w:val="en-SG"/>
           </w:rPr>
           <m:t xml:space="preserve"> </m:t>
@@ -4781,30 +5846,45 @@
       </m:oMath>
       <w:r>
         <w:rPr>
+          <w:rFonts w:ascii="Times New Roman" w:hAnsi="Times New Roman" w:cs="Times New Roman"/>
+          <w:sz w:val="24"/>
+          <w:szCs w:val="24"/>
           <w:lang w:val="en-SG"/>
         </w:rPr>
         <w:t>is a constant</w:t>
       </w:r>
       <w:r>
         <w:rPr>
+          <w:rFonts w:ascii="Times New Roman" w:hAnsi="Times New Roman" w:cs="Times New Roman"/>
+          <w:sz w:val="24"/>
+          <w:szCs w:val="24"/>
           <w:lang w:val="en-SG"/>
         </w:rPr>
         <w:t>.</w:t>
       </w:r>
       <w:r>
         <w:rPr>
+          <w:rFonts w:ascii="Times New Roman" w:hAnsi="Times New Roman" w:cs="Times New Roman"/>
+          <w:sz w:val="24"/>
+          <w:szCs w:val="24"/>
           <w:lang w:val="en-SG"/>
         </w:rPr>
         <w:t xml:space="preserve"> </w:t>
       </w:r>
       <w:r>
         <w:rPr>
+          <w:rFonts w:ascii="Times New Roman" w:hAnsi="Times New Roman" w:cs="Times New Roman"/>
+          <w:sz w:val="24"/>
+          <w:szCs w:val="24"/>
           <w:lang w:val="en-SG"/>
         </w:rPr>
         <w:t>When the substrate S is very large, this time satisfies</w:t>
       </w:r>
       <w:r>
         <w:rPr>
+          <w:rFonts w:ascii="Times New Roman" w:hAnsi="Times New Roman" w:cs="Times New Roman"/>
+          <w:sz w:val="24"/>
+          <w:szCs w:val="24"/>
           <w:lang w:val="en-SG"/>
         </w:rPr>
         <w:t xml:space="preserve">, </w:t>
@@ -4814,8 +5894,10 @@
           <m:fPr>
             <m:ctrlPr>
               <w:rPr>
-                <w:rFonts w:ascii="Cambria Math" w:hAnsi="Cambria Math"/>
+                <w:rFonts w:ascii="Cambria Math" w:hAnsi="Cambria Math" w:cs="Times New Roman"/>
                 <w:i/>
+                <w:sz w:val="24"/>
+                <w:szCs w:val="24"/>
                 <w:lang w:val="en-SG"/>
               </w:rPr>
             </m:ctrlPr>
@@ -4825,8 +5907,10 @@
               <m:sSubPr>
                 <m:ctrlPr>
                   <w:rPr>
-                    <w:rFonts w:ascii="Cambria Math" w:hAnsi="Cambria Math"/>
+                    <w:rFonts w:ascii="Cambria Math" w:hAnsi="Cambria Math" w:cs="Times New Roman"/>
                     <w:i/>
+                    <w:sz w:val="24"/>
+                    <w:szCs w:val="24"/>
                     <w:lang w:val="en-SG"/>
                   </w:rPr>
                 </m:ctrlPr>
@@ -4834,7 +5918,9 @@
               <m:e>
                 <m:r>
                   <w:rPr>
-                    <w:rFonts w:ascii="Cambria Math" w:hAnsi="Cambria Math"/>
+                    <w:rFonts w:ascii="Cambria Math" w:hAnsi="Cambria Math" w:cs="Times New Roman"/>
+                    <w:sz w:val="24"/>
+                    <w:szCs w:val="24"/>
                     <w:lang w:val="en-SG"/>
                   </w:rPr>
                   <m:t>k</m:t>
@@ -4843,7 +5929,9 @@
               <m:sub>
                 <m:r>
                   <w:rPr>
-                    <w:rFonts w:ascii="Cambria Math" w:hAnsi="Cambria Math"/>
+                    <w:rFonts w:ascii="Cambria Math" w:hAnsi="Cambria Math" w:cs="Times New Roman"/>
+                    <w:sz w:val="24"/>
+                    <w:szCs w:val="24"/>
                     <w:lang w:val="en-SG"/>
                   </w:rPr>
                   <m:t>2</m:t>
@@ -4852,7 +5940,9 @@
             </m:sSub>
             <m:r>
               <w:rPr>
-                <w:rFonts w:ascii="Cambria Math" w:hAnsi="Cambria Math"/>
+                <w:rFonts w:ascii="Cambria Math" w:hAnsi="Cambria Math" w:cs="Times New Roman"/>
+                <w:sz w:val="24"/>
+                <w:szCs w:val="24"/>
                 <w:lang w:val="en-SG"/>
               </w:rPr>
               <m:t>+</m:t>
@@ -4861,8 +5951,10 @@
               <m:sSubPr>
                 <m:ctrlPr>
                   <w:rPr>
-                    <w:rFonts w:ascii="Cambria Math" w:hAnsi="Cambria Math"/>
+                    <w:rFonts w:ascii="Cambria Math" w:hAnsi="Cambria Math" w:cs="Times New Roman"/>
                     <w:i/>
+                    <w:sz w:val="24"/>
+                    <w:szCs w:val="24"/>
                     <w:lang w:val="en-SG"/>
                   </w:rPr>
                 </m:ctrlPr>
@@ -4870,7 +5962,9 @@
               <m:e>
                 <m:r>
                   <w:rPr>
-                    <w:rFonts w:ascii="Cambria Math" w:hAnsi="Cambria Math"/>
+                    <w:rFonts w:ascii="Cambria Math" w:hAnsi="Cambria Math" w:cs="Times New Roman"/>
+                    <w:sz w:val="24"/>
+                    <w:szCs w:val="24"/>
                     <w:lang w:val="en-SG"/>
                   </w:rPr>
                   <m:t>k</m:t>
@@ -4879,7 +5973,9 @@
               <m:sub>
                 <m:r>
                   <w:rPr>
-                    <w:rFonts w:ascii="Cambria Math" w:hAnsi="Cambria Math"/>
+                    <w:rFonts w:ascii="Cambria Math" w:hAnsi="Cambria Math" w:cs="Times New Roman"/>
+                    <w:sz w:val="24"/>
+                    <w:szCs w:val="24"/>
                     <w:lang w:val="en-SG"/>
                   </w:rPr>
                   <m:t>3</m:t>
@@ -4892,8 +5988,10 @@
               <m:sSubPr>
                 <m:ctrlPr>
                   <w:rPr>
-                    <w:rFonts w:ascii="Cambria Math" w:hAnsi="Cambria Math"/>
+                    <w:rFonts w:ascii="Cambria Math" w:hAnsi="Cambria Math" w:cs="Times New Roman"/>
                     <w:i/>
+                    <w:sz w:val="24"/>
+                    <w:szCs w:val="24"/>
                     <w:lang w:val="en-SG"/>
                   </w:rPr>
                 </m:ctrlPr>
@@ -4901,7 +5999,9 @@
               <m:e>
                 <m:r>
                   <w:rPr>
-                    <w:rFonts w:ascii="Cambria Math" w:hAnsi="Cambria Math"/>
+                    <w:rFonts w:ascii="Cambria Math" w:hAnsi="Cambria Math" w:cs="Times New Roman"/>
+                    <w:sz w:val="24"/>
+                    <w:szCs w:val="24"/>
                     <w:lang w:val="en-SG"/>
                   </w:rPr>
                   <m:t>k</m:t>
@@ -4910,7 +6010,9 @@
               <m:sub>
                 <m:r>
                   <w:rPr>
-                    <w:rFonts w:ascii="Cambria Math" w:hAnsi="Cambria Math"/>
+                    <w:rFonts w:ascii="Cambria Math" w:hAnsi="Cambria Math" w:cs="Times New Roman"/>
+                    <w:sz w:val="24"/>
+                    <w:szCs w:val="24"/>
                     <w:lang w:val="en-SG"/>
                   </w:rPr>
                   <m:t>1</m:t>
@@ -4919,7 +6021,9 @@
             </m:sSub>
             <m:r>
               <w:rPr>
-                <w:rFonts w:ascii="Cambria Math" w:hAnsi="Cambria Math"/>
+                <w:rFonts w:ascii="Cambria Math" w:hAnsi="Cambria Math" w:cs="Times New Roman"/>
+                <w:sz w:val="24"/>
+                <w:szCs w:val="24"/>
                 <w:lang w:val="en-SG"/>
               </w:rPr>
               <m:t>[S]</m:t>
@@ -4928,7 +6032,9 @@
         </m:f>
         <m:r>
           <w:rPr>
-            <w:rFonts w:ascii="Cambria Math" w:hAnsi="Cambria Math"/>
+            <w:rFonts w:ascii="Cambria Math" w:hAnsi="Cambria Math" w:cs="Times New Roman"/>
+            <w:sz w:val="24"/>
+            <w:szCs w:val="24"/>
             <w:lang w:val="en-SG"/>
           </w:rPr>
           <m:t>≈0</m:t>
@@ -4936,16 +6042,27 @@
       </m:oMath>
       <w:r>
         <w:rPr>
+          <w:rFonts w:ascii="Times New Roman" w:hAnsi="Times New Roman" w:cs="Times New Roman"/>
+          <w:sz w:val="24"/>
+          <w:szCs w:val="24"/>
           <w:lang w:val="en-SG"/>
         </w:rPr>
         <w:t>.</w:t>
       </w:r>
       <w:r>
+        <w:rPr>
+          <w:rFonts w:ascii="Times New Roman" w:hAnsi="Times New Roman" w:cs="Times New Roman"/>
+          <w:sz w:val="24"/>
+          <w:szCs w:val="24"/>
+        </w:rPr>
         <w:t xml:space="preserve"> </w:t>
       </w:r>
       <w:proofErr w:type="gramStart"/>
       <w:r>
         <w:rPr>
+          <w:rFonts w:ascii="Times New Roman" w:hAnsi="Times New Roman" w:cs="Times New Roman"/>
+          <w:sz w:val="24"/>
+          <w:szCs w:val="24"/>
           <w:lang w:val="en-SG"/>
         </w:rPr>
         <w:t>So</w:t>
@@ -4953,23 +6070,22 @@
       <w:proofErr w:type="gramEnd"/>
       <w:r>
         <w:rPr>
-          <w:lang w:val="en-SG"/>
-        </w:rPr>
-        <w:t xml:space="preserve"> after processing the original formula we get</w:t>
-      </w:r>
-      <w:r>
-        <w:rPr>
-          <w:lang w:val="en-SG"/>
-        </w:rPr>
-        <w:t xml:space="preserve"> </w:t>
+          <w:rFonts w:ascii="Times New Roman" w:hAnsi="Times New Roman" w:cs="Times New Roman"/>
+          <w:sz w:val="24"/>
+          <w:szCs w:val="24"/>
+          <w:lang w:val="en-SG"/>
+        </w:rPr>
+        <w:t xml:space="preserve"> after processing the original formula we get </w:t>
       </w:r>
       <m:oMath>
         <m:sSub>
           <m:sSubPr>
             <m:ctrlPr>
               <w:rPr>
-                <w:rFonts w:ascii="Cambria Math" w:hAnsi="Cambria Math"/>
+                <w:rFonts w:ascii="Cambria Math" w:hAnsi="Cambria Math" w:cs="Times New Roman"/>
                 <w:i/>
+                <w:sz w:val="24"/>
+                <w:szCs w:val="24"/>
                 <w:lang w:val="en-SG"/>
               </w:rPr>
             </m:ctrlPr>
@@ -4977,7 +6093,9 @@
           <m:e>
             <m:r>
               <w:rPr>
-                <w:rFonts w:ascii="Cambria Math" w:hAnsi="Cambria Math"/>
+                <w:rFonts w:ascii="Cambria Math" w:hAnsi="Cambria Math" w:cs="Times New Roman"/>
+                <w:sz w:val="24"/>
+                <w:szCs w:val="24"/>
                 <w:lang w:val="en-SG"/>
               </w:rPr>
               <m:t>V</m:t>
@@ -4986,7 +6104,9 @@
           <m:sub>
             <m:r>
               <w:rPr>
-                <w:rFonts w:ascii="Cambria Math" w:hAnsi="Cambria Math"/>
+                <w:rFonts w:ascii="Cambria Math" w:hAnsi="Cambria Math" w:cs="Times New Roman"/>
+                <w:sz w:val="24"/>
+                <w:szCs w:val="24"/>
                 <w:lang w:val="en-SG"/>
               </w:rPr>
               <m:t>p</m:t>
@@ -4995,7 +6115,9 @@
         </m:sSub>
         <m:r>
           <w:rPr>
-            <w:rFonts w:ascii="Cambria Math" w:hAnsi="Cambria Math"/>
+            <w:rFonts w:ascii="Cambria Math" w:hAnsi="Cambria Math" w:cs="Times New Roman"/>
+            <w:sz w:val="24"/>
+            <w:szCs w:val="24"/>
             <w:lang w:val="en-SG"/>
           </w:rPr>
           <m:t>=</m:t>
@@ -5004,8 +6126,10 @@
           <m:fPr>
             <m:ctrlPr>
               <w:rPr>
-                <w:rFonts w:ascii="Cambria Math" w:hAnsi="Cambria Math"/>
+                <w:rFonts w:ascii="Cambria Math" w:hAnsi="Cambria Math" w:cs="Times New Roman"/>
                 <w:i/>
+                <w:sz w:val="24"/>
+                <w:szCs w:val="24"/>
                 <w:lang w:val="en-SG"/>
               </w:rPr>
             </m:ctrlPr>
@@ -5015,8 +6139,10 @@
               <m:sSubPr>
                 <m:ctrlPr>
                   <w:rPr>
-                    <w:rFonts w:ascii="Cambria Math" w:hAnsi="Cambria Math"/>
+                    <w:rFonts w:ascii="Cambria Math" w:hAnsi="Cambria Math" w:cs="Times New Roman"/>
                     <w:i/>
+                    <w:sz w:val="24"/>
+                    <w:szCs w:val="24"/>
                     <w:lang w:val="en-SG"/>
                   </w:rPr>
                 </m:ctrlPr>
@@ -5024,7 +6150,9 @@
               <m:e>
                 <m:r>
                   <w:rPr>
-                    <w:rFonts w:ascii="Cambria Math" w:hAnsi="Cambria Math"/>
+                    <w:rFonts w:ascii="Cambria Math" w:hAnsi="Cambria Math" w:cs="Times New Roman"/>
+                    <w:sz w:val="24"/>
+                    <w:szCs w:val="24"/>
                     <w:lang w:val="en-SG"/>
                   </w:rPr>
                   <m:t>k</m:t>
@@ -5033,7 +6161,9 @@
               <m:sub>
                 <m:r>
                   <w:rPr>
-                    <w:rFonts w:ascii="Cambria Math" w:hAnsi="Cambria Math"/>
+                    <w:rFonts w:ascii="Cambria Math" w:hAnsi="Cambria Math" w:cs="Times New Roman"/>
+                    <w:sz w:val="24"/>
+                    <w:szCs w:val="24"/>
                     <w:lang w:val="en-SG"/>
                   </w:rPr>
                   <m:t>3</m:t>
@@ -5044,8 +6174,10 @@
               <m:sSubPr>
                 <m:ctrlPr>
                   <w:rPr>
-                    <w:rFonts w:ascii="Cambria Math" w:hAnsi="Cambria Math"/>
+                    <w:rFonts w:ascii="Cambria Math" w:hAnsi="Cambria Math" w:cs="Times New Roman"/>
                     <w:i/>
+                    <w:sz w:val="24"/>
+                    <w:szCs w:val="24"/>
                     <w:lang w:val="en-SG"/>
                   </w:rPr>
                 </m:ctrlPr>
@@ -5053,7 +6185,9 @@
               <m:e>
                 <m:r>
                   <w:rPr>
-                    <w:rFonts w:ascii="Cambria Math" w:hAnsi="Cambria Math"/>
+                    <w:rFonts w:ascii="Cambria Math" w:hAnsi="Cambria Math" w:cs="Times New Roman"/>
+                    <w:sz w:val="24"/>
+                    <w:szCs w:val="24"/>
                     <w:lang w:val="en-SG"/>
                   </w:rPr>
                   <m:t>E</m:t>
@@ -5062,7 +6196,9 @@
               <m:sub>
                 <m:r>
                   <w:rPr>
-                    <w:rFonts w:ascii="Cambria Math" w:hAnsi="Cambria Math"/>
+                    <w:rFonts w:ascii="Cambria Math" w:hAnsi="Cambria Math" w:cs="Times New Roman"/>
+                    <w:sz w:val="24"/>
+                    <w:szCs w:val="24"/>
                     <w:lang w:val="en-SG"/>
                   </w:rPr>
                   <m:t>t</m:t>
@@ -5073,7 +6209,9 @@
           <m:den>
             <m:r>
               <w:rPr>
-                <w:rFonts w:ascii="Cambria Math" w:hAnsi="Cambria Math"/>
+                <w:rFonts w:ascii="Cambria Math" w:hAnsi="Cambria Math" w:cs="Times New Roman"/>
+                <w:sz w:val="24"/>
+                <w:szCs w:val="24"/>
                 <w:lang w:val="en-SG"/>
               </w:rPr>
               <m:t>1+</m:t>
@@ -5082,8 +6220,10 @@
               <m:fPr>
                 <m:ctrlPr>
                   <w:rPr>
-                    <w:rFonts w:ascii="Cambria Math" w:hAnsi="Cambria Math"/>
+                    <w:rFonts w:ascii="Cambria Math" w:hAnsi="Cambria Math" w:cs="Times New Roman"/>
                     <w:i/>
+                    <w:sz w:val="24"/>
+                    <w:szCs w:val="24"/>
                     <w:lang w:val="en-SG"/>
                   </w:rPr>
                 </m:ctrlPr>
@@ -5093,8 +6233,10 @@
                   <m:sSubPr>
                     <m:ctrlPr>
                       <w:rPr>
-                        <w:rFonts w:ascii="Cambria Math" w:hAnsi="Cambria Math"/>
+                        <w:rFonts w:ascii="Cambria Math" w:hAnsi="Cambria Math" w:cs="Times New Roman"/>
                         <w:i/>
+                        <w:sz w:val="24"/>
+                        <w:szCs w:val="24"/>
                         <w:lang w:val="en-SG"/>
                       </w:rPr>
                     </m:ctrlPr>
@@ -5102,7 +6244,9 @@
                   <m:e>
                     <m:r>
                       <w:rPr>
-                        <w:rFonts w:ascii="Cambria Math" w:hAnsi="Cambria Math"/>
+                        <w:rFonts w:ascii="Cambria Math" w:hAnsi="Cambria Math" w:cs="Times New Roman"/>
+                        <w:sz w:val="24"/>
+                        <w:szCs w:val="24"/>
                         <w:lang w:val="en-SG"/>
                       </w:rPr>
                       <m:t>k</m:t>
@@ -5111,7 +6255,9 @@
                   <m:sub>
                     <m:r>
                       <w:rPr>
-                        <w:rFonts w:ascii="Cambria Math" w:hAnsi="Cambria Math"/>
+                        <w:rFonts w:ascii="Cambria Math" w:hAnsi="Cambria Math" w:cs="Times New Roman"/>
+                        <w:sz w:val="24"/>
+                        <w:szCs w:val="24"/>
                         <w:lang w:val="en-SG"/>
                       </w:rPr>
                       <m:t>2</m:t>
@@ -5120,7 +6266,9 @@
                 </m:sSub>
                 <m:r>
                   <w:rPr>
-                    <w:rFonts w:ascii="Cambria Math" w:hAnsi="Cambria Math"/>
+                    <w:rFonts w:ascii="Cambria Math" w:hAnsi="Cambria Math" w:cs="Times New Roman"/>
+                    <w:sz w:val="24"/>
+                    <w:szCs w:val="24"/>
                     <w:lang w:val="en-SG"/>
                   </w:rPr>
                   <m:t>+</m:t>
@@ -5129,8 +6277,10 @@
                   <m:sSubPr>
                     <m:ctrlPr>
                       <w:rPr>
-                        <w:rFonts w:ascii="Cambria Math" w:hAnsi="Cambria Math"/>
+                        <w:rFonts w:ascii="Cambria Math" w:hAnsi="Cambria Math" w:cs="Times New Roman"/>
                         <w:i/>
+                        <w:sz w:val="24"/>
+                        <w:szCs w:val="24"/>
                         <w:lang w:val="en-SG"/>
                       </w:rPr>
                     </m:ctrlPr>
@@ -5138,7 +6288,9 @@
                   <m:e>
                     <m:r>
                       <w:rPr>
-                        <w:rFonts w:ascii="Cambria Math" w:hAnsi="Cambria Math"/>
+                        <w:rFonts w:ascii="Cambria Math" w:hAnsi="Cambria Math" w:cs="Times New Roman"/>
+                        <w:sz w:val="24"/>
+                        <w:szCs w:val="24"/>
                         <w:lang w:val="en-SG"/>
                       </w:rPr>
                       <m:t>k</m:t>
@@ -5147,7 +6299,9 @@
                   <m:sub>
                     <m:r>
                       <w:rPr>
-                        <w:rFonts w:ascii="Cambria Math" w:hAnsi="Cambria Math"/>
+                        <w:rFonts w:ascii="Cambria Math" w:hAnsi="Cambria Math" w:cs="Times New Roman"/>
+                        <w:sz w:val="24"/>
+                        <w:szCs w:val="24"/>
                         <w:lang w:val="en-SG"/>
                       </w:rPr>
                       <m:t>3</m:t>
@@ -5160,8 +6314,10 @@
                   <m:sSubPr>
                     <m:ctrlPr>
                       <w:rPr>
-                        <w:rFonts w:ascii="Cambria Math" w:hAnsi="Cambria Math"/>
+                        <w:rFonts w:ascii="Cambria Math" w:hAnsi="Cambria Math" w:cs="Times New Roman"/>
                         <w:i/>
+                        <w:sz w:val="24"/>
+                        <w:szCs w:val="24"/>
                         <w:lang w:val="en-SG"/>
                       </w:rPr>
                     </m:ctrlPr>
@@ -5169,7 +6325,9 @@
                   <m:e>
                     <m:r>
                       <w:rPr>
-                        <w:rFonts w:ascii="Cambria Math" w:hAnsi="Cambria Math"/>
+                        <w:rFonts w:ascii="Cambria Math" w:hAnsi="Cambria Math" w:cs="Times New Roman"/>
+                        <w:sz w:val="24"/>
+                        <w:szCs w:val="24"/>
                         <w:lang w:val="en-SG"/>
                       </w:rPr>
                       <m:t>k</m:t>
@@ -5178,7 +6336,9 @@
                   <m:sub>
                     <m:r>
                       <w:rPr>
-                        <w:rFonts w:ascii="Cambria Math" w:hAnsi="Cambria Math"/>
+                        <w:rFonts w:ascii="Cambria Math" w:hAnsi="Cambria Math" w:cs="Times New Roman"/>
+                        <w:sz w:val="24"/>
+                        <w:szCs w:val="24"/>
                         <w:lang w:val="en-SG"/>
                       </w:rPr>
                       <m:t>1</m:t>
@@ -5191,7 +6351,9 @@
         </m:f>
         <m:r>
           <w:rPr>
-            <w:rFonts w:ascii="Cambria Math" w:hAnsi="Cambria Math"/>
+            <w:rFonts w:ascii="Cambria Math" w:hAnsi="Cambria Math" w:cs="Times New Roman"/>
+            <w:sz w:val="24"/>
+            <w:szCs w:val="24"/>
             <w:lang w:val="en-SG"/>
           </w:rPr>
           <m:t>≈</m:t>
@@ -5200,8 +6362,10 @@
           <m:sSubPr>
             <m:ctrlPr>
               <w:rPr>
-                <w:rFonts w:ascii="Cambria Math" w:hAnsi="Cambria Math"/>
+                <w:rFonts w:ascii="Cambria Math" w:hAnsi="Cambria Math" w:cs="Times New Roman"/>
                 <w:i/>
+                <w:sz w:val="24"/>
+                <w:szCs w:val="24"/>
                 <w:lang w:val="en-SG"/>
               </w:rPr>
             </m:ctrlPr>
@@ -5209,7 +6373,9 @@
           <m:e>
             <m:r>
               <w:rPr>
-                <w:rFonts w:ascii="Cambria Math" w:hAnsi="Cambria Math"/>
+                <w:rFonts w:ascii="Cambria Math" w:hAnsi="Cambria Math" w:cs="Times New Roman"/>
+                <w:sz w:val="24"/>
+                <w:szCs w:val="24"/>
                 <w:lang w:val="en-SG"/>
               </w:rPr>
               <m:t>k</m:t>
@@ -5218,7 +6384,9 @@
           <m:sub>
             <m:r>
               <w:rPr>
-                <w:rFonts w:ascii="Cambria Math" w:hAnsi="Cambria Math"/>
+                <w:rFonts w:ascii="Cambria Math" w:hAnsi="Cambria Math" w:cs="Times New Roman"/>
+                <w:sz w:val="24"/>
+                <w:szCs w:val="24"/>
                 <w:lang w:val="en-SG"/>
               </w:rPr>
               <m:t>3</m:t>
@@ -5229,8 +6397,10 @@
           <m:sSubPr>
             <m:ctrlPr>
               <w:rPr>
-                <w:rFonts w:ascii="Cambria Math" w:hAnsi="Cambria Math"/>
+                <w:rFonts w:ascii="Cambria Math" w:hAnsi="Cambria Math" w:cs="Times New Roman"/>
                 <w:i/>
+                <w:sz w:val="24"/>
+                <w:szCs w:val="24"/>
                 <w:lang w:val="en-SG"/>
               </w:rPr>
             </m:ctrlPr>
@@ -5238,7 +6408,9 @@
           <m:e>
             <m:r>
               <w:rPr>
-                <w:rFonts w:ascii="Cambria Math" w:hAnsi="Cambria Math"/>
+                <w:rFonts w:ascii="Cambria Math" w:hAnsi="Cambria Math" w:cs="Times New Roman"/>
+                <w:sz w:val="24"/>
+                <w:szCs w:val="24"/>
                 <w:lang w:val="en-SG"/>
               </w:rPr>
               <m:t>E</m:t>
@@ -5247,7 +6419,9 @@
           <m:sub>
             <m:r>
               <w:rPr>
-                <w:rFonts w:ascii="Cambria Math" w:hAnsi="Cambria Math"/>
+                <w:rFonts w:ascii="Cambria Math" w:hAnsi="Cambria Math" w:cs="Times New Roman"/>
+                <w:sz w:val="24"/>
+                <w:szCs w:val="24"/>
                 <w:lang w:val="en-SG"/>
               </w:rPr>
               <m:t>t</m:t>
@@ -5257,24 +6431,22 @@
       </m:oMath>
       <w:r>
         <w:rPr>
-          <w:rFonts w:hint="eastAsia"/>
-          <w:lang w:val="en-SG"/>
-        </w:rPr>
-        <w:t>.</w:t>
-      </w:r>
-      <w:r>
-        <w:rPr>
-          <w:lang w:val="en-SG"/>
-        </w:rPr>
-        <w:t xml:space="preserve"> So the </w:t>
+          <w:rFonts w:ascii="Times New Roman" w:hAnsi="Times New Roman" w:cs="Times New Roman"/>
+          <w:sz w:val="24"/>
+          <w:szCs w:val="24"/>
+          <w:lang w:val="en-SG"/>
+        </w:rPr>
+        <w:t xml:space="preserve">. So the </w:t>
       </w:r>
       <m:oMath>
         <m:sSub>
           <m:sSubPr>
             <m:ctrlPr>
               <w:rPr>
-                <w:rFonts w:ascii="Cambria Math" w:hAnsi="Cambria Math"/>
+                <w:rFonts w:ascii="Cambria Math" w:hAnsi="Cambria Math" w:cs="Times New Roman"/>
                 <w:i/>
+                <w:sz w:val="24"/>
+                <w:szCs w:val="24"/>
                 <w:lang w:val="en-SG"/>
               </w:rPr>
             </m:ctrlPr>
@@ -5282,7 +6454,9 @@
           <m:e>
             <m:r>
               <w:rPr>
-                <w:rFonts w:ascii="Cambria Math" w:hAnsi="Cambria Math"/>
+                <w:rFonts w:ascii="Cambria Math" w:hAnsi="Cambria Math" w:cs="Times New Roman"/>
+                <w:sz w:val="24"/>
+                <w:szCs w:val="24"/>
                 <w:lang w:val="en-SG"/>
               </w:rPr>
               <m:t>V</m:t>
@@ -5291,7 +6465,9 @@
           <m:sub>
             <m:r>
               <w:rPr>
-                <w:rFonts w:ascii="Cambria Math" w:hAnsi="Cambria Math"/>
+                <w:rFonts w:ascii="Cambria Math" w:hAnsi="Cambria Math" w:cs="Times New Roman"/>
+                <w:sz w:val="24"/>
+                <w:szCs w:val="24"/>
                 <w:lang w:val="en-SG"/>
               </w:rPr>
               <m:t>m</m:t>
@@ -5300,7 +6476,9 @@
         </m:sSub>
         <m:r>
           <w:rPr>
-            <w:rFonts w:ascii="Cambria Math" w:hAnsi="Cambria Math"/>
+            <w:rFonts w:ascii="Cambria Math" w:hAnsi="Cambria Math" w:cs="Times New Roman"/>
+            <w:sz w:val="24"/>
+            <w:szCs w:val="24"/>
             <w:lang w:val="en-SG"/>
           </w:rPr>
           <m:t>=</m:t>
@@ -5309,8 +6487,10 @@
           <m:sSubPr>
             <m:ctrlPr>
               <w:rPr>
-                <w:rFonts w:ascii="Cambria Math" w:hAnsi="Cambria Math"/>
+                <w:rFonts w:ascii="Cambria Math" w:hAnsi="Cambria Math" w:cs="Times New Roman"/>
                 <w:i/>
+                <w:sz w:val="24"/>
+                <w:szCs w:val="24"/>
                 <w:lang w:val="en-SG"/>
               </w:rPr>
             </m:ctrlPr>
@@ -5318,7 +6498,9 @@
           <m:e>
             <m:r>
               <w:rPr>
-                <w:rFonts w:ascii="Cambria Math" w:hAnsi="Cambria Math"/>
+                <w:rFonts w:ascii="Cambria Math" w:hAnsi="Cambria Math" w:cs="Times New Roman"/>
+                <w:sz w:val="24"/>
+                <w:szCs w:val="24"/>
                 <w:lang w:val="en-SG"/>
               </w:rPr>
               <m:t>k</m:t>
@@ -5327,7 +6509,9 @@
           <m:sub>
             <m:r>
               <w:rPr>
-                <w:rFonts w:ascii="Cambria Math" w:hAnsi="Cambria Math"/>
+                <w:rFonts w:ascii="Cambria Math" w:hAnsi="Cambria Math" w:cs="Times New Roman"/>
+                <w:sz w:val="24"/>
+                <w:szCs w:val="24"/>
                 <w:lang w:val="en-SG"/>
               </w:rPr>
               <m:t>3</m:t>
@@ -5338,8 +6522,10 @@
           <m:sSubPr>
             <m:ctrlPr>
               <w:rPr>
-                <w:rFonts w:ascii="Cambria Math" w:hAnsi="Cambria Math"/>
+                <w:rFonts w:ascii="Cambria Math" w:hAnsi="Cambria Math" w:cs="Times New Roman"/>
                 <w:i/>
+                <w:sz w:val="24"/>
+                <w:szCs w:val="24"/>
                 <w:lang w:val="en-SG"/>
               </w:rPr>
             </m:ctrlPr>
@@ -5347,7 +6533,9 @@
           <m:e>
             <m:r>
               <w:rPr>
-                <w:rFonts w:ascii="Cambria Math" w:hAnsi="Cambria Math"/>
+                <w:rFonts w:ascii="Cambria Math" w:hAnsi="Cambria Math" w:cs="Times New Roman"/>
+                <w:sz w:val="24"/>
+                <w:szCs w:val="24"/>
                 <w:lang w:val="en-SG"/>
               </w:rPr>
               <m:t>E</m:t>
@@ -5356,7 +6544,9 @@
           <m:sub>
             <m:r>
               <w:rPr>
-                <w:rFonts w:ascii="Cambria Math" w:hAnsi="Cambria Math"/>
+                <w:rFonts w:ascii="Cambria Math" w:hAnsi="Cambria Math" w:cs="Times New Roman"/>
+                <w:sz w:val="24"/>
+                <w:szCs w:val="24"/>
                 <w:lang w:val="en-SG"/>
               </w:rPr>
               <m:t>t</m:t>
@@ -5368,6 +6558,7 @@
     <w:p>
       <w:pPr>
         <w:rPr>
+          <w:rFonts w:ascii="Times New Roman" w:hAnsi="Times New Roman" w:cs="Times New Roman"/>
           <w:lang w:val="en-SG"/>
         </w:rPr>
       </w:pPr>
@@ -5831,6 +7022,7 @@
   <w:style w:type="character" w:default="1" w:styleId="DefaultParagraphFont">
     <w:name w:val="Default Paragraph Font"/>
     <w:uiPriority w:val="1"/>
+    <w:semiHidden/>
     <w:unhideWhenUsed/>
   </w:style>
   <w:style w:type="table" w:default="1" w:styleId="TableNormal">
